--- a/Готовые приложения/ПРИЛОЖЕНИЕ Г(конфиг).docx
+++ b/Готовые приложения/ПРИЛОЖЕНИЕ Г(конфиг).docx
@@ -63,8 +63,6 @@
         </w:rPr>
         <w:t>Конфигурация оборудования</w:t>
       </w:r>
-      <w:bookmarkStart w:id="0" w:name="_GoBack"/>
-      <w:bookmarkEnd w:id="0"/>
     </w:p>
     <w:p>
       <w:pPr>
@@ -2232,38 +2230,6 @@
     </w:p>
     <w:p>
       <w:pPr>
-        <w:spacing w:line="240" w:lineRule="auto"/>
-        <w:jc w:val="left"/>
-        <w:rPr>
-          <w:iCs w:val="0"/>
-          <w:sz w:val="24"/>
-          <w:lang w:val="en-US"/>
-        </w:rPr>
-      </w:pPr>
-      <w:r>
-        <w:rPr>
-          <w:iCs w:val="0"/>
-          <w:sz w:val="24"/>
-          <w:lang w:val="en-US"/>
-        </w:rPr>
-        <w:t>Building configuration...</w:t>
-      </w:r>
-    </w:p>
-    <w:p>
-      <w:pPr>
-        <w:spacing w:line="240" w:lineRule="auto"/>
-        <w:jc w:val="left"/>
-        <w:rPr>
-          <w:iCs w:val="0"/>
-          <w:sz w:val="24"/>
-          <w:lang w:val="en-US"/>
-        </w:rPr>
-      </w:pPr>
-    </w:p>
-    <w:p>
-      <w:pPr>
-        <w:spacing w:line="240" w:lineRule="auto"/>
-        <w:jc w:val="left"/>
         <w:rPr>
           <w:iCs w:val="0"/>
           <w:sz w:val="24"/>
@@ -2294,13 +2260,11 @@
           <w:sz w:val="24"/>
           <w:lang w:val="en-US"/>
         </w:rPr>
-        <w:t xml:space="preserve"> 3118 bytes</w:t>
-      </w:r>
-    </w:p>
-    <w:p>
-      <w:pPr>
-        <w:spacing w:line="240" w:lineRule="auto"/>
-        <w:jc w:val="left"/>
+        <w:t xml:space="preserve"> 3373 bytes</w:t>
+      </w:r>
+    </w:p>
+    <w:p>
+      <w:pPr>
         <w:rPr>
           <w:iCs w:val="0"/>
           <w:sz w:val="24"/>
@@ -2318,8 +2282,6 @@
     </w:p>
     <w:p>
       <w:pPr>
-        <w:spacing w:line="240" w:lineRule="auto"/>
-        <w:jc w:val="left"/>
         <w:rPr>
           <w:iCs w:val="0"/>
           <w:sz w:val="24"/>
@@ -2347,8 +2309,6 @@
     </w:p>
     <w:p>
       <w:pPr>
-        <w:spacing w:line="240" w:lineRule="auto"/>
-        <w:jc w:val="left"/>
         <w:rPr>
           <w:iCs w:val="0"/>
           <w:sz w:val="24"/>
@@ -2376,8 +2336,6 @@
     </w:p>
     <w:p>
       <w:pPr>
-        <w:spacing w:line="240" w:lineRule="auto"/>
-        <w:jc w:val="left"/>
         <w:rPr>
           <w:iCs w:val="0"/>
           <w:sz w:val="24"/>
@@ -2395,8 +2353,6 @@
     </w:p>
     <w:p>
       <w:pPr>
-        <w:spacing w:line="240" w:lineRule="auto"/>
-        <w:jc w:val="left"/>
         <w:rPr>
           <w:iCs w:val="0"/>
           <w:sz w:val="24"/>
@@ -2414,8 +2370,6 @@
     </w:p>
     <w:p>
       <w:pPr>
-        <w:spacing w:line="240" w:lineRule="auto"/>
-        <w:jc w:val="left"/>
         <w:rPr>
           <w:iCs w:val="0"/>
           <w:sz w:val="24"/>
@@ -2433,8 +2387,6 @@
     </w:p>
     <w:p>
       <w:pPr>
-        <w:spacing w:line="240" w:lineRule="auto"/>
-        <w:jc w:val="left"/>
         <w:rPr>
           <w:iCs w:val="0"/>
           <w:sz w:val="24"/>
@@ -2462,27 +2414,6 @@
     </w:p>
     <w:p>
       <w:pPr>
-        <w:spacing w:line="240" w:lineRule="auto"/>
-        <w:jc w:val="left"/>
-        <w:rPr>
-          <w:iCs w:val="0"/>
-          <w:sz w:val="24"/>
-          <w:lang w:val="en-US"/>
-        </w:rPr>
-      </w:pPr>
-      <w:r>
-        <w:rPr>
-          <w:iCs w:val="0"/>
-          <w:sz w:val="24"/>
-          <w:lang w:val="en-US"/>
-        </w:rPr>
-        <w:t>!</w:t>
-      </w:r>
-    </w:p>
-    <w:p>
-      <w:pPr>
-        <w:spacing w:line="240" w:lineRule="auto"/>
-        <w:jc w:val="left"/>
         <w:rPr>
           <w:iCs w:val="0"/>
           <w:sz w:val="24"/>
@@ -2510,8 +2441,6 @@
     </w:p>
     <w:p>
       <w:pPr>
-        <w:spacing w:line="240" w:lineRule="auto"/>
-        <w:jc w:val="left"/>
         <w:rPr>
           <w:iCs w:val="0"/>
           <w:sz w:val="24"/>
@@ -2529,8 +2458,6 @@
     </w:p>
     <w:p>
       <w:pPr>
-        <w:spacing w:line="240" w:lineRule="auto"/>
-        <w:jc w:val="left"/>
         <w:rPr>
           <w:iCs w:val="0"/>
           <w:sz w:val="24"/>
@@ -2558,8 +2485,6 @@
     </w:p>
     <w:p>
       <w:pPr>
-        <w:spacing w:line="240" w:lineRule="auto"/>
-        <w:jc w:val="left"/>
         <w:rPr>
           <w:iCs w:val="0"/>
           <w:sz w:val="24"/>
@@ -2587,8 +2512,6 @@
     </w:p>
     <w:p>
       <w:pPr>
-        <w:spacing w:line="240" w:lineRule="auto"/>
-        <w:jc w:val="left"/>
         <w:rPr>
           <w:iCs w:val="0"/>
           <w:sz w:val="24"/>
@@ -2616,8 +2539,6 @@
     </w:p>
     <w:p>
       <w:pPr>
-        <w:spacing w:line="240" w:lineRule="auto"/>
-        <w:jc w:val="left"/>
         <w:rPr>
           <w:iCs w:val="0"/>
           <w:sz w:val="24"/>
@@ -2645,8 +2566,6 @@
     </w:p>
     <w:p>
       <w:pPr>
-        <w:spacing w:line="240" w:lineRule="auto"/>
-        <w:jc w:val="left"/>
         <w:rPr>
           <w:iCs w:val="0"/>
           <w:sz w:val="24"/>
@@ -2674,8 +2593,6 @@
     </w:p>
     <w:p>
       <w:pPr>
-        <w:spacing w:line="240" w:lineRule="auto"/>
-        <w:jc w:val="left"/>
         <w:rPr>
           <w:iCs w:val="0"/>
           <w:sz w:val="24"/>
@@ -2703,8 +2620,6 @@
     </w:p>
     <w:p>
       <w:pPr>
-        <w:spacing w:line="240" w:lineRule="auto"/>
-        <w:jc w:val="left"/>
         <w:rPr>
           <w:iCs w:val="0"/>
           <w:sz w:val="24"/>
@@ -2722,8 +2637,6 @@
     </w:p>
     <w:p>
       <w:pPr>
-        <w:spacing w:line="240" w:lineRule="auto"/>
-        <w:jc w:val="left"/>
         <w:rPr>
           <w:iCs w:val="0"/>
           <w:sz w:val="24"/>
@@ -2759,8 +2672,41 @@
     </w:p>
     <w:p>
       <w:pPr>
-        <w:spacing w:line="240" w:lineRule="auto"/>
-        <w:jc w:val="left"/>
+        <w:rPr>
+          <w:iCs w:val="0"/>
+          <w:sz w:val="24"/>
+          <w:lang w:val="en-US"/>
+        </w:rPr>
+      </w:pPr>
+      <w:r>
+        <w:rPr>
+          <w:iCs w:val="0"/>
+          <w:sz w:val="24"/>
+          <w:lang w:val="en-US"/>
+        </w:rPr>
+        <w:t xml:space="preserve">switchport trunk allowed </w:t>
+      </w:r>
+      <w:proofErr w:type="spellStart"/>
+      <w:r>
+        <w:rPr>
+          <w:iCs w:val="0"/>
+          <w:sz w:val="24"/>
+          <w:lang w:val="en-US"/>
+        </w:rPr>
+        <w:t>vlan</w:t>
+      </w:r>
+      <w:proofErr w:type="spellEnd"/>
+      <w:r>
+        <w:rPr>
+          <w:iCs w:val="0"/>
+          <w:sz w:val="24"/>
+          <w:lang w:val="en-US"/>
+        </w:rPr>
+        <w:t xml:space="preserve"> 140-148</w:t>
+      </w:r>
+    </w:p>
+    <w:p>
+      <w:pPr>
         <w:rPr>
           <w:iCs w:val="0"/>
           <w:sz w:val="24"/>
@@ -2778,8 +2724,6 @@
     </w:p>
     <w:p>
       <w:pPr>
-        <w:spacing w:line="240" w:lineRule="auto"/>
-        <w:jc w:val="left"/>
         <w:rPr>
           <w:iCs w:val="0"/>
           <w:sz w:val="24"/>
@@ -2807,8 +2751,6 @@
     </w:p>
     <w:p>
       <w:pPr>
-        <w:spacing w:line="240" w:lineRule="auto"/>
-        <w:jc w:val="left"/>
         <w:rPr>
           <w:iCs w:val="0"/>
           <w:sz w:val="24"/>
@@ -2826,8 +2768,6 @@
     </w:p>
     <w:p>
       <w:pPr>
-        <w:spacing w:line="240" w:lineRule="auto"/>
-        <w:jc w:val="left"/>
         <w:rPr>
           <w:iCs w:val="0"/>
           <w:sz w:val="24"/>
@@ -2863,8 +2803,6 @@
     </w:p>
     <w:p>
       <w:pPr>
-        <w:spacing w:line="240" w:lineRule="auto"/>
-        <w:jc w:val="left"/>
         <w:rPr>
           <w:iCs w:val="0"/>
           <w:sz w:val="24"/>
@@ -2882,8 +2820,6 @@
     </w:p>
     <w:p>
       <w:pPr>
-        <w:spacing w:line="240" w:lineRule="auto"/>
-        <w:jc w:val="left"/>
         <w:rPr>
           <w:iCs w:val="0"/>
           <w:sz w:val="24"/>
@@ -2911,8 +2847,57 @@
     </w:p>
     <w:p>
       <w:pPr>
-        <w:spacing w:line="240" w:lineRule="auto"/>
-        <w:jc w:val="left"/>
+        <w:rPr>
+          <w:iCs w:val="0"/>
+          <w:sz w:val="24"/>
+          <w:lang w:val="en-US"/>
+        </w:rPr>
+      </w:pPr>
+      <w:r>
+        <w:rPr>
+          <w:iCs w:val="0"/>
+          <w:sz w:val="24"/>
+          <w:lang w:val="en-US"/>
+        </w:rPr>
+        <w:t>switchport port-security</w:t>
+      </w:r>
+    </w:p>
+    <w:p>
+      <w:pPr>
+        <w:rPr>
+          <w:iCs w:val="0"/>
+          <w:sz w:val="24"/>
+          <w:lang w:val="en-US"/>
+        </w:rPr>
+      </w:pPr>
+      <w:r>
+        <w:rPr>
+          <w:iCs w:val="0"/>
+          <w:sz w:val="24"/>
+          <w:lang w:val="en-US"/>
+        </w:rPr>
+        <w:t>switchport port-security maximum 2</w:t>
+      </w:r>
+    </w:p>
+    <w:p>
+      <w:pPr>
+        <w:rPr>
+          <w:iCs w:val="0"/>
+          <w:sz w:val="24"/>
+          <w:lang w:val="en-US"/>
+        </w:rPr>
+      </w:pPr>
+      <w:r>
+        <w:rPr>
+          <w:iCs w:val="0"/>
+          <w:sz w:val="24"/>
+          <w:lang w:val="en-US"/>
+        </w:rPr>
+        <w:t xml:space="preserve">switchport port-security violation restrict </w:t>
+      </w:r>
+    </w:p>
+    <w:p>
+      <w:pPr>
         <w:rPr>
           <w:iCs w:val="0"/>
           <w:sz w:val="24"/>
@@ -2930,8 +2915,6 @@
     </w:p>
     <w:p>
       <w:pPr>
-        <w:spacing w:line="240" w:lineRule="auto"/>
-        <w:jc w:val="left"/>
         <w:rPr>
           <w:iCs w:val="0"/>
           <w:sz w:val="24"/>
@@ -2967,8 +2950,6 @@
     </w:p>
     <w:p>
       <w:pPr>
-        <w:spacing w:line="240" w:lineRule="auto"/>
-        <w:jc w:val="left"/>
         <w:rPr>
           <w:iCs w:val="0"/>
           <w:sz w:val="24"/>
@@ -2986,8 +2967,6 @@
     </w:p>
     <w:p>
       <w:pPr>
-        <w:spacing w:line="240" w:lineRule="auto"/>
-        <w:jc w:val="left"/>
         <w:rPr>
           <w:iCs w:val="0"/>
           <w:sz w:val="24"/>
@@ -3015,8 +2994,6 @@
     </w:p>
     <w:p>
       <w:pPr>
-        <w:spacing w:line="240" w:lineRule="auto"/>
-        <w:jc w:val="left"/>
         <w:rPr>
           <w:iCs w:val="0"/>
           <w:sz w:val="24"/>
@@ -3034,8 +3011,6 @@
     </w:p>
     <w:p>
       <w:pPr>
-        <w:spacing w:line="240" w:lineRule="auto"/>
-        <w:jc w:val="left"/>
         <w:rPr>
           <w:iCs w:val="0"/>
           <w:sz w:val="24"/>
@@ -3071,8 +3046,6 @@
     </w:p>
     <w:p>
       <w:pPr>
-        <w:spacing w:line="240" w:lineRule="auto"/>
-        <w:jc w:val="left"/>
         <w:rPr>
           <w:iCs w:val="0"/>
           <w:sz w:val="24"/>
@@ -3090,8 +3063,6 @@
     </w:p>
     <w:p>
       <w:pPr>
-        <w:spacing w:line="240" w:lineRule="auto"/>
-        <w:jc w:val="left"/>
         <w:rPr>
           <w:iCs w:val="0"/>
           <w:sz w:val="24"/>
@@ -3119,8 +3090,6 @@
     </w:p>
     <w:p>
       <w:pPr>
-        <w:spacing w:line="240" w:lineRule="auto"/>
-        <w:jc w:val="left"/>
         <w:rPr>
           <w:iCs w:val="0"/>
           <w:sz w:val="24"/>
@@ -3138,8 +3107,6 @@
     </w:p>
     <w:p>
       <w:pPr>
-        <w:spacing w:line="240" w:lineRule="auto"/>
-        <w:jc w:val="left"/>
         <w:rPr>
           <w:iCs w:val="0"/>
           <w:sz w:val="24"/>
@@ -3175,8 +3142,6 @@
     </w:p>
     <w:p>
       <w:pPr>
-        <w:spacing w:line="240" w:lineRule="auto"/>
-        <w:jc w:val="left"/>
         <w:rPr>
           <w:iCs w:val="0"/>
           <w:sz w:val="24"/>
@@ -3194,8 +3159,6 @@
     </w:p>
     <w:p>
       <w:pPr>
-        <w:spacing w:line="240" w:lineRule="auto"/>
-        <w:jc w:val="left"/>
         <w:rPr>
           <w:iCs w:val="0"/>
           <w:sz w:val="24"/>
@@ -3223,8 +3186,57 @@
     </w:p>
     <w:p>
       <w:pPr>
-        <w:spacing w:line="240" w:lineRule="auto"/>
-        <w:jc w:val="left"/>
+        <w:rPr>
+          <w:iCs w:val="0"/>
+          <w:sz w:val="24"/>
+          <w:lang w:val="en-US"/>
+        </w:rPr>
+      </w:pPr>
+      <w:r>
+        <w:rPr>
+          <w:iCs w:val="0"/>
+          <w:sz w:val="24"/>
+          <w:lang w:val="en-US"/>
+        </w:rPr>
+        <w:t>switchport port-security</w:t>
+      </w:r>
+    </w:p>
+    <w:p>
+      <w:pPr>
+        <w:rPr>
+          <w:iCs w:val="0"/>
+          <w:sz w:val="24"/>
+          <w:lang w:val="en-US"/>
+        </w:rPr>
+      </w:pPr>
+      <w:r>
+        <w:rPr>
+          <w:iCs w:val="0"/>
+          <w:sz w:val="24"/>
+          <w:lang w:val="en-US"/>
+        </w:rPr>
+        <w:t>switchport port-security maximum 2</w:t>
+      </w:r>
+    </w:p>
+    <w:p>
+      <w:pPr>
+        <w:rPr>
+          <w:iCs w:val="0"/>
+          <w:sz w:val="24"/>
+          <w:lang w:val="en-US"/>
+        </w:rPr>
+      </w:pPr>
+      <w:r>
+        <w:rPr>
+          <w:iCs w:val="0"/>
+          <w:sz w:val="24"/>
+          <w:lang w:val="en-US"/>
+        </w:rPr>
+        <w:t xml:space="preserve">switchport port-security violation restrict </w:t>
+      </w:r>
+    </w:p>
+    <w:p>
+      <w:pPr>
         <w:rPr>
           <w:iCs w:val="0"/>
           <w:sz w:val="24"/>
@@ -3242,8 +3254,6 @@
     </w:p>
     <w:p>
       <w:pPr>
-        <w:spacing w:line="240" w:lineRule="auto"/>
-        <w:jc w:val="left"/>
         <w:rPr>
           <w:iCs w:val="0"/>
           <w:sz w:val="24"/>
@@ -3279,8 +3289,6 @@
     </w:p>
     <w:p>
       <w:pPr>
-        <w:spacing w:line="240" w:lineRule="auto"/>
-        <w:jc w:val="left"/>
         <w:rPr>
           <w:iCs w:val="0"/>
           <w:sz w:val="24"/>
@@ -3298,8 +3306,6 @@
     </w:p>
     <w:p>
       <w:pPr>
-        <w:spacing w:line="240" w:lineRule="auto"/>
-        <w:jc w:val="left"/>
         <w:rPr>
           <w:iCs w:val="0"/>
           <w:sz w:val="24"/>
@@ -3327,8 +3333,6 @@
     </w:p>
     <w:p>
       <w:pPr>
-        <w:spacing w:line="240" w:lineRule="auto"/>
-        <w:jc w:val="left"/>
         <w:rPr>
           <w:iCs w:val="0"/>
           <w:sz w:val="24"/>
@@ -3346,8 +3350,6 @@
     </w:p>
     <w:p>
       <w:pPr>
-        <w:spacing w:line="240" w:lineRule="auto"/>
-        <w:jc w:val="left"/>
         <w:rPr>
           <w:iCs w:val="0"/>
           <w:sz w:val="24"/>
@@ -3383,8 +3385,6 @@
     </w:p>
     <w:p>
       <w:pPr>
-        <w:spacing w:line="240" w:lineRule="auto"/>
-        <w:jc w:val="left"/>
         <w:rPr>
           <w:iCs w:val="0"/>
           <w:sz w:val="24"/>
@@ -3402,8 +3402,6 @@
     </w:p>
     <w:p>
       <w:pPr>
-        <w:spacing w:line="240" w:lineRule="auto"/>
-        <w:jc w:val="left"/>
         <w:rPr>
           <w:iCs w:val="0"/>
           <w:sz w:val="24"/>
@@ -3431,8 +3429,6 @@
     </w:p>
     <w:p>
       <w:pPr>
-        <w:spacing w:line="240" w:lineRule="auto"/>
-        <w:jc w:val="left"/>
         <w:rPr>
           <w:iCs w:val="0"/>
           <w:sz w:val="24"/>
@@ -3450,8 +3446,6 @@
     </w:p>
     <w:p>
       <w:pPr>
-        <w:spacing w:line="240" w:lineRule="auto"/>
-        <w:jc w:val="left"/>
         <w:rPr>
           <w:iCs w:val="0"/>
           <w:sz w:val="24"/>
@@ -3487,8 +3481,6 @@
     </w:p>
     <w:p>
       <w:pPr>
-        <w:spacing w:line="240" w:lineRule="auto"/>
-        <w:jc w:val="left"/>
         <w:rPr>
           <w:iCs w:val="0"/>
           <w:sz w:val="24"/>
@@ -3506,8 +3498,6 @@
     </w:p>
     <w:p>
       <w:pPr>
-        <w:spacing w:line="240" w:lineRule="auto"/>
-        <w:jc w:val="left"/>
         <w:rPr>
           <w:iCs w:val="0"/>
           <w:sz w:val="24"/>
@@ -3535,8 +3525,6 @@
     </w:p>
     <w:p>
       <w:pPr>
-        <w:spacing w:line="240" w:lineRule="auto"/>
-        <w:jc w:val="left"/>
         <w:rPr>
           <w:iCs w:val="0"/>
           <w:sz w:val="24"/>
@@ -3554,8 +3542,6 @@
     </w:p>
     <w:p>
       <w:pPr>
-        <w:spacing w:line="240" w:lineRule="auto"/>
-        <w:jc w:val="left"/>
         <w:rPr>
           <w:iCs w:val="0"/>
           <w:sz w:val="24"/>
@@ -3591,8 +3577,6 @@
     </w:p>
     <w:p>
       <w:pPr>
-        <w:spacing w:line="240" w:lineRule="auto"/>
-        <w:jc w:val="left"/>
         <w:rPr>
           <w:iCs w:val="0"/>
           <w:sz w:val="24"/>
@@ -3610,8 +3594,6 @@
     </w:p>
     <w:p>
       <w:pPr>
-        <w:spacing w:line="240" w:lineRule="auto"/>
-        <w:jc w:val="left"/>
         <w:rPr>
           <w:iCs w:val="0"/>
           <w:sz w:val="24"/>
@@ -3639,33 +3621,779 @@
     </w:p>
     <w:p>
       <w:pPr>
-        <w:spacing w:line="240" w:lineRule="auto"/>
-        <w:jc w:val="left"/>
-        <w:rPr>
-          <w:iCs w:val="0"/>
-          <w:sz w:val="24"/>
-          <w:lang w:val="en-US"/>
-        </w:rPr>
-      </w:pPr>
-      <w:r>
-        <w:rPr>
-          <w:iCs w:val="0"/>
-          <w:sz w:val="24"/>
-          <w:lang w:val="en-US"/>
-        </w:rPr>
-        <w:t>interface FastEthernet0/10</w:t>
-      </w:r>
-    </w:p>
-    <w:p>
-      <w:pPr>
-        <w:spacing w:line="240" w:lineRule="auto"/>
-        <w:jc w:val="left"/>
-        <w:rPr>
-          <w:iCs w:val="0"/>
-          <w:sz w:val="24"/>
-          <w:lang w:val="en-US"/>
-        </w:rPr>
-      </w:pPr>
+        <w:rPr>
+          <w:iCs w:val="0"/>
+          <w:sz w:val="24"/>
+          <w:lang w:val="en-US"/>
+        </w:rPr>
+      </w:pPr>
+      <w:proofErr w:type="gramStart"/>
+      <w:r>
+        <w:rPr>
+          <w:iCs w:val="0"/>
+          <w:sz w:val="24"/>
+          <w:lang w:val="en-US"/>
+        </w:rPr>
+        <w:lastRenderedPageBreak/>
+        <w:t>!interface</w:t>
+      </w:r>
+      <w:proofErr w:type="gramEnd"/>
+      <w:r>
+        <w:rPr>
+          <w:iCs w:val="0"/>
+          <w:sz w:val="24"/>
+          <w:lang w:val="en-US"/>
+        </w:rPr>
+        <w:t xml:space="preserve"> FastEthernet0/10</w:t>
+      </w:r>
+    </w:p>
+    <w:p>
+      <w:pPr>
+        <w:rPr>
+          <w:iCs w:val="0"/>
+          <w:sz w:val="24"/>
+          <w:lang w:val="en-US"/>
+        </w:rPr>
+      </w:pPr>
+      <w:r>
+        <w:rPr>
+          <w:iCs w:val="0"/>
+          <w:sz w:val="24"/>
+          <w:lang w:val="en-US"/>
+        </w:rPr>
+        <w:t xml:space="preserve"> switchport access </w:t>
+      </w:r>
+      <w:proofErr w:type="spellStart"/>
+      <w:r>
+        <w:rPr>
+          <w:iCs w:val="0"/>
+          <w:sz w:val="24"/>
+          <w:lang w:val="en-US"/>
+        </w:rPr>
+        <w:t>vlan</w:t>
+      </w:r>
+      <w:proofErr w:type="spellEnd"/>
+      <w:r>
+        <w:rPr>
+          <w:iCs w:val="0"/>
+          <w:sz w:val="24"/>
+          <w:lang w:val="en-US"/>
+        </w:rPr>
+        <w:t xml:space="preserve"> 140</w:t>
+      </w:r>
+    </w:p>
+    <w:p>
+      <w:pPr>
+        <w:rPr>
+          <w:iCs w:val="0"/>
+          <w:sz w:val="24"/>
+          <w:lang w:val="en-US"/>
+        </w:rPr>
+      </w:pPr>
+      <w:r>
+        <w:rPr>
+          <w:iCs w:val="0"/>
+          <w:sz w:val="24"/>
+          <w:lang w:val="en-US"/>
+        </w:rPr>
+        <w:t xml:space="preserve"> switchport mode access</w:t>
+      </w:r>
+    </w:p>
+    <w:p>
+      <w:pPr>
+        <w:rPr>
+          <w:iCs w:val="0"/>
+          <w:sz w:val="24"/>
+          <w:lang w:val="en-US"/>
+        </w:rPr>
+      </w:pPr>
+      <w:r>
+        <w:rPr>
+          <w:iCs w:val="0"/>
+          <w:sz w:val="24"/>
+          <w:lang w:val="en-US"/>
+        </w:rPr>
+        <w:t xml:space="preserve"> switchport </w:t>
+      </w:r>
+      <w:proofErr w:type="spellStart"/>
+      <w:r>
+        <w:rPr>
+          <w:iCs w:val="0"/>
+          <w:sz w:val="24"/>
+          <w:lang w:val="en-US"/>
+        </w:rPr>
+        <w:t>nonegotiate</w:t>
+      </w:r>
+      <w:proofErr w:type="spellEnd"/>
+    </w:p>
+    <w:p>
+      <w:pPr>
+        <w:rPr>
+          <w:iCs w:val="0"/>
+          <w:sz w:val="24"/>
+          <w:lang w:val="en-US"/>
+        </w:rPr>
+      </w:pPr>
+      <w:r>
+        <w:rPr>
+          <w:iCs w:val="0"/>
+          <w:sz w:val="24"/>
+          <w:lang w:val="en-US"/>
+        </w:rPr>
+        <w:t>interface FastEthernet0/11</w:t>
+      </w:r>
+    </w:p>
+    <w:p>
+      <w:pPr>
+        <w:rPr>
+          <w:iCs w:val="0"/>
+          <w:sz w:val="24"/>
+          <w:lang w:val="en-US"/>
+        </w:rPr>
+      </w:pPr>
+      <w:r>
+        <w:rPr>
+          <w:iCs w:val="0"/>
+          <w:sz w:val="24"/>
+          <w:lang w:val="en-US"/>
+        </w:rPr>
+        <w:t xml:space="preserve"> switchport access </w:t>
+      </w:r>
+      <w:proofErr w:type="spellStart"/>
+      <w:r>
+        <w:rPr>
+          <w:iCs w:val="0"/>
+          <w:sz w:val="24"/>
+          <w:lang w:val="en-US"/>
+        </w:rPr>
+        <w:t>vlan</w:t>
+      </w:r>
+      <w:proofErr w:type="spellEnd"/>
+      <w:r>
+        <w:rPr>
+          <w:iCs w:val="0"/>
+          <w:sz w:val="24"/>
+          <w:lang w:val="en-US"/>
+        </w:rPr>
+        <w:t xml:space="preserve"> 141</w:t>
+      </w:r>
+    </w:p>
+    <w:p>
+      <w:pPr>
+        <w:rPr>
+          <w:iCs w:val="0"/>
+          <w:sz w:val="24"/>
+          <w:lang w:val="en-US"/>
+        </w:rPr>
+      </w:pPr>
+      <w:r>
+        <w:rPr>
+          <w:iCs w:val="0"/>
+          <w:sz w:val="24"/>
+          <w:lang w:val="en-US"/>
+        </w:rPr>
+        <w:t xml:space="preserve"> switchport mode access</w:t>
+      </w:r>
+    </w:p>
+    <w:p>
+      <w:pPr>
+        <w:rPr>
+          <w:iCs w:val="0"/>
+          <w:sz w:val="24"/>
+          <w:lang w:val="en-US"/>
+        </w:rPr>
+      </w:pPr>
+      <w:r>
+        <w:rPr>
+          <w:iCs w:val="0"/>
+          <w:sz w:val="24"/>
+          <w:lang w:val="en-US"/>
+        </w:rPr>
+        <w:t xml:space="preserve"> switchport </w:t>
+      </w:r>
+      <w:proofErr w:type="spellStart"/>
+      <w:r>
+        <w:rPr>
+          <w:iCs w:val="0"/>
+          <w:sz w:val="24"/>
+          <w:lang w:val="en-US"/>
+        </w:rPr>
+        <w:t>nonegotiate</w:t>
+      </w:r>
+      <w:proofErr w:type="spellEnd"/>
+    </w:p>
+    <w:p>
+      <w:pPr>
+        <w:rPr>
+          <w:iCs w:val="0"/>
+          <w:sz w:val="24"/>
+          <w:lang w:val="en-US"/>
+        </w:rPr>
+      </w:pPr>
+      <w:r>
+        <w:rPr>
+          <w:iCs w:val="0"/>
+          <w:sz w:val="24"/>
+          <w:lang w:val="en-US"/>
+        </w:rPr>
+        <w:t>interface FastEthernet0/12</w:t>
+      </w:r>
+    </w:p>
+    <w:p>
+      <w:pPr>
+        <w:rPr>
+          <w:iCs w:val="0"/>
+          <w:sz w:val="24"/>
+          <w:lang w:val="en-US"/>
+        </w:rPr>
+      </w:pPr>
+      <w:r>
+        <w:rPr>
+          <w:iCs w:val="0"/>
+          <w:sz w:val="24"/>
+          <w:lang w:val="en-US"/>
+        </w:rPr>
+        <w:t xml:space="preserve"> switchport access </w:t>
+      </w:r>
+      <w:proofErr w:type="spellStart"/>
+      <w:r>
+        <w:rPr>
+          <w:iCs w:val="0"/>
+          <w:sz w:val="24"/>
+          <w:lang w:val="en-US"/>
+        </w:rPr>
+        <w:t>vlan</w:t>
+      </w:r>
+      <w:proofErr w:type="spellEnd"/>
+      <w:r>
+        <w:rPr>
+          <w:iCs w:val="0"/>
+          <w:sz w:val="24"/>
+          <w:lang w:val="en-US"/>
+        </w:rPr>
+        <w:t xml:space="preserve"> 141</w:t>
+      </w:r>
+    </w:p>
+    <w:p>
+      <w:pPr>
+        <w:rPr>
+          <w:iCs w:val="0"/>
+          <w:sz w:val="24"/>
+          <w:lang w:val="en-US"/>
+        </w:rPr>
+      </w:pPr>
+      <w:r>
+        <w:rPr>
+          <w:iCs w:val="0"/>
+          <w:sz w:val="24"/>
+          <w:lang w:val="en-US"/>
+        </w:rPr>
+        <w:t xml:space="preserve"> switchport mode access</w:t>
+      </w:r>
+    </w:p>
+    <w:p>
+      <w:pPr>
+        <w:rPr>
+          <w:iCs w:val="0"/>
+          <w:sz w:val="24"/>
+          <w:lang w:val="en-US"/>
+        </w:rPr>
+      </w:pPr>
+      <w:r>
+        <w:rPr>
+          <w:iCs w:val="0"/>
+          <w:sz w:val="24"/>
+          <w:lang w:val="en-US"/>
+        </w:rPr>
+        <w:t xml:space="preserve"> switchport </w:t>
+      </w:r>
+      <w:proofErr w:type="spellStart"/>
+      <w:r>
+        <w:rPr>
+          <w:iCs w:val="0"/>
+          <w:sz w:val="24"/>
+          <w:lang w:val="en-US"/>
+        </w:rPr>
+        <w:t>nonegotiate</w:t>
+      </w:r>
+      <w:proofErr w:type="spellEnd"/>
+    </w:p>
+    <w:p>
+      <w:pPr>
+        <w:rPr>
+          <w:iCs w:val="0"/>
+          <w:sz w:val="24"/>
+          <w:lang w:val="en-US"/>
+        </w:rPr>
+      </w:pPr>
+      <w:r>
+        <w:rPr>
+          <w:iCs w:val="0"/>
+          <w:sz w:val="24"/>
+          <w:lang w:val="en-US"/>
+        </w:rPr>
+        <w:t>interface FastEthernet0/13</w:t>
+      </w:r>
+    </w:p>
+    <w:p>
+      <w:pPr>
+        <w:rPr>
+          <w:iCs w:val="0"/>
+          <w:sz w:val="24"/>
+          <w:lang w:val="en-US"/>
+        </w:rPr>
+      </w:pPr>
+      <w:r>
+        <w:rPr>
+          <w:iCs w:val="0"/>
+          <w:sz w:val="24"/>
+          <w:lang w:val="en-US"/>
+        </w:rPr>
+        <w:t xml:space="preserve"> switchport access </w:t>
+      </w:r>
+      <w:proofErr w:type="spellStart"/>
+      <w:r>
+        <w:rPr>
+          <w:iCs w:val="0"/>
+          <w:sz w:val="24"/>
+          <w:lang w:val="en-US"/>
+        </w:rPr>
+        <w:t>vlan</w:t>
+      </w:r>
+      <w:proofErr w:type="spellEnd"/>
+      <w:r>
+        <w:rPr>
+          <w:iCs w:val="0"/>
+          <w:sz w:val="24"/>
+          <w:lang w:val="en-US"/>
+        </w:rPr>
+        <w:t xml:space="preserve"> 141</w:t>
+      </w:r>
+    </w:p>
+    <w:p>
+      <w:pPr>
+        <w:rPr>
+          <w:iCs w:val="0"/>
+          <w:sz w:val="24"/>
+          <w:lang w:val="en-US"/>
+        </w:rPr>
+      </w:pPr>
+      <w:r>
+        <w:rPr>
+          <w:iCs w:val="0"/>
+          <w:sz w:val="24"/>
+          <w:lang w:val="en-US"/>
+        </w:rPr>
+        <w:t xml:space="preserve"> switchport mode access</w:t>
+      </w:r>
+    </w:p>
+    <w:p>
+      <w:pPr>
+        <w:rPr>
+          <w:iCs w:val="0"/>
+          <w:sz w:val="24"/>
+          <w:lang w:val="en-US"/>
+        </w:rPr>
+      </w:pPr>
+      <w:r>
+        <w:rPr>
+          <w:iCs w:val="0"/>
+          <w:sz w:val="24"/>
+          <w:lang w:val="en-US"/>
+        </w:rPr>
+        <w:t xml:space="preserve"> switchport </w:t>
+      </w:r>
+      <w:proofErr w:type="spellStart"/>
+      <w:r>
+        <w:rPr>
+          <w:iCs w:val="0"/>
+          <w:sz w:val="24"/>
+          <w:lang w:val="en-US"/>
+        </w:rPr>
+        <w:t>nonegotiate</w:t>
+      </w:r>
+      <w:proofErr w:type="spellEnd"/>
+    </w:p>
+    <w:p>
+      <w:pPr>
+        <w:rPr>
+          <w:iCs w:val="0"/>
+          <w:sz w:val="24"/>
+          <w:lang w:val="en-US"/>
+        </w:rPr>
+      </w:pPr>
+      <w:r>
+        <w:rPr>
+          <w:iCs w:val="0"/>
+          <w:sz w:val="24"/>
+          <w:lang w:val="en-US"/>
+        </w:rPr>
+        <w:t>interface FastEthernet0/14</w:t>
+      </w:r>
+    </w:p>
+    <w:p>
+      <w:pPr>
+        <w:rPr>
+          <w:iCs w:val="0"/>
+          <w:sz w:val="24"/>
+          <w:lang w:val="en-US"/>
+        </w:rPr>
+      </w:pPr>
+      <w:r>
+        <w:rPr>
+          <w:iCs w:val="0"/>
+          <w:sz w:val="24"/>
+          <w:lang w:val="en-US"/>
+        </w:rPr>
+        <w:t xml:space="preserve"> switchport access </w:t>
+      </w:r>
+      <w:proofErr w:type="spellStart"/>
+      <w:r>
+        <w:rPr>
+          <w:iCs w:val="0"/>
+          <w:sz w:val="24"/>
+          <w:lang w:val="en-US"/>
+        </w:rPr>
+        <w:t>vlan</w:t>
+      </w:r>
+      <w:proofErr w:type="spellEnd"/>
+      <w:r>
+        <w:rPr>
+          <w:iCs w:val="0"/>
+          <w:sz w:val="24"/>
+          <w:lang w:val="en-US"/>
+        </w:rPr>
+        <w:t xml:space="preserve"> 148</w:t>
+      </w:r>
+    </w:p>
+    <w:p>
+      <w:pPr>
+        <w:rPr>
+          <w:iCs w:val="0"/>
+          <w:sz w:val="24"/>
+          <w:lang w:val="en-US"/>
+        </w:rPr>
+      </w:pPr>
+      <w:r>
+        <w:rPr>
+          <w:iCs w:val="0"/>
+          <w:sz w:val="24"/>
+          <w:lang w:val="en-US"/>
+        </w:rPr>
+        <w:t xml:space="preserve"> switchport mode access</w:t>
+      </w:r>
+    </w:p>
+    <w:p>
+      <w:pPr>
+        <w:rPr>
+          <w:iCs w:val="0"/>
+          <w:sz w:val="24"/>
+          <w:lang w:val="en-US"/>
+        </w:rPr>
+      </w:pPr>
+      <w:r>
+        <w:rPr>
+          <w:iCs w:val="0"/>
+          <w:sz w:val="24"/>
+          <w:lang w:val="en-US"/>
+        </w:rPr>
+        <w:t xml:space="preserve"> switchport </w:t>
+      </w:r>
+      <w:proofErr w:type="spellStart"/>
+      <w:r>
+        <w:rPr>
+          <w:iCs w:val="0"/>
+          <w:sz w:val="24"/>
+          <w:lang w:val="en-US"/>
+        </w:rPr>
+        <w:t>nonegotiate</w:t>
+      </w:r>
+      <w:proofErr w:type="spellEnd"/>
+    </w:p>
+    <w:p>
+      <w:pPr>
+        <w:rPr>
+          <w:iCs w:val="0"/>
+          <w:sz w:val="24"/>
+          <w:lang w:val="en-US"/>
+        </w:rPr>
+      </w:pPr>
+      <w:r>
+        <w:rPr>
+          <w:iCs w:val="0"/>
+          <w:sz w:val="24"/>
+          <w:lang w:val="en-US"/>
+        </w:rPr>
+        <w:t xml:space="preserve"> shutdown</w:t>
+      </w:r>
+    </w:p>
+    <w:p>
+      <w:pPr>
+        <w:rPr>
+          <w:iCs w:val="0"/>
+          <w:sz w:val="24"/>
+          <w:lang w:val="en-US"/>
+        </w:rPr>
+      </w:pPr>
+      <w:r>
+        <w:rPr>
+          <w:iCs w:val="0"/>
+          <w:sz w:val="24"/>
+          <w:lang w:val="en-US"/>
+        </w:rPr>
+        <w:t>interface FastEthernet0/15</w:t>
+      </w:r>
+    </w:p>
+    <w:p>
+      <w:pPr>
+        <w:rPr>
+          <w:iCs w:val="0"/>
+          <w:sz w:val="24"/>
+          <w:lang w:val="en-US"/>
+        </w:rPr>
+      </w:pPr>
+      <w:r>
+        <w:rPr>
+          <w:iCs w:val="0"/>
+          <w:sz w:val="24"/>
+          <w:lang w:val="en-US"/>
+        </w:rPr>
+        <w:t xml:space="preserve"> switchport access </w:t>
+      </w:r>
+      <w:proofErr w:type="spellStart"/>
+      <w:r>
+        <w:rPr>
+          <w:iCs w:val="0"/>
+          <w:sz w:val="24"/>
+          <w:lang w:val="en-US"/>
+        </w:rPr>
+        <w:t>vlan</w:t>
+      </w:r>
+      <w:proofErr w:type="spellEnd"/>
+      <w:r>
+        <w:rPr>
+          <w:iCs w:val="0"/>
+          <w:sz w:val="24"/>
+          <w:lang w:val="en-US"/>
+        </w:rPr>
+        <w:t xml:space="preserve"> 148</w:t>
+      </w:r>
+    </w:p>
+    <w:p>
+      <w:pPr>
+        <w:rPr>
+          <w:iCs w:val="0"/>
+          <w:sz w:val="24"/>
+          <w:lang w:val="en-US"/>
+        </w:rPr>
+      </w:pPr>
+      <w:r>
+        <w:rPr>
+          <w:iCs w:val="0"/>
+          <w:sz w:val="24"/>
+          <w:lang w:val="en-US"/>
+        </w:rPr>
+        <w:t xml:space="preserve"> switchport mode access</w:t>
+      </w:r>
+    </w:p>
+    <w:p>
+      <w:pPr>
+        <w:rPr>
+          <w:iCs w:val="0"/>
+          <w:sz w:val="24"/>
+          <w:lang w:val="en-US"/>
+        </w:rPr>
+      </w:pPr>
+      <w:r>
+        <w:rPr>
+          <w:iCs w:val="0"/>
+          <w:sz w:val="24"/>
+          <w:lang w:val="en-US"/>
+        </w:rPr>
+        <w:t xml:space="preserve"> switchport </w:t>
+      </w:r>
+      <w:proofErr w:type="spellStart"/>
+      <w:r>
+        <w:rPr>
+          <w:iCs w:val="0"/>
+          <w:sz w:val="24"/>
+          <w:lang w:val="en-US"/>
+        </w:rPr>
+        <w:t>nonegotiate</w:t>
+      </w:r>
+      <w:proofErr w:type="spellEnd"/>
+    </w:p>
+    <w:p>
+      <w:pPr>
+        <w:rPr>
+          <w:iCs w:val="0"/>
+          <w:sz w:val="24"/>
+          <w:lang w:val="en-US"/>
+        </w:rPr>
+      </w:pPr>
+      <w:r>
+        <w:rPr>
+          <w:iCs w:val="0"/>
+          <w:sz w:val="24"/>
+          <w:lang w:val="en-US"/>
+        </w:rPr>
+        <w:t xml:space="preserve"> shutdown</w:t>
+      </w:r>
+    </w:p>
+    <w:p>
+      <w:pPr>
+        <w:rPr>
+          <w:iCs w:val="0"/>
+          <w:sz w:val="24"/>
+          <w:lang w:val="en-US"/>
+        </w:rPr>
+      </w:pPr>
+      <w:r>
+        <w:rPr>
+          <w:iCs w:val="0"/>
+          <w:sz w:val="24"/>
+          <w:lang w:val="en-US"/>
+        </w:rPr>
+        <w:t>interface FastEthernet0/16</w:t>
+      </w:r>
+    </w:p>
+    <w:p>
+      <w:pPr>
+        <w:rPr>
+          <w:iCs w:val="0"/>
+          <w:sz w:val="24"/>
+          <w:lang w:val="en-US"/>
+        </w:rPr>
+      </w:pPr>
+      <w:r>
+        <w:rPr>
+          <w:iCs w:val="0"/>
+          <w:sz w:val="24"/>
+          <w:lang w:val="en-US"/>
+        </w:rPr>
+        <w:t xml:space="preserve"> switchport access </w:t>
+      </w:r>
+      <w:proofErr w:type="spellStart"/>
+      <w:r>
+        <w:rPr>
+          <w:iCs w:val="0"/>
+          <w:sz w:val="24"/>
+          <w:lang w:val="en-US"/>
+        </w:rPr>
+        <w:t>vlan</w:t>
+      </w:r>
+      <w:proofErr w:type="spellEnd"/>
+      <w:r>
+        <w:rPr>
+          <w:iCs w:val="0"/>
+          <w:sz w:val="24"/>
+          <w:lang w:val="en-US"/>
+        </w:rPr>
+        <w:t xml:space="preserve"> 148</w:t>
+      </w:r>
+    </w:p>
+    <w:p>
+      <w:pPr>
+        <w:rPr>
+          <w:iCs w:val="0"/>
+          <w:sz w:val="24"/>
+          <w:lang w:val="en-US"/>
+        </w:rPr>
+      </w:pPr>
+      <w:r>
+        <w:rPr>
+          <w:iCs w:val="0"/>
+          <w:sz w:val="24"/>
+          <w:lang w:val="en-US"/>
+        </w:rPr>
+        <w:t xml:space="preserve"> switchport mode access</w:t>
+      </w:r>
+    </w:p>
+    <w:p>
+      <w:pPr>
+        <w:rPr>
+          <w:iCs w:val="0"/>
+          <w:sz w:val="24"/>
+          <w:lang w:val="en-US"/>
+        </w:rPr>
+      </w:pPr>
+      <w:r>
+        <w:rPr>
+          <w:iCs w:val="0"/>
+          <w:sz w:val="24"/>
+          <w:lang w:val="en-US"/>
+        </w:rPr>
+        <w:t xml:space="preserve"> switchport </w:t>
+      </w:r>
+      <w:proofErr w:type="spellStart"/>
+      <w:r>
+        <w:rPr>
+          <w:iCs w:val="0"/>
+          <w:sz w:val="24"/>
+          <w:lang w:val="en-US"/>
+        </w:rPr>
+        <w:t>nonegotiate</w:t>
+      </w:r>
+      <w:proofErr w:type="spellEnd"/>
+    </w:p>
+    <w:p>
+      <w:pPr>
+        <w:rPr>
+          <w:iCs w:val="0"/>
+          <w:sz w:val="24"/>
+          <w:lang w:val="en-US"/>
+        </w:rPr>
+      </w:pPr>
+      <w:r>
+        <w:rPr>
+          <w:iCs w:val="0"/>
+          <w:sz w:val="24"/>
+          <w:lang w:val="en-US"/>
+        </w:rPr>
+        <w:t xml:space="preserve"> shutdown</w:t>
+      </w:r>
+    </w:p>
+    <w:p>
+      <w:pPr>
+        <w:rPr>
+          <w:iCs w:val="0"/>
+          <w:sz w:val="24"/>
+          <w:lang w:val="en-US"/>
+        </w:rPr>
+      </w:pPr>
+      <w:r>
+        <w:rPr>
+          <w:iCs w:val="0"/>
+          <w:sz w:val="24"/>
+          <w:lang w:val="en-US"/>
+        </w:rPr>
+        <w:t xml:space="preserve"> </w:t>
+      </w:r>
+      <w:r>
+        <w:rPr>
+          <w:iCs w:val="0"/>
+          <w:sz w:val="24"/>
+          <w:lang w:val="en-US"/>
+        </w:rPr>
+        <w:t>interface FastEthernet0/17</w:t>
+      </w:r>
+    </w:p>
+    <w:p>
+      <w:pPr>
+        <w:rPr>
+          <w:iCs w:val="0"/>
+          <w:sz w:val="24"/>
+          <w:lang w:val="en-US"/>
+        </w:rPr>
+      </w:pPr>
+      <w:r>
+        <w:rPr>
+          <w:iCs w:val="0"/>
+          <w:sz w:val="24"/>
+          <w:lang w:val="en-US"/>
+        </w:rPr>
+        <w:t xml:space="preserve"> </w:t>
+      </w:r>
       <w:r>
         <w:rPr>
           <w:iCs w:val="0"/>
@@ -3690,19 +4418,25 @@
           <w:sz w:val="24"/>
           <w:lang w:val="en-US"/>
         </w:rPr>
-        <w:t xml:space="preserve"> 140</w:t>
-      </w:r>
-    </w:p>
-    <w:p>
-      <w:pPr>
-        <w:spacing w:line="240" w:lineRule="auto"/>
-        <w:jc w:val="left"/>
-        <w:rPr>
-          <w:iCs w:val="0"/>
-          <w:sz w:val="24"/>
-          <w:lang w:val="en-US"/>
-        </w:rPr>
-      </w:pPr>
+        <w:t xml:space="preserve"> 148</w:t>
+      </w:r>
+    </w:p>
+    <w:p>
+      <w:pPr>
+        <w:rPr>
+          <w:iCs w:val="0"/>
+          <w:sz w:val="24"/>
+          <w:lang w:val="en-US"/>
+        </w:rPr>
+      </w:pPr>
+      <w:r>
+        <w:rPr>
+          <w:iCs w:val="0"/>
+          <w:sz w:val="24"/>
+          <w:lang w:val="en-US"/>
+        </w:rPr>
+        <w:t xml:space="preserve"> </w:t>
+      </w:r>
       <w:r>
         <w:rPr>
           <w:iCs w:val="0"/>
@@ -3714,14 +4448,20 @@
     </w:p>
     <w:p>
       <w:pPr>
-        <w:spacing w:line="240" w:lineRule="auto"/>
-        <w:jc w:val="left"/>
-        <w:rPr>
-          <w:iCs w:val="0"/>
-          <w:sz w:val="24"/>
-          <w:lang w:val="en-US"/>
-        </w:rPr>
-      </w:pPr>
+        <w:rPr>
+          <w:iCs w:val="0"/>
+          <w:sz w:val="24"/>
+          <w:lang w:val="en-US"/>
+        </w:rPr>
+      </w:pPr>
+      <w:r>
+        <w:rPr>
+          <w:iCs w:val="0"/>
+          <w:sz w:val="24"/>
+          <w:lang w:val="en-US"/>
+        </w:rPr>
+        <w:t xml:space="preserve"> </w:t>
+      </w:r>
       <w:r>
         <w:rPr>
           <w:iCs w:val="0"/>
@@ -3743,33 +4483,70 @@
     </w:p>
     <w:p>
       <w:pPr>
-        <w:spacing w:line="240" w:lineRule="auto"/>
-        <w:jc w:val="left"/>
-        <w:rPr>
-          <w:iCs w:val="0"/>
-          <w:sz w:val="24"/>
-          <w:lang w:val="en-US"/>
-        </w:rPr>
-      </w:pPr>
-      <w:r>
-        <w:rPr>
-          <w:iCs w:val="0"/>
-          <w:sz w:val="24"/>
-          <w:lang w:val="en-US"/>
-        </w:rPr>
-        <w:t>interface FastEthernet0/11</w:t>
-      </w:r>
-    </w:p>
-    <w:p>
-      <w:pPr>
-        <w:spacing w:line="240" w:lineRule="auto"/>
-        <w:jc w:val="left"/>
-        <w:rPr>
-          <w:iCs w:val="0"/>
-          <w:sz w:val="24"/>
-          <w:lang w:val="en-US"/>
-        </w:rPr>
-      </w:pPr>
+        <w:rPr>
+          <w:iCs w:val="0"/>
+          <w:sz w:val="24"/>
+          <w:lang w:val="en-US"/>
+        </w:rPr>
+      </w:pPr>
+      <w:r>
+        <w:rPr>
+          <w:iCs w:val="0"/>
+          <w:sz w:val="24"/>
+          <w:lang w:val="en-US"/>
+        </w:rPr>
+        <w:t xml:space="preserve"> </w:t>
+      </w:r>
+      <w:r>
+        <w:rPr>
+          <w:iCs w:val="0"/>
+          <w:sz w:val="24"/>
+          <w:lang w:val="en-US"/>
+        </w:rPr>
+        <w:t>shutdown</w:t>
+      </w:r>
+    </w:p>
+    <w:p>
+      <w:pPr>
+        <w:rPr>
+          <w:iCs w:val="0"/>
+          <w:sz w:val="24"/>
+          <w:lang w:val="en-US"/>
+        </w:rPr>
+      </w:pPr>
+      <w:r>
+        <w:rPr>
+          <w:iCs w:val="0"/>
+          <w:sz w:val="24"/>
+          <w:lang w:val="en-US"/>
+        </w:rPr>
+        <w:t xml:space="preserve"> </w:t>
+      </w:r>
+      <w:r>
+        <w:rPr>
+          <w:iCs w:val="0"/>
+          <w:sz w:val="24"/>
+          <w:lang w:val="en-US"/>
+        </w:rPr>
+        <w:t>interface FastEthernet0/18</w:t>
+      </w:r>
+    </w:p>
+    <w:p>
+      <w:pPr>
+        <w:rPr>
+          <w:iCs w:val="0"/>
+          <w:sz w:val="24"/>
+          <w:lang w:val="en-US"/>
+        </w:rPr>
+      </w:pPr>
+      <w:r>
+        <w:rPr>
+          <w:iCs w:val="0"/>
+          <w:sz w:val="24"/>
+          <w:lang w:val="en-US"/>
+        </w:rPr>
+        <w:t xml:space="preserve"> </w:t>
+      </w:r>
       <w:r>
         <w:rPr>
           <w:iCs w:val="0"/>
@@ -3794,45 +4571,41 @@
           <w:sz w:val="24"/>
           <w:lang w:val="en-US"/>
         </w:rPr>
-        <w:t xml:space="preserve"> 141</w:t>
-      </w:r>
-    </w:p>
-    <w:p>
-      <w:pPr>
-        <w:spacing w:line="240" w:lineRule="auto"/>
-        <w:jc w:val="left"/>
-        <w:rPr>
-          <w:iCs w:val="0"/>
-          <w:sz w:val="24"/>
-          <w:lang w:val="en-US"/>
-        </w:rPr>
-      </w:pPr>
-      <w:r>
-        <w:rPr>
-          <w:iCs w:val="0"/>
-          <w:sz w:val="24"/>
-          <w:lang w:val="en-US"/>
-        </w:rPr>
-        <w:t>switchport mode access</w:t>
-      </w:r>
-    </w:p>
-    <w:p>
-      <w:pPr>
-        <w:spacing w:line="240" w:lineRule="auto"/>
-        <w:jc w:val="left"/>
-        <w:rPr>
-          <w:iCs w:val="0"/>
-          <w:sz w:val="24"/>
-          <w:lang w:val="en-US"/>
-        </w:rPr>
-      </w:pPr>
-      <w:r>
-        <w:rPr>
-          <w:iCs w:val="0"/>
-          <w:sz w:val="24"/>
-          <w:lang w:val="en-US"/>
-        </w:rPr>
-        <w:t xml:space="preserve">switchport </w:t>
+        <w:t xml:space="preserve"> 148</w:t>
+      </w:r>
+    </w:p>
+    <w:p>
+      <w:pPr>
+        <w:rPr>
+          <w:iCs w:val="0"/>
+          <w:sz w:val="24"/>
+          <w:lang w:val="en-US"/>
+        </w:rPr>
+      </w:pPr>
+      <w:r>
+        <w:rPr>
+          <w:iCs w:val="0"/>
+          <w:sz w:val="24"/>
+          <w:lang w:val="en-US"/>
+        </w:rPr>
+        <w:t xml:space="preserve"> switchport mode access</w:t>
+      </w:r>
+    </w:p>
+    <w:p>
+      <w:pPr>
+        <w:rPr>
+          <w:iCs w:val="0"/>
+          <w:sz w:val="24"/>
+          <w:lang w:val="en-US"/>
+        </w:rPr>
+      </w:pPr>
+      <w:r>
+        <w:rPr>
+          <w:iCs w:val="0"/>
+          <w:sz w:val="24"/>
+          <w:lang w:val="en-US"/>
+        </w:rPr>
+        <w:t xml:space="preserve"> switchport </w:t>
       </w:r>
       <w:proofErr w:type="spellStart"/>
       <w:r>
@@ -3847,40 +4620,53 @@
     </w:p>
     <w:p>
       <w:pPr>
-        <w:spacing w:line="240" w:lineRule="auto"/>
-        <w:jc w:val="left"/>
-        <w:rPr>
-          <w:iCs w:val="0"/>
-          <w:sz w:val="24"/>
-          <w:lang w:val="en-US"/>
-        </w:rPr>
-      </w:pPr>
-      <w:r>
-        <w:rPr>
-          <w:iCs w:val="0"/>
-          <w:sz w:val="24"/>
-          <w:lang w:val="en-US"/>
-        </w:rPr>
-        <w:t>interface FastEthernet0/12</w:t>
-      </w:r>
-    </w:p>
-    <w:p>
-      <w:pPr>
-        <w:spacing w:line="240" w:lineRule="auto"/>
-        <w:jc w:val="left"/>
-        <w:rPr>
-          <w:iCs w:val="0"/>
-          <w:sz w:val="24"/>
-          <w:lang w:val="en-US"/>
-        </w:rPr>
-      </w:pPr>
-      <w:r>
-        <w:rPr>
-          <w:iCs w:val="0"/>
-          <w:sz w:val="24"/>
-          <w:lang w:val="en-US"/>
-        </w:rPr>
-        <w:t xml:space="preserve">switchport access </w:t>
+        <w:rPr>
+          <w:iCs w:val="0"/>
+          <w:sz w:val="24"/>
+          <w:lang w:val="en-US"/>
+        </w:rPr>
+      </w:pPr>
+      <w:r>
+        <w:rPr>
+          <w:iCs w:val="0"/>
+          <w:sz w:val="24"/>
+          <w:lang w:val="en-US"/>
+        </w:rPr>
+        <w:t xml:space="preserve"> shutdown</w:t>
+      </w:r>
+    </w:p>
+    <w:p>
+      <w:pPr>
+        <w:rPr>
+          <w:iCs w:val="0"/>
+          <w:sz w:val="24"/>
+          <w:lang w:val="en-US"/>
+        </w:rPr>
+      </w:pPr>
+      <w:r>
+        <w:rPr>
+          <w:iCs w:val="0"/>
+          <w:sz w:val="24"/>
+          <w:lang w:val="en-US"/>
+        </w:rPr>
+        <w:t>interface FastEthernet0/19</w:t>
+      </w:r>
+    </w:p>
+    <w:p>
+      <w:pPr>
+        <w:rPr>
+          <w:iCs w:val="0"/>
+          <w:sz w:val="24"/>
+          <w:lang w:val="en-US"/>
+        </w:rPr>
+      </w:pPr>
+      <w:r>
+        <w:rPr>
+          <w:iCs w:val="0"/>
+          <w:sz w:val="24"/>
+          <w:lang w:val="en-US"/>
+        </w:rPr>
+        <w:t xml:space="preserve"> switchport access </w:t>
       </w:r>
       <w:proofErr w:type="spellStart"/>
       <w:r>
@@ -3898,45 +4684,41 @@
           <w:sz w:val="24"/>
           <w:lang w:val="en-US"/>
         </w:rPr>
-        <w:t xml:space="preserve"> 141</w:t>
-      </w:r>
-    </w:p>
-    <w:p>
-      <w:pPr>
-        <w:spacing w:line="240" w:lineRule="auto"/>
-        <w:jc w:val="left"/>
-        <w:rPr>
-          <w:iCs w:val="0"/>
-          <w:sz w:val="24"/>
-          <w:lang w:val="en-US"/>
-        </w:rPr>
-      </w:pPr>
-      <w:r>
-        <w:rPr>
-          <w:iCs w:val="0"/>
-          <w:sz w:val="24"/>
-          <w:lang w:val="en-US"/>
-        </w:rPr>
-        <w:t>switchport mode access</w:t>
-      </w:r>
-    </w:p>
-    <w:p>
-      <w:pPr>
-        <w:spacing w:line="240" w:lineRule="auto"/>
-        <w:jc w:val="left"/>
-        <w:rPr>
-          <w:iCs w:val="0"/>
-          <w:sz w:val="24"/>
-          <w:lang w:val="en-US"/>
-        </w:rPr>
-      </w:pPr>
-      <w:r>
-        <w:rPr>
-          <w:iCs w:val="0"/>
-          <w:sz w:val="24"/>
-          <w:lang w:val="en-US"/>
-        </w:rPr>
-        <w:t xml:space="preserve">switchport </w:t>
+        <w:t xml:space="preserve"> 148</w:t>
+      </w:r>
+    </w:p>
+    <w:p>
+      <w:pPr>
+        <w:rPr>
+          <w:iCs w:val="0"/>
+          <w:sz w:val="24"/>
+          <w:lang w:val="en-US"/>
+        </w:rPr>
+      </w:pPr>
+      <w:r>
+        <w:rPr>
+          <w:iCs w:val="0"/>
+          <w:sz w:val="24"/>
+          <w:lang w:val="en-US"/>
+        </w:rPr>
+        <w:t xml:space="preserve"> switchport mode access</w:t>
+      </w:r>
+    </w:p>
+    <w:p>
+      <w:pPr>
+        <w:rPr>
+          <w:iCs w:val="0"/>
+          <w:sz w:val="24"/>
+          <w:lang w:val="en-US"/>
+        </w:rPr>
+      </w:pPr>
+      <w:r>
+        <w:rPr>
+          <w:iCs w:val="0"/>
+          <w:sz w:val="24"/>
+          <w:lang w:val="en-US"/>
+        </w:rPr>
+        <w:t xml:space="preserve"> switchport </w:t>
       </w:r>
       <w:proofErr w:type="spellStart"/>
       <w:r>
@@ -3951,40 +4733,53 @@
     </w:p>
     <w:p>
       <w:pPr>
-        <w:spacing w:line="240" w:lineRule="auto"/>
-        <w:jc w:val="left"/>
-        <w:rPr>
-          <w:iCs w:val="0"/>
-          <w:sz w:val="24"/>
-          <w:lang w:val="en-US"/>
-        </w:rPr>
-      </w:pPr>
-      <w:r>
-        <w:rPr>
-          <w:iCs w:val="0"/>
-          <w:sz w:val="24"/>
-          <w:lang w:val="en-US"/>
-        </w:rPr>
-        <w:t>interface FastEthernet0/13</w:t>
-      </w:r>
-    </w:p>
-    <w:p>
-      <w:pPr>
-        <w:spacing w:line="240" w:lineRule="auto"/>
-        <w:jc w:val="left"/>
-        <w:rPr>
-          <w:iCs w:val="0"/>
-          <w:sz w:val="24"/>
-          <w:lang w:val="en-US"/>
-        </w:rPr>
-      </w:pPr>
-      <w:r>
-        <w:rPr>
-          <w:iCs w:val="0"/>
-          <w:sz w:val="24"/>
-          <w:lang w:val="en-US"/>
-        </w:rPr>
-        <w:t xml:space="preserve">switchport access </w:t>
+        <w:rPr>
+          <w:iCs w:val="0"/>
+          <w:sz w:val="24"/>
+          <w:lang w:val="en-US"/>
+        </w:rPr>
+      </w:pPr>
+      <w:r>
+        <w:rPr>
+          <w:iCs w:val="0"/>
+          <w:sz w:val="24"/>
+          <w:lang w:val="en-US"/>
+        </w:rPr>
+        <w:t xml:space="preserve"> shutdown</w:t>
+      </w:r>
+    </w:p>
+    <w:p>
+      <w:pPr>
+        <w:rPr>
+          <w:iCs w:val="0"/>
+          <w:sz w:val="24"/>
+          <w:lang w:val="en-US"/>
+        </w:rPr>
+      </w:pPr>
+      <w:r>
+        <w:rPr>
+          <w:iCs w:val="0"/>
+          <w:sz w:val="24"/>
+          <w:lang w:val="en-US"/>
+        </w:rPr>
+        <w:t>interface FastEthernet0/20</w:t>
+      </w:r>
+    </w:p>
+    <w:p>
+      <w:pPr>
+        <w:rPr>
+          <w:iCs w:val="0"/>
+          <w:sz w:val="24"/>
+          <w:lang w:val="en-US"/>
+        </w:rPr>
+      </w:pPr>
+      <w:r>
+        <w:rPr>
+          <w:iCs w:val="0"/>
+          <w:sz w:val="24"/>
+          <w:lang w:val="en-US"/>
+        </w:rPr>
+        <w:t xml:space="preserve"> switchport access </w:t>
       </w:r>
       <w:proofErr w:type="spellStart"/>
       <w:r>
@@ -4002,45 +4797,41 @@
           <w:sz w:val="24"/>
           <w:lang w:val="en-US"/>
         </w:rPr>
-        <w:t xml:space="preserve"> 141</w:t>
-      </w:r>
-    </w:p>
-    <w:p>
-      <w:pPr>
-        <w:spacing w:line="240" w:lineRule="auto"/>
-        <w:jc w:val="left"/>
-        <w:rPr>
-          <w:iCs w:val="0"/>
-          <w:sz w:val="24"/>
-          <w:lang w:val="en-US"/>
-        </w:rPr>
-      </w:pPr>
-      <w:r>
-        <w:rPr>
-          <w:iCs w:val="0"/>
-          <w:sz w:val="24"/>
-          <w:lang w:val="en-US"/>
-        </w:rPr>
-        <w:t>switchport mode access</w:t>
-      </w:r>
-    </w:p>
-    <w:p>
-      <w:pPr>
-        <w:spacing w:line="240" w:lineRule="auto"/>
-        <w:jc w:val="left"/>
-        <w:rPr>
-          <w:iCs w:val="0"/>
-          <w:sz w:val="24"/>
-          <w:lang w:val="en-US"/>
-        </w:rPr>
-      </w:pPr>
-      <w:r>
-        <w:rPr>
-          <w:iCs w:val="0"/>
-          <w:sz w:val="24"/>
-          <w:lang w:val="en-US"/>
-        </w:rPr>
-        <w:t xml:space="preserve">switchport </w:t>
+        <w:t xml:space="preserve"> 148</w:t>
+      </w:r>
+    </w:p>
+    <w:p>
+      <w:pPr>
+        <w:rPr>
+          <w:iCs w:val="0"/>
+          <w:sz w:val="24"/>
+          <w:lang w:val="en-US"/>
+        </w:rPr>
+      </w:pPr>
+      <w:r>
+        <w:rPr>
+          <w:iCs w:val="0"/>
+          <w:sz w:val="24"/>
+          <w:lang w:val="en-US"/>
+        </w:rPr>
+        <w:t xml:space="preserve"> switchport mode access</w:t>
+      </w:r>
+    </w:p>
+    <w:p>
+      <w:pPr>
+        <w:rPr>
+          <w:iCs w:val="0"/>
+          <w:sz w:val="24"/>
+          <w:lang w:val="en-US"/>
+        </w:rPr>
+      </w:pPr>
+      <w:r>
+        <w:rPr>
+          <w:iCs w:val="0"/>
+          <w:sz w:val="24"/>
+          <w:lang w:val="en-US"/>
+        </w:rPr>
+        <w:t xml:space="preserve"> switchport </w:t>
       </w:r>
       <w:proofErr w:type="spellStart"/>
       <w:r>
@@ -4055,40 +4846,53 @@
     </w:p>
     <w:p>
       <w:pPr>
-        <w:spacing w:line="240" w:lineRule="auto"/>
-        <w:jc w:val="left"/>
-        <w:rPr>
-          <w:iCs w:val="0"/>
-          <w:sz w:val="24"/>
-          <w:lang w:val="en-US"/>
-        </w:rPr>
-      </w:pPr>
-      <w:r>
-        <w:rPr>
-          <w:iCs w:val="0"/>
-          <w:sz w:val="24"/>
-          <w:lang w:val="en-US"/>
-        </w:rPr>
-        <w:t>interface FastEthernet0/14</w:t>
-      </w:r>
-    </w:p>
-    <w:p>
-      <w:pPr>
-        <w:spacing w:line="240" w:lineRule="auto"/>
-        <w:jc w:val="left"/>
-        <w:rPr>
-          <w:iCs w:val="0"/>
-          <w:sz w:val="24"/>
-          <w:lang w:val="en-US"/>
-        </w:rPr>
-      </w:pPr>
-      <w:r>
-        <w:rPr>
-          <w:iCs w:val="0"/>
-          <w:sz w:val="24"/>
-          <w:lang w:val="en-US"/>
-        </w:rPr>
-        <w:t xml:space="preserve">switchport access </w:t>
+        <w:rPr>
+          <w:iCs w:val="0"/>
+          <w:sz w:val="24"/>
+          <w:lang w:val="en-US"/>
+        </w:rPr>
+      </w:pPr>
+      <w:r>
+        <w:rPr>
+          <w:iCs w:val="0"/>
+          <w:sz w:val="24"/>
+          <w:lang w:val="en-US"/>
+        </w:rPr>
+        <w:t xml:space="preserve"> shutdown</w:t>
+      </w:r>
+    </w:p>
+    <w:p>
+      <w:pPr>
+        <w:rPr>
+          <w:iCs w:val="0"/>
+          <w:sz w:val="24"/>
+          <w:lang w:val="en-US"/>
+        </w:rPr>
+      </w:pPr>
+      <w:r>
+        <w:rPr>
+          <w:iCs w:val="0"/>
+          <w:sz w:val="24"/>
+          <w:lang w:val="en-US"/>
+        </w:rPr>
+        <w:t>interface FastEthernet0/21</w:t>
+      </w:r>
+    </w:p>
+    <w:p>
+      <w:pPr>
+        <w:rPr>
+          <w:iCs w:val="0"/>
+          <w:sz w:val="24"/>
+          <w:lang w:val="en-US"/>
+        </w:rPr>
+      </w:pPr>
+      <w:r>
+        <w:rPr>
+          <w:iCs w:val="0"/>
+          <w:sz w:val="24"/>
+          <w:lang w:val="en-US"/>
+        </w:rPr>
+        <w:t xml:space="preserve"> switchport access </w:t>
       </w:r>
       <w:proofErr w:type="spellStart"/>
       <w:r>
@@ -4111,40 +4915,36 @@
     </w:p>
     <w:p>
       <w:pPr>
-        <w:spacing w:line="240" w:lineRule="auto"/>
-        <w:jc w:val="left"/>
-        <w:rPr>
-          <w:iCs w:val="0"/>
-          <w:sz w:val="24"/>
-          <w:lang w:val="en-US"/>
-        </w:rPr>
-      </w:pPr>
-      <w:r>
-        <w:rPr>
-          <w:iCs w:val="0"/>
-          <w:sz w:val="24"/>
-          <w:lang w:val="en-US"/>
-        </w:rPr>
-        <w:t>switchport mode access</w:t>
-      </w:r>
-    </w:p>
-    <w:p>
-      <w:pPr>
-        <w:spacing w:line="240" w:lineRule="auto"/>
-        <w:jc w:val="left"/>
-        <w:rPr>
-          <w:iCs w:val="0"/>
-          <w:sz w:val="24"/>
-          <w:lang w:val="en-US"/>
-        </w:rPr>
-      </w:pPr>
-      <w:r>
-        <w:rPr>
-          <w:iCs w:val="0"/>
-          <w:sz w:val="24"/>
-          <w:lang w:val="en-US"/>
-        </w:rPr>
-        <w:t xml:space="preserve">switchport </w:t>
+        <w:rPr>
+          <w:iCs w:val="0"/>
+          <w:sz w:val="24"/>
+          <w:lang w:val="en-US"/>
+        </w:rPr>
+      </w:pPr>
+      <w:r>
+        <w:rPr>
+          <w:iCs w:val="0"/>
+          <w:sz w:val="24"/>
+          <w:lang w:val="en-US"/>
+        </w:rPr>
+        <w:t xml:space="preserve"> switchport mode access</w:t>
+      </w:r>
+    </w:p>
+    <w:p>
+      <w:pPr>
+        <w:rPr>
+          <w:iCs w:val="0"/>
+          <w:sz w:val="24"/>
+          <w:lang w:val="en-US"/>
+        </w:rPr>
+      </w:pPr>
+      <w:r>
+        <w:rPr>
+          <w:iCs w:val="0"/>
+          <w:sz w:val="24"/>
+          <w:lang w:val="en-US"/>
+        </w:rPr>
+        <w:t xml:space="preserve"> switchport </w:t>
       </w:r>
       <w:proofErr w:type="spellStart"/>
       <w:r>
@@ -4159,46 +4959,465 @@
     </w:p>
     <w:p>
       <w:pPr>
-        <w:spacing w:line="240" w:lineRule="auto"/>
-        <w:jc w:val="left"/>
-        <w:rPr>
-          <w:iCs w:val="0"/>
-          <w:sz w:val="24"/>
-          <w:lang w:val="en-US"/>
-        </w:rPr>
-      </w:pPr>
-      <w:r>
-        <w:rPr>
-          <w:iCs w:val="0"/>
-          <w:sz w:val="24"/>
-          <w:lang w:val="en-US"/>
-        </w:rPr>
-        <w:t>shutdown</w:t>
-      </w:r>
-    </w:p>
-    <w:p>
-      <w:pPr>
-        <w:spacing w:line="240" w:lineRule="auto"/>
-        <w:jc w:val="left"/>
-        <w:rPr>
-          <w:iCs w:val="0"/>
-          <w:sz w:val="24"/>
-          <w:lang w:val="en-US"/>
-        </w:rPr>
-      </w:pPr>
-      <w:r>
-        <w:rPr>
-          <w:iCs w:val="0"/>
-          <w:sz w:val="24"/>
-          <w:lang w:val="en-US"/>
-        </w:rPr>
-        <w:t>interface FastEthernet0/15</w:t>
-      </w:r>
-    </w:p>
-    <w:p>
-      <w:pPr>
-        <w:spacing w:line="240" w:lineRule="auto"/>
-        <w:jc w:val="left"/>
+        <w:rPr>
+          <w:iCs w:val="0"/>
+          <w:sz w:val="24"/>
+          <w:lang w:val="en-US"/>
+        </w:rPr>
+      </w:pPr>
+      <w:r>
+        <w:rPr>
+          <w:iCs w:val="0"/>
+          <w:sz w:val="24"/>
+          <w:lang w:val="en-US"/>
+        </w:rPr>
+        <w:t xml:space="preserve"> shutdown</w:t>
+      </w:r>
+    </w:p>
+    <w:p>
+      <w:pPr>
+        <w:rPr>
+          <w:iCs w:val="0"/>
+          <w:sz w:val="24"/>
+          <w:lang w:val="en-US"/>
+        </w:rPr>
+      </w:pPr>
+      <w:r>
+        <w:rPr>
+          <w:iCs w:val="0"/>
+          <w:sz w:val="24"/>
+          <w:lang w:val="en-US"/>
+        </w:rPr>
+        <w:t>interface FastEthernet0/22</w:t>
+      </w:r>
+    </w:p>
+    <w:p>
+      <w:pPr>
+        <w:rPr>
+          <w:iCs w:val="0"/>
+          <w:sz w:val="24"/>
+          <w:lang w:val="en-US"/>
+        </w:rPr>
+      </w:pPr>
+      <w:r>
+        <w:rPr>
+          <w:iCs w:val="0"/>
+          <w:sz w:val="24"/>
+          <w:lang w:val="en-US"/>
+        </w:rPr>
+        <w:t xml:space="preserve"> switchport access </w:t>
+      </w:r>
+      <w:proofErr w:type="spellStart"/>
+      <w:r>
+        <w:rPr>
+          <w:iCs w:val="0"/>
+          <w:sz w:val="24"/>
+          <w:lang w:val="en-US"/>
+        </w:rPr>
+        <w:t>vlan</w:t>
+      </w:r>
+      <w:proofErr w:type="spellEnd"/>
+      <w:r>
+        <w:rPr>
+          <w:iCs w:val="0"/>
+          <w:sz w:val="24"/>
+          <w:lang w:val="en-US"/>
+        </w:rPr>
+        <w:t xml:space="preserve"> 148</w:t>
+      </w:r>
+    </w:p>
+    <w:p>
+      <w:pPr>
+        <w:rPr>
+          <w:iCs w:val="0"/>
+          <w:sz w:val="24"/>
+          <w:lang w:val="en-US"/>
+        </w:rPr>
+      </w:pPr>
+      <w:r>
+        <w:rPr>
+          <w:iCs w:val="0"/>
+          <w:sz w:val="24"/>
+          <w:lang w:val="en-US"/>
+        </w:rPr>
+        <w:t xml:space="preserve"> switchport mode access</w:t>
+      </w:r>
+    </w:p>
+    <w:p>
+      <w:pPr>
+        <w:rPr>
+          <w:iCs w:val="0"/>
+          <w:sz w:val="24"/>
+          <w:lang w:val="en-US"/>
+        </w:rPr>
+      </w:pPr>
+      <w:r>
+        <w:rPr>
+          <w:iCs w:val="0"/>
+          <w:sz w:val="24"/>
+          <w:lang w:val="en-US"/>
+        </w:rPr>
+        <w:t xml:space="preserve"> switchport </w:t>
+      </w:r>
+      <w:proofErr w:type="spellStart"/>
+      <w:r>
+        <w:rPr>
+          <w:iCs w:val="0"/>
+          <w:sz w:val="24"/>
+          <w:lang w:val="en-US"/>
+        </w:rPr>
+        <w:t>nonegotiate</w:t>
+      </w:r>
+      <w:proofErr w:type="spellEnd"/>
+    </w:p>
+    <w:p>
+      <w:pPr>
+        <w:rPr>
+          <w:iCs w:val="0"/>
+          <w:sz w:val="24"/>
+          <w:lang w:val="en-US"/>
+        </w:rPr>
+      </w:pPr>
+      <w:r>
+        <w:rPr>
+          <w:iCs w:val="0"/>
+          <w:sz w:val="24"/>
+          <w:lang w:val="en-US"/>
+        </w:rPr>
+        <w:t xml:space="preserve"> shutdown</w:t>
+      </w:r>
+    </w:p>
+    <w:p>
+      <w:pPr>
+        <w:rPr>
+          <w:iCs w:val="0"/>
+          <w:sz w:val="24"/>
+          <w:lang w:val="en-US"/>
+        </w:rPr>
+      </w:pPr>
+      <w:r>
+        <w:rPr>
+          <w:iCs w:val="0"/>
+          <w:sz w:val="24"/>
+          <w:lang w:val="en-US"/>
+        </w:rPr>
+        <w:t>interface FastEthernet0/23</w:t>
+      </w:r>
+    </w:p>
+    <w:p>
+      <w:pPr>
+        <w:rPr>
+          <w:iCs w:val="0"/>
+          <w:sz w:val="24"/>
+          <w:lang w:val="en-US"/>
+        </w:rPr>
+      </w:pPr>
+      <w:r>
+        <w:rPr>
+          <w:iCs w:val="0"/>
+          <w:sz w:val="24"/>
+          <w:lang w:val="en-US"/>
+        </w:rPr>
+        <w:t xml:space="preserve"> switchport access </w:t>
+      </w:r>
+      <w:proofErr w:type="spellStart"/>
+      <w:r>
+        <w:rPr>
+          <w:iCs w:val="0"/>
+          <w:sz w:val="24"/>
+          <w:lang w:val="en-US"/>
+        </w:rPr>
+        <w:t>vlan</w:t>
+      </w:r>
+      <w:proofErr w:type="spellEnd"/>
+      <w:r>
+        <w:rPr>
+          <w:iCs w:val="0"/>
+          <w:sz w:val="24"/>
+          <w:lang w:val="en-US"/>
+        </w:rPr>
+        <w:t xml:space="preserve"> 148</w:t>
+      </w:r>
+    </w:p>
+    <w:p>
+      <w:pPr>
+        <w:rPr>
+          <w:iCs w:val="0"/>
+          <w:sz w:val="24"/>
+          <w:lang w:val="en-US"/>
+        </w:rPr>
+      </w:pPr>
+      <w:r>
+        <w:rPr>
+          <w:iCs w:val="0"/>
+          <w:sz w:val="24"/>
+          <w:lang w:val="en-US"/>
+        </w:rPr>
+        <w:t xml:space="preserve"> switchport mode access</w:t>
+      </w:r>
+    </w:p>
+    <w:p>
+      <w:pPr>
+        <w:rPr>
+          <w:iCs w:val="0"/>
+          <w:sz w:val="24"/>
+          <w:lang w:val="en-US"/>
+        </w:rPr>
+      </w:pPr>
+      <w:r>
+        <w:rPr>
+          <w:iCs w:val="0"/>
+          <w:sz w:val="24"/>
+          <w:lang w:val="en-US"/>
+        </w:rPr>
+        <w:t xml:space="preserve"> switchport </w:t>
+      </w:r>
+      <w:proofErr w:type="spellStart"/>
+      <w:r>
+        <w:rPr>
+          <w:iCs w:val="0"/>
+          <w:sz w:val="24"/>
+          <w:lang w:val="en-US"/>
+        </w:rPr>
+        <w:t>nonegotiate</w:t>
+      </w:r>
+      <w:proofErr w:type="spellEnd"/>
+    </w:p>
+    <w:p>
+      <w:pPr>
+        <w:rPr>
+          <w:iCs w:val="0"/>
+          <w:sz w:val="24"/>
+          <w:lang w:val="en-US"/>
+        </w:rPr>
+      </w:pPr>
+      <w:r>
+        <w:rPr>
+          <w:iCs w:val="0"/>
+          <w:sz w:val="24"/>
+          <w:lang w:val="en-US"/>
+        </w:rPr>
+        <w:t xml:space="preserve"> shutdown</w:t>
+      </w:r>
+    </w:p>
+    <w:p>
+      <w:pPr>
+        <w:rPr>
+          <w:iCs w:val="0"/>
+          <w:sz w:val="24"/>
+          <w:lang w:val="en-US"/>
+        </w:rPr>
+      </w:pPr>
+      <w:r>
+        <w:rPr>
+          <w:iCs w:val="0"/>
+          <w:sz w:val="24"/>
+          <w:lang w:val="en-US"/>
+        </w:rPr>
+        <w:t>interface FastEthernet0/24</w:t>
+      </w:r>
+    </w:p>
+    <w:p>
+      <w:pPr>
+        <w:rPr>
+          <w:iCs w:val="0"/>
+          <w:sz w:val="24"/>
+          <w:lang w:val="en-US"/>
+        </w:rPr>
+      </w:pPr>
+      <w:r>
+        <w:rPr>
+          <w:iCs w:val="0"/>
+          <w:sz w:val="24"/>
+          <w:lang w:val="en-US"/>
+        </w:rPr>
+        <w:t xml:space="preserve"> switchport access </w:t>
+      </w:r>
+      <w:proofErr w:type="spellStart"/>
+      <w:r>
+        <w:rPr>
+          <w:iCs w:val="0"/>
+          <w:sz w:val="24"/>
+          <w:lang w:val="en-US"/>
+        </w:rPr>
+        <w:t>vlan</w:t>
+      </w:r>
+      <w:proofErr w:type="spellEnd"/>
+      <w:r>
+        <w:rPr>
+          <w:iCs w:val="0"/>
+          <w:sz w:val="24"/>
+          <w:lang w:val="en-US"/>
+        </w:rPr>
+        <w:t xml:space="preserve"> 148</w:t>
+      </w:r>
+    </w:p>
+    <w:p>
+      <w:pPr>
+        <w:rPr>
+          <w:iCs w:val="0"/>
+          <w:sz w:val="24"/>
+          <w:lang w:val="en-US"/>
+        </w:rPr>
+      </w:pPr>
+      <w:r>
+        <w:rPr>
+          <w:iCs w:val="0"/>
+          <w:sz w:val="24"/>
+          <w:lang w:val="en-US"/>
+        </w:rPr>
+        <w:t xml:space="preserve"> switchport mode access</w:t>
+      </w:r>
+    </w:p>
+    <w:p>
+      <w:pPr>
+        <w:rPr>
+          <w:iCs w:val="0"/>
+          <w:sz w:val="24"/>
+          <w:lang w:val="en-US"/>
+        </w:rPr>
+      </w:pPr>
+      <w:r>
+        <w:rPr>
+          <w:iCs w:val="0"/>
+          <w:sz w:val="24"/>
+          <w:lang w:val="en-US"/>
+        </w:rPr>
+        <w:t xml:space="preserve"> switchport </w:t>
+      </w:r>
+      <w:proofErr w:type="spellStart"/>
+      <w:r>
+        <w:rPr>
+          <w:iCs w:val="0"/>
+          <w:sz w:val="24"/>
+          <w:lang w:val="en-US"/>
+        </w:rPr>
+        <w:t>nonegotiate</w:t>
+      </w:r>
+      <w:proofErr w:type="spellEnd"/>
+    </w:p>
+    <w:p>
+      <w:pPr>
+        <w:rPr>
+          <w:iCs w:val="0"/>
+          <w:sz w:val="24"/>
+          <w:lang w:val="en-US"/>
+        </w:rPr>
+      </w:pPr>
+      <w:r>
+        <w:rPr>
+          <w:iCs w:val="0"/>
+          <w:sz w:val="24"/>
+          <w:lang w:val="en-US"/>
+        </w:rPr>
+        <w:t xml:space="preserve"> shutdown</w:t>
+      </w:r>
+    </w:p>
+    <w:p>
+      <w:pPr>
+        <w:rPr>
+          <w:iCs w:val="0"/>
+          <w:sz w:val="24"/>
+          <w:lang w:val="en-US"/>
+        </w:rPr>
+      </w:pPr>
+      <w:r>
+        <w:rPr>
+          <w:iCs w:val="0"/>
+          <w:sz w:val="24"/>
+          <w:lang w:val="en-US"/>
+        </w:rPr>
+        <w:t>interface Vlan1</w:t>
+      </w:r>
+    </w:p>
+    <w:p>
+      <w:pPr>
+        <w:rPr>
+          <w:iCs w:val="0"/>
+          <w:sz w:val="24"/>
+          <w:lang w:val="en-US"/>
+        </w:rPr>
+      </w:pPr>
+      <w:r>
+        <w:rPr>
+          <w:iCs w:val="0"/>
+          <w:sz w:val="24"/>
+          <w:lang w:val="en-US"/>
+        </w:rPr>
+        <w:t xml:space="preserve"> no </w:t>
+      </w:r>
+      <w:proofErr w:type="spellStart"/>
+      <w:r>
+        <w:rPr>
+          <w:iCs w:val="0"/>
+          <w:sz w:val="24"/>
+          <w:lang w:val="en-US"/>
+        </w:rPr>
+        <w:t>ip</w:t>
+      </w:r>
+      <w:proofErr w:type="spellEnd"/>
+      <w:r>
+        <w:rPr>
+          <w:iCs w:val="0"/>
+          <w:sz w:val="24"/>
+          <w:lang w:val="en-US"/>
+        </w:rPr>
+        <w:t xml:space="preserve"> address</w:t>
+      </w:r>
+    </w:p>
+    <w:p>
+      <w:pPr>
+        <w:rPr>
+          <w:iCs w:val="0"/>
+          <w:sz w:val="24"/>
+          <w:lang w:val="en-US"/>
+        </w:rPr>
+      </w:pPr>
+      <w:r>
+        <w:rPr>
+          <w:iCs w:val="0"/>
+          <w:sz w:val="24"/>
+          <w:lang w:val="en-US"/>
+        </w:rPr>
+        <w:t xml:space="preserve"> shutdown</w:t>
+      </w:r>
+    </w:p>
+    <w:p>
+      <w:pPr>
+        <w:rPr>
+          <w:iCs w:val="0"/>
+          <w:sz w:val="24"/>
+          <w:lang w:val="en-US"/>
+        </w:rPr>
+      </w:pPr>
+      <w:r>
+        <w:rPr>
+          <w:iCs w:val="0"/>
+          <w:sz w:val="24"/>
+          <w:lang w:val="en-US"/>
+        </w:rPr>
+        <w:t>line con 0</w:t>
+      </w:r>
+    </w:p>
+    <w:p>
+      <w:pPr>
+        <w:rPr>
+          <w:iCs w:val="0"/>
+          <w:sz w:val="24"/>
+          <w:lang w:val="en-US"/>
+        </w:rPr>
+      </w:pPr>
+      <w:r>
+        <w:rPr>
+          <w:iCs w:val="0"/>
+          <w:sz w:val="24"/>
+          <w:lang w:val="en-US"/>
+        </w:rPr>
+        <w:t xml:space="preserve"> password video</w:t>
+      </w:r>
+    </w:p>
+    <w:p>
+      <w:pPr>
         <w:rPr>
           <w:iCs w:val="0"/>
           <w:sz w:val="24"/>
@@ -4212,1337 +5431,11 @@
           <w:lang w:val="en-US"/>
         </w:rPr>
         <w:lastRenderedPageBreak/>
-        <w:t xml:space="preserve">switchport access </w:t>
-      </w:r>
-      <w:proofErr w:type="spellStart"/>
-      <w:r>
-        <w:rPr>
-          <w:iCs w:val="0"/>
-          <w:sz w:val="24"/>
-          <w:lang w:val="en-US"/>
-        </w:rPr>
-        <w:t>vlan</w:t>
-      </w:r>
-      <w:proofErr w:type="spellEnd"/>
-      <w:r>
-        <w:rPr>
-          <w:iCs w:val="0"/>
-          <w:sz w:val="24"/>
-          <w:lang w:val="en-US"/>
-        </w:rPr>
-        <w:t xml:space="preserve"> 148</w:t>
-      </w:r>
-    </w:p>
-    <w:p>
-      <w:pPr>
-        <w:spacing w:line="240" w:lineRule="auto"/>
-        <w:jc w:val="left"/>
-        <w:rPr>
-          <w:iCs w:val="0"/>
-          <w:sz w:val="24"/>
-          <w:lang w:val="en-US"/>
-        </w:rPr>
-      </w:pPr>
-      <w:r>
-        <w:rPr>
-          <w:iCs w:val="0"/>
-          <w:sz w:val="24"/>
-          <w:lang w:val="en-US"/>
-        </w:rPr>
-        <w:t>switchport mode access</w:t>
-      </w:r>
-    </w:p>
-    <w:p>
-      <w:pPr>
-        <w:spacing w:line="240" w:lineRule="auto"/>
-        <w:jc w:val="left"/>
-        <w:rPr>
-          <w:iCs w:val="0"/>
-          <w:sz w:val="24"/>
-          <w:lang w:val="en-US"/>
-        </w:rPr>
-      </w:pPr>
-      <w:r>
-        <w:rPr>
-          <w:iCs w:val="0"/>
-          <w:sz w:val="24"/>
-          <w:lang w:val="en-US"/>
-        </w:rPr>
-        <w:t xml:space="preserve">switchport </w:t>
-      </w:r>
-      <w:proofErr w:type="spellStart"/>
-      <w:r>
-        <w:rPr>
-          <w:iCs w:val="0"/>
-          <w:sz w:val="24"/>
-          <w:lang w:val="en-US"/>
-        </w:rPr>
-        <w:t>nonegotiate</w:t>
-      </w:r>
-      <w:proofErr w:type="spellEnd"/>
-    </w:p>
-    <w:p>
-      <w:pPr>
-        <w:spacing w:line="240" w:lineRule="auto"/>
-        <w:jc w:val="left"/>
-        <w:rPr>
-          <w:iCs w:val="0"/>
-          <w:sz w:val="24"/>
-          <w:lang w:val="en-US"/>
-        </w:rPr>
-      </w:pPr>
-      <w:r>
-        <w:rPr>
-          <w:iCs w:val="0"/>
-          <w:sz w:val="24"/>
-          <w:lang w:val="en-US"/>
-        </w:rPr>
-        <w:t>shutdown</w:t>
-      </w:r>
-    </w:p>
-    <w:p>
-      <w:pPr>
-        <w:spacing w:line="240" w:lineRule="auto"/>
-        <w:jc w:val="left"/>
-        <w:rPr>
-          <w:iCs w:val="0"/>
-          <w:sz w:val="24"/>
-          <w:lang w:val="en-US"/>
-        </w:rPr>
-      </w:pPr>
-      <w:r>
-        <w:rPr>
-          <w:iCs w:val="0"/>
-          <w:sz w:val="24"/>
-          <w:lang w:val="en-US"/>
-        </w:rPr>
-        <w:t>interface FastEthernet0/16</w:t>
-      </w:r>
-    </w:p>
-    <w:p>
-      <w:pPr>
-        <w:spacing w:line="240" w:lineRule="auto"/>
-        <w:jc w:val="left"/>
-        <w:rPr>
-          <w:iCs w:val="0"/>
-          <w:sz w:val="24"/>
-          <w:lang w:val="en-US"/>
-        </w:rPr>
-      </w:pPr>
-      <w:r>
-        <w:rPr>
-          <w:iCs w:val="0"/>
-          <w:sz w:val="24"/>
-          <w:lang w:val="en-US"/>
-        </w:rPr>
-        <w:t xml:space="preserve">switchport access </w:t>
-      </w:r>
-      <w:proofErr w:type="spellStart"/>
-      <w:r>
-        <w:rPr>
-          <w:iCs w:val="0"/>
-          <w:sz w:val="24"/>
-          <w:lang w:val="en-US"/>
-        </w:rPr>
-        <w:t>vlan</w:t>
-      </w:r>
-      <w:proofErr w:type="spellEnd"/>
-      <w:r>
-        <w:rPr>
-          <w:iCs w:val="0"/>
-          <w:sz w:val="24"/>
-          <w:lang w:val="en-US"/>
-        </w:rPr>
-        <w:t xml:space="preserve"> 148</w:t>
-      </w:r>
-    </w:p>
-    <w:p>
-      <w:pPr>
-        <w:spacing w:line="240" w:lineRule="auto"/>
-        <w:jc w:val="left"/>
-        <w:rPr>
-          <w:iCs w:val="0"/>
-          <w:sz w:val="24"/>
-          <w:lang w:val="en-US"/>
-        </w:rPr>
-      </w:pPr>
-      <w:r>
-        <w:rPr>
-          <w:iCs w:val="0"/>
-          <w:sz w:val="24"/>
-          <w:lang w:val="en-US"/>
-        </w:rPr>
-        <w:t>switchport mode access</w:t>
-      </w:r>
-    </w:p>
-    <w:p>
-      <w:pPr>
-        <w:spacing w:line="240" w:lineRule="auto"/>
-        <w:jc w:val="left"/>
-        <w:rPr>
-          <w:iCs w:val="0"/>
-          <w:sz w:val="24"/>
-          <w:lang w:val="en-US"/>
-        </w:rPr>
-      </w:pPr>
-      <w:r>
-        <w:rPr>
-          <w:iCs w:val="0"/>
-          <w:sz w:val="24"/>
-          <w:lang w:val="en-US"/>
-        </w:rPr>
-        <w:t xml:space="preserve">switchport </w:t>
-      </w:r>
-      <w:proofErr w:type="spellStart"/>
-      <w:r>
-        <w:rPr>
-          <w:iCs w:val="0"/>
-          <w:sz w:val="24"/>
-          <w:lang w:val="en-US"/>
-        </w:rPr>
-        <w:t>nonegotiate</w:t>
-      </w:r>
-      <w:proofErr w:type="spellEnd"/>
-    </w:p>
-    <w:p>
-      <w:pPr>
-        <w:spacing w:line="240" w:lineRule="auto"/>
-        <w:jc w:val="left"/>
-        <w:rPr>
-          <w:iCs w:val="0"/>
-          <w:sz w:val="24"/>
-          <w:lang w:val="en-US"/>
-        </w:rPr>
-      </w:pPr>
-      <w:r>
-        <w:rPr>
-          <w:iCs w:val="0"/>
-          <w:sz w:val="24"/>
-          <w:lang w:val="en-US"/>
-        </w:rPr>
-        <w:t>shutdown</w:t>
-      </w:r>
-    </w:p>
-    <w:p>
-      <w:pPr>
-        <w:spacing w:line="240" w:lineRule="auto"/>
-        <w:jc w:val="left"/>
-        <w:rPr>
-          <w:iCs w:val="0"/>
-          <w:sz w:val="24"/>
-          <w:lang w:val="en-US"/>
-        </w:rPr>
-      </w:pPr>
-      <w:r>
-        <w:rPr>
-          <w:iCs w:val="0"/>
-          <w:sz w:val="24"/>
-          <w:lang w:val="en-US"/>
-        </w:rPr>
-        <w:t>interface FastEthernet0/17</w:t>
-      </w:r>
-    </w:p>
-    <w:p>
-      <w:pPr>
-        <w:spacing w:line="240" w:lineRule="auto"/>
-        <w:jc w:val="left"/>
-        <w:rPr>
-          <w:iCs w:val="0"/>
-          <w:sz w:val="24"/>
-          <w:lang w:val="en-US"/>
-        </w:rPr>
-      </w:pPr>
-      <w:r>
-        <w:rPr>
-          <w:iCs w:val="0"/>
-          <w:sz w:val="24"/>
-          <w:lang w:val="en-US"/>
-        </w:rPr>
-        <w:t xml:space="preserve">switchport access </w:t>
-      </w:r>
-      <w:proofErr w:type="spellStart"/>
-      <w:r>
-        <w:rPr>
-          <w:iCs w:val="0"/>
-          <w:sz w:val="24"/>
-          <w:lang w:val="en-US"/>
-        </w:rPr>
-        <w:t>vlan</w:t>
-      </w:r>
-      <w:proofErr w:type="spellEnd"/>
-      <w:r>
-        <w:rPr>
-          <w:iCs w:val="0"/>
-          <w:sz w:val="24"/>
-          <w:lang w:val="en-US"/>
-        </w:rPr>
-        <w:t xml:space="preserve"> 148</w:t>
-      </w:r>
-    </w:p>
-    <w:p>
-      <w:pPr>
-        <w:spacing w:line="240" w:lineRule="auto"/>
-        <w:jc w:val="left"/>
-        <w:rPr>
-          <w:iCs w:val="0"/>
-          <w:sz w:val="24"/>
-          <w:lang w:val="en-US"/>
-        </w:rPr>
-      </w:pPr>
-      <w:r>
-        <w:rPr>
-          <w:iCs w:val="0"/>
-          <w:sz w:val="24"/>
-          <w:lang w:val="en-US"/>
-        </w:rPr>
-        <w:t>switchport mode access</w:t>
-      </w:r>
-    </w:p>
-    <w:p>
-      <w:pPr>
-        <w:spacing w:line="240" w:lineRule="auto"/>
-        <w:jc w:val="left"/>
-        <w:rPr>
-          <w:iCs w:val="0"/>
-          <w:sz w:val="24"/>
-          <w:lang w:val="en-US"/>
-        </w:rPr>
-      </w:pPr>
-      <w:r>
-        <w:rPr>
-          <w:iCs w:val="0"/>
-          <w:sz w:val="24"/>
-          <w:lang w:val="en-US"/>
-        </w:rPr>
-        <w:t xml:space="preserve">switchport </w:t>
-      </w:r>
-      <w:proofErr w:type="spellStart"/>
-      <w:r>
-        <w:rPr>
-          <w:iCs w:val="0"/>
-          <w:sz w:val="24"/>
-          <w:lang w:val="en-US"/>
-        </w:rPr>
-        <w:t>nonegotiate</w:t>
-      </w:r>
-      <w:proofErr w:type="spellEnd"/>
-    </w:p>
-    <w:p>
-      <w:pPr>
-        <w:spacing w:line="240" w:lineRule="auto"/>
-        <w:jc w:val="left"/>
-        <w:rPr>
-          <w:iCs w:val="0"/>
-          <w:sz w:val="24"/>
-          <w:lang w:val="en-US"/>
-        </w:rPr>
-      </w:pPr>
-      <w:r>
-        <w:rPr>
-          <w:iCs w:val="0"/>
-          <w:sz w:val="24"/>
-          <w:lang w:val="en-US"/>
-        </w:rPr>
-        <w:t>shutdown</w:t>
-      </w:r>
-    </w:p>
-    <w:p>
-      <w:pPr>
-        <w:spacing w:line="240" w:lineRule="auto"/>
-        <w:jc w:val="left"/>
-        <w:rPr>
-          <w:iCs w:val="0"/>
-          <w:sz w:val="24"/>
-          <w:lang w:val="en-US"/>
-        </w:rPr>
-      </w:pPr>
-      <w:r>
-        <w:rPr>
-          <w:iCs w:val="0"/>
-          <w:sz w:val="24"/>
-          <w:lang w:val="en-US"/>
-        </w:rPr>
-        <w:t>interface FastEthernet0/18</w:t>
-      </w:r>
-    </w:p>
-    <w:p>
-      <w:pPr>
-        <w:spacing w:line="240" w:lineRule="auto"/>
-        <w:jc w:val="left"/>
-        <w:rPr>
-          <w:iCs w:val="0"/>
-          <w:sz w:val="24"/>
-          <w:lang w:val="en-US"/>
-        </w:rPr>
-      </w:pPr>
-      <w:r>
-        <w:rPr>
-          <w:iCs w:val="0"/>
-          <w:sz w:val="24"/>
-          <w:lang w:val="en-US"/>
-        </w:rPr>
-        <w:t xml:space="preserve">switchport access </w:t>
-      </w:r>
-      <w:proofErr w:type="spellStart"/>
-      <w:r>
-        <w:rPr>
-          <w:iCs w:val="0"/>
-          <w:sz w:val="24"/>
-          <w:lang w:val="en-US"/>
-        </w:rPr>
-        <w:t>vlan</w:t>
-      </w:r>
-      <w:proofErr w:type="spellEnd"/>
-      <w:r>
-        <w:rPr>
-          <w:iCs w:val="0"/>
-          <w:sz w:val="24"/>
-          <w:lang w:val="en-US"/>
-        </w:rPr>
-        <w:t xml:space="preserve"> 148</w:t>
-      </w:r>
-    </w:p>
-    <w:p>
-      <w:pPr>
-        <w:spacing w:line="240" w:lineRule="auto"/>
-        <w:jc w:val="left"/>
-        <w:rPr>
-          <w:iCs w:val="0"/>
-          <w:sz w:val="24"/>
-          <w:lang w:val="en-US"/>
-        </w:rPr>
-      </w:pPr>
-      <w:r>
-        <w:rPr>
-          <w:iCs w:val="0"/>
-          <w:sz w:val="24"/>
-          <w:lang w:val="en-US"/>
-        </w:rPr>
-        <w:t>switchport mode access</w:t>
-      </w:r>
-    </w:p>
-    <w:p>
-      <w:pPr>
-        <w:spacing w:line="240" w:lineRule="auto"/>
-        <w:jc w:val="left"/>
-        <w:rPr>
-          <w:iCs w:val="0"/>
-          <w:sz w:val="24"/>
-          <w:lang w:val="en-US"/>
-        </w:rPr>
-      </w:pPr>
-      <w:r>
-        <w:rPr>
-          <w:iCs w:val="0"/>
-          <w:sz w:val="24"/>
-          <w:lang w:val="en-US"/>
-        </w:rPr>
-        <w:t xml:space="preserve">switchport </w:t>
-      </w:r>
-      <w:proofErr w:type="spellStart"/>
-      <w:r>
-        <w:rPr>
-          <w:iCs w:val="0"/>
-          <w:sz w:val="24"/>
-          <w:lang w:val="en-US"/>
-        </w:rPr>
-        <w:t>nonegotiate</w:t>
-      </w:r>
-      <w:proofErr w:type="spellEnd"/>
-    </w:p>
-    <w:p>
-      <w:pPr>
-        <w:spacing w:line="240" w:lineRule="auto"/>
-        <w:jc w:val="left"/>
-        <w:rPr>
-          <w:iCs w:val="0"/>
-          <w:sz w:val="24"/>
-          <w:lang w:val="en-US"/>
-        </w:rPr>
-      </w:pPr>
-      <w:r>
-        <w:rPr>
-          <w:iCs w:val="0"/>
-          <w:sz w:val="24"/>
-          <w:lang w:val="en-US"/>
-        </w:rPr>
-        <w:t>shutdown</w:t>
-      </w:r>
-    </w:p>
-    <w:p>
-      <w:pPr>
-        <w:spacing w:line="240" w:lineRule="auto"/>
-        <w:jc w:val="left"/>
-        <w:rPr>
-          <w:iCs w:val="0"/>
-          <w:sz w:val="24"/>
-          <w:lang w:val="en-US"/>
-        </w:rPr>
-      </w:pPr>
-      <w:r>
-        <w:rPr>
-          <w:iCs w:val="0"/>
-          <w:sz w:val="24"/>
-          <w:lang w:val="en-US"/>
-        </w:rPr>
-        <w:t>interface FastEthernet0/19</w:t>
-      </w:r>
-    </w:p>
-    <w:p>
-      <w:pPr>
-        <w:spacing w:line="240" w:lineRule="auto"/>
-        <w:jc w:val="left"/>
-        <w:rPr>
-          <w:iCs w:val="0"/>
-          <w:sz w:val="24"/>
-          <w:lang w:val="en-US"/>
-        </w:rPr>
-      </w:pPr>
-      <w:r>
-        <w:rPr>
-          <w:iCs w:val="0"/>
-          <w:sz w:val="24"/>
-          <w:lang w:val="en-US"/>
-        </w:rPr>
-        <w:t xml:space="preserve">switchport access </w:t>
-      </w:r>
-      <w:proofErr w:type="spellStart"/>
-      <w:r>
-        <w:rPr>
-          <w:iCs w:val="0"/>
-          <w:sz w:val="24"/>
-          <w:lang w:val="en-US"/>
-        </w:rPr>
-        <w:t>vlan</w:t>
-      </w:r>
-      <w:proofErr w:type="spellEnd"/>
-      <w:r>
-        <w:rPr>
-          <w:iCs w:val="0"/>
-          <w:sz w:val="24"/>
-          <w:lang w:val="en-US"/>
-        </w:rPr>
-        <w:t xml:space="preserve"> 148</w:t>
-      </w:r>
-    </w:p>
-    <w:p>
-      <w:pPr>
-        <w:spacing w:line="240" w:lineRule="auto"/>
-        <w:jc w:val="left"/>
-        <w:rPr>
-          <w:iCs w:val="0"/>
-          <w:sz w:val="24"/>
-          <w:lang w:val="en-US"/>
-        </w:rPr>
-      </w:pPr>
-      <w:r>
-        <w:rPr>
-          <w:iCs w:val="0"/>
-          <w:sz w:val="24"/>
-          <w:lang w:val="en-US"/>
-        </w:rPr>
-        <w:t>switchport mode access</w:t>
-      </w:r>
-    </w:p>
-    <w:p>
-      <w:pPr>
-        <w:spacing w:line="240" w:lineRule="auto"/>
-        <w:jc w:val="left"/>
-        <w:rPr>
-          <w:iCs w:val="0"/>
-          <w:sz w:val="24"/>
-          <w:lang w:val="en-US"/>
-        </w:rPr>
-      </w:pPr>
-      <w:r>
-        <w:rPr>
-          <w:iCs w:val="0"/>
-          <w:sz w:val="24"/>
-          <w:lang w:val="en-US"/>
-        </w:rPr>
-        <w:t xml:space="preserve">switchport </w:t>
-      </w:r>
-      <w:proofErr w:type="spellStart"/>
-      <w:r>
-        <w:rPr>
-          <w:iCs w:val="0"/>
-          <w:sz w:val="24"/>
-          <w:lang w:val="en-US"/>
-        </w:rPr>
-        <w:t>nonegotiate</w:t>
-      </w:r>
-      <w:proofErr w:type="spellEnd"/>
-    </w:p>
-    <w:p>
-      <w:pPr>
-        <w:spacing w:line="240" w:lineRule="auto"/>
-        <w:jc w:val="left"/>
-        <w:rPr>
-          <w:iCs w:val="0"/>
-          <w:sz w:val="24"/>
-          <w:lang w:val="en-US"/>
-        </w:rPr>
-      </w:pPr>
-      <w:r>
-        <w:rPr>
-          <w:iCs w:val="0"/>
-          <w:sz w:val="24"/>
-          <w:lang w:val="en-US"/>
-        </w:rPr>
-        <w:t>shutdown</w:t>
-      </w:r>
-    </w:p>
-    <w:p>
-      <w:pPr>
-        <w:spacing w:line="240" w:lineRule="auto"/>
-        <w:jc w:val="left"/>
-        <w:rPr>
-          <w:iCs w:val="0"/>
-          <w:sz w:val="24"/>
-          <w:lang w:val="en-US"/>
-        </w:rPr>
-      </w:pPr>
-      <w:r>
-        <w:rPr>
-          <w:iCs w:val="0"/>
-          <w:sz w:val="24"/>
-          <w:lang w:val="en-US"/>
-        </w:rPr>
-        <w:t>interface FastEthernet0/20</w:t>
-      </w:r>
-    </w:p>
-    <w:p>
-      <w:pPr>
-        <w:spacing w:line="240" w:lineRule="auto"/>
-        <w:jc w:val="left"/>
-        <w:rPr>
-          <w:iCs w:val="0"/>
-          <w:sz w:val="24"/>
-          <w:lang w:val="en-US"/>
-        </w:rPr>
-      </w:pPr>
-      <w:r>
-        <w:rPr>
-          <w:iCs w:val="0"/>
-          <w:sz w:val="24"/>
-          <w:lang w:val="en-US"/>
-        </w:rPr>
-        <w:t xml:space="preserve">switchport access </w:t>
-      </w:r>
-      <w:proofErr w:type="spellStart"/>
-      <w:r>
-        <w:rPr>
-          <w:iCs w:val="0"/>
-          <w:sz w:val="24"/>
-          <w:lang w:val="en-US"/>
-        </w:rPr>
-        <w:t>vlan</w:t>
-      </w:r>
-      <w:proofErr w:type="spellEnd"/>
-      <w:r>
-        <w:rPr>
-          <w:iCs w:val="0"/>
-          <w:sz w:val="24"/>
-          <w:lang w:val="en-US"/>
-        </w:rPr>
-        <w:t xml:space="preserve"> 148</w:t>
-      </w:r>
-    </w:p>
-    <w:p>
-      <w:pPr>
-        <w:spacing w:line="240" w:lineRule="auto"/>
-        <w:jc w:val="left"/>
-        <w:rPr>
-          <w:iCs w:val="0"/>
-          <w:sz w:val="24"/>
-          <w:lang w:val="en-US"/>
-        </w:rPr>
-      </w:pPr>
-      <w:r>
-        <w:rPr>
-          <w:iCs w:val="0"/>
-          <w:sz w:val="24"/>
-          <w:lang w:val="en-US"/>
-        </w:rPr>
-        <w:t>switchport mode access</w:t>
-      </w:r>
-    </w:p>
-    <w:p>
-      <w:pPr>
-        <w:spacing w:line="240" w:lineRule="auto"/>
-        <w:jc w:val="left"/>
-        <w:rPr>
-          <w:iCs w:val="0"/>
-          <w:sz w:val="24"/>
-          <w:lang w:val="en-US"/>
-        </w:rPr>
-      </w:pPr>
-      <w:r>
-        <w:rPr>
-          <w:iCs w:val="0"/>
-          <w:sz w:val="24"/>
-          <w:lang w:val="en-US"/>
-        </w:rPr>
-        <w:t xml:space="preserve">switchport </w:t>
-      </w:r>
-      <w:proofErr w:type="spellStart"/>
-      <w:r>
-        <w:rPr>
-          <w:iCs w:val="0"/>
-          <w:sz w:val="24"/>
-          <w:lang w:val="en-US"/>
-        </w:rPr>
-        <w:t>nonegotiate</w:t>
-      </w:r>
-      <w:proofErr w:type="spellEnd"/>
-    </w:p>
-    <w:p>
-      <w:pPr>
-        <w:spacing w:line="240" w:lineRule="auto"/>
-        <w:jc w:val="left"/>
-        <w:rPr>
-          <w:iCs w:val="0"/>
-          <w:sz w:val="24"/>
-          <w:lang w:val="en-US"/>
-        </w:rPr>
-      </w:pPr>
-      <w:r>
-        <w:rPr>
-          <w:iCs w:val="0"/>
-          <w:sz w:val="24"/>
-          <w:lang w:val="en-US"/>
-        </w:rPr>
-        <w:t>shutdown</w:t>
-      </w:r>
-    </w:p>
-    <w:p>
-      <w:pPr>
-        <w:spacing w:line="240" w:lineRule="auto"/>
-        <w:jc w:val="left"/>
-        <w:rPr>
-          <w:iCs w:val="0"/>
-          <w:sz w:val="24"/>
-          <w:lang w:val="en-US"/>
-        </w:rPr>
-      </w:pPr>
-      <w:r>
-        <w:rPr>
-          <w:iCs w:val="0"/>
-          <w:sz w:val="24"/>
-          <w:lang w:val="en-US"/>
-        </w:rPr>
-        <w:t>interface FastEthernet0/21</w:t>
-      </w:r>
-    </w:p>
-    <w:p>
-      <w:pPr>
-        <w:spacing w:line="240" w:lineRule="auto"/>
-        <w:jc w:val="left"/>
-        <w:rPr>
-          <w:iCs w:val="0"/>
-          <w:sz w:val="24"/>
-          <w:lang w:val="en-US"/>
-        </w:rPr>
-      </w:pPr>
-      <w:r>
-        <w:rPr>
-          <w:iCs w:val="0"/>
-          <w:sz w:val="24"/>
-          <w:lang w:val="en-US"/>
-        </w:rPr>
-        <w:t xml:space="preserve">switchport access </w:t>
-      </w:r>
-      <w:proofErr w:type="spellStart"/>
-      <w:r>
-        <w:rPr>
-          <w:iCs w:val="0"/>
-          <w:sz w:val="24"/>
-          <w:lang w:val="en-US"/>
-        </w:rPr>
-        <w:t>vlan</w:t>
-      </w:r>
-      <w:proofErr w:type="spellEnd"/>
-      <w:r>
-        <w:rPr>
-          <w:iCs w:val="0"/>
-          <w:sz w:val="24"/>
-          <w:lang w:val="en-US"/>
-        </w:rPr>
-        <w:t xml:space="preserve"> 148</w:t>
-      </w:r>
-    </w:p>
-    <w:p>
-      <w:pPr>
-        <w:spacing w:line="240" w:lineRule="auto"/>
-        <w:jc w:val="left"/>
-        <w:rPr>
-          <w:iCs w:val="0"/>
-          <w:sz w:val="24"/>
-          <w:lang w:val="en-US"/>
-        </w:rPr>
-      </w:pPr>
-      <w:r>
-        <w:rPr>
-          <w:iCs w:val="0"/>
-          <w:sz w:val="24"/>
-          <w:lang w:val="en-US"/>
-        </w:rPr>
-        <w:t>switchport mode access</w:t>
-      </w:r>
-    </w:p>
-    <w:p>
-      <w:pPr>
-        <w:spacing w:line="240" w:lineRule="auto"/>
-        <w:jc w:val="left"/>
-        <w:rPr>
-          <w:iCs w:val="0"/>
-          <w:sz w:val="24"/>
-          <w:lang w:val="en-US"/>
-        </w:rPr>
-      </w:pPr>
-      <w:r>
-        <w:rPr>
-          <w:iCs w:val="0"/>
-          <w:sz w:val="24"/>
-          <w:lang w:val="en-US"/>
-        </w:rPr>
-        <w:t xml:space="preserve">switchport </w:t>
-      </w:r>
-      <w:proofErr w:type="spellStart"/>
-      <w:r>
-        <w:rPr>
-          <w:iCs w:val="0"/>
-          <w:sz w:val="24"/>
-          <w:lang w:val="en-US"/>
-        </w:rPr>
-        <w:t>nonegotiate</w:t>
-      </w:r>
-      <w:proofErr w:type="spellEnd"/>
-    </w:p>
-    <w:p>
-      <w:pPr>
-        <w:spacing w:line="240" w:lineRule="auto"/>
-        <w:jc w:val="left"/>
-        <w:rPr>
-          <w:iCs w:val="0"/>
-          <w:sz w:val="24"/>
-          <w:lang w:val="en-US"/>
-        </w:rPr>
-      </w:pPr>
-      <w:r>
-        <w:rPr>
-          <w:iCs w:val="0"/>
-          <w:sz w:val="24"/>
-          <w:lang w:val="en-US"/>
-        </w:rPr>
-        <w:t>shutdown</w:t>
-      </w:r>
-    </w:p>
-    <w:p>
-      <w:pPr>
-        <w:spacing w:line="240" w:lineRule="auto"/>
-        <w:jc w:val="left"/>
-        <w:rPr>
-          <w:iCs w:val="0"/>
-          <w:sz w:val="24"/>
-          <w:lang w:val="en-US"/>
-        </w:rPr>
-      </w:pPr>
-      <w:r>
-        <w:rPr>
-          <w:iCs w:val="0"/>
-          <w:sz w:val="24"/>
-          <w:lang w:val="en-US"/>
-        </w:rPr>
-        <w:t>interface FastEthernet0/22</w:t>
-      </w:r>
-    </w:p>
-    <w:p>
-      <w:pPr>
-        <w:spacing w:line="240" w:lineRule="auto"/>
-        <w:jc w:val="left"/>
-        <w:rPr>
-          <w:iCs w:val="0"/>
-          <w:sz w:val="24"/>
-          <w:lang w:val="en-US"/>
-        </w:rPr>
-      </w:pPr>
-      <w:r>
-        <w:rPr>
-          <w:iCs w:val="0"/>
-          <w:sz w:val="24"/>
-          <w:lang w:val="en-US"/>
-        </w:rPr>
-        <w:t xml:space="preserve">switchport access </w:t>
-      </w:r>
-      <w:proofErr w:type="spellStart"/>
-      <w:r>
-        <w:rPr>
-          <w:iCs w:val="0"/>
-          <w:sz w:val="24"/>
-          <w:lang w:val="en-US"/>
-        </w:rPr>
-        <w:t>vlan</w:t>
-      </w:r>
-      <w:proofErr w:type="spellEnd"/>
-      <w:r>
-        <w:rPr>
-          <w:iCs w:val="0"/>
-          <w:sz w:val="24"/>
-          <w:lang w:val="en-US"/>
-        </w:rPr>
-        <w:t xml:space="preserve"> 148</w:t>
-      </w:r>
-    </w:p>
-    <w:p>
-      <w:pPr>
-        <w:spacing w:line="240" w:lineRule="auto"/>
-        <w:jc w:val="left"/>
-        <w:rPr>
-          <w:iCs w:val="0"/>
-          <w:sz w:val="24"/>
-          <w:lang w:val="en-US"/>
-        </w:rPr>
-      </w:pPr>
-      <w:r>
-        <w:rPr>
-          <w:iCs w:val="0"/>
-          <w:sz w:val="24"/>
-          <w:lang w:val="en-US"/>
-        </w:rPr>
-        <w:t>switchport mode access</w:t>
-      </w:r>
-    </w:p>
-    <w:p>
-      <w:pPr>
-        <w:spacing w:line="240" w:lineRule="auto"/>
-        <w:jc w:val="left"/>
-        <w:rPr>
-          <w:iCs w:val="0"/>
-          <w:sz w:val="24"/>
-          <w:lang w:val="en-US"/>
-        </w:rPr>
-      </w:pPr>
-      <w:r>
-        <w:rPr>
-          <w:iCs w:val="0"/>
-          <w:sz w:val="24"/>
-          <w:lang w:val="en-US"/>
-        </w:rPr>
-        <w:t xml:space="preserve">switchport </w:t>
-      </w:r>
-      <w:proofErr w:type="spellStart"/>
-      <w:r>
-        <w:rPr>
-          <w:iCs w:val="0"/>
-          <w:sz w:val="24"/>
-          <w:lang w:val="en-US"/>
-        </w:rPr>
-        <w:t>nonegotiate</w:t>
-      </w:r>
-      <w:proofErr w:type="spellEnd"/>
-    </w:p>
-    <w:p>
-      <w:pPr>
-        <w:spacing w:line="240" w:lineRule="auto"/>
-        <w:jc w:val="left"/>
-        <w:rPr>
-          <w:iCs w:val="0"/>
-          <w:sz w:val="24"/>
-          <w:lang w:val="en-US"/>
-        </w:rPr>
-      </w:pPr>
-      <w:r>
-        <w:rPr>
-          <w:iCs w:val="0"/>
-          <w:sz w:val="24"/>
-          <w:lang w:val="en-US"/>
-        </w:rPr>
-        <w:t>shutdown</w:t>
-      </w:r>
-    </w:p>
-    <w:p>
-      <w:pPr>
-        <w:spacing w:line="240" w:lineRule="auto"/>
-        <w:jc w:val="left"/>
-        <w:rPr>
-          <w:iCs w:val="0"/>
-          <w:sz w:val="24"/>
-          <w:lang w:val="en-US"/>
-        </w:rPr>
-      </w:pPr>
-      <w:r>
-        <w:rPr>
-          <w:iCs w:val="0"/>
-          <w:sz w:val="24"/>
-          <w:lang w:val="en-US"/>
-        </w:rPr>
-        <w:t>interface FastEthernet0/23</w:t>
-      </w:r>
-    </w:p>
-    <w:p>
-      <w:pPr>
-        <w:spacing w:line="240" w:lineRule="auto"/>
-        <w:jc w:val="left"/>
-        <w:rPr>
-          <w:iCs w:val="0"/>
-          <w:sz w:val="24"/>
-          <w:lang w:val="en-US"/>
-        </w:rPr>
-      </w:pPr>
-      <w:r>
-        <w:rPr>
-          <w:iCs w:val="0"/>
-          <w:sz w:val="24"/>
-          <w:lang w:val="en-US"/>
-        </w:rPr>
-        <w:t xml:space="preserve">switchport access </w:t>
-      </w:r>
-      <w:proofErr w:type="spellStart"/>
-      <w:r>
-        <w:rPr>
-          <w:iCs w:val="0"/>
-          <w:sz w:val="24"/>
-          <w:lang w:val="en-US"/>
-        </w:rPr>
-        <w:t>vlan</w:t>
-      </w:r>
-      <w:proofErr w:type="spellEnd"/>
-      <w:r>
-        <w:rPr>
-          <w:iCs w:val="0"/>
-          <w:sz w:val="24"/>
-          <w:lang w:val="en-US"/>
-        </w:rPr>
-        <w:t xml:space="preserve"> 148</w:t>
-      </w:r>
-    </w:p>
-    <w:p>
-      <w:pPr>
-        <w:spacing w:line="240" w:lineRule="auto"/>
-        <w:jc w:val="left"/>
-        <w:rPr>
-          <w:iCs w:val="0"/>
-          <w:sz w:val="24"/>
-          <w:lang w:val="en-US"/>
-        </w:rPr>
-      </w:pPr>
-      <w:r>
-        <w:rPr>
-          <w:iCs w:val="0"/>
-          <w:sz w:val="24"/>
-          <w:lang w:val="en-US"/>
-        </w:rPr>
-        <w:t>switchport mode access</w:t>
-      </w:r>
-    </w:p>
-    <w:p>
-      <w:pPr>
-        <w:spacing w:line="240" w:lineRule="auto"/>
-        <w:jc w:val="left"/>
-        <w:rPr>
-          <w:iCs w:val="0"/>
-          <w:sz w:val="24"/>
-          <w:lang w:val="en-US"/>
-        </w:rPr>
-      </w:pPr>
-      <w:r>
-        <w:rPr>
-          <w:iCs w:val="0"/>
-          <w:sz w:val="24"/>
-          <w:lang w:val="en-US"/>
-        </w:rPr>
-        <w:t xml:space="preserve">switchport </w:t>
-      </w:r>
-      <w:proofErr w:type="spellStart"/>
-      <w:r>
-        <w:rPr>
-          <w:iCs w:val="0"/>
-          <w:sz w:val="24"/>
-          <w:lang w:val="en-US"/>
-        </w:rPr>
-        <w:t>nonegotiate</w:t>
-      </w:r>
-      <w:proofErr w:type="spellEnd"/>
-    </w:p>
-    <w:p>
-      <w:pPr>
-        <w:spacing w:line="240" w:lineRule="auto"/>
-        <w:jc w:val="left"/>
-        <w:rPr>
-          <w:iCs w:val="0"/>
-          <w:sz w:val="24"/>
-          <w:lang w:val="en-US"/>
-        </w:rPr>
-      </w:pPr>
-      <w:r>
-        <w:rPr>
-          <w:iCs w:val="0"/>
-          <w:sz w:val="24"/>
-          <w:lang w:val="en-US"/>
-        </w:rPr>
-        <w:t>shutdown</w:t>
-      </w:r>
-    </w:p>
-    <w:p>
-      <w:pPr>
-        <w:spacing w:line="240" w:lineRule="auto"/>
-        <w:jc w:val="left"/>
-        <w:rPr>
-          <w:iCs w:val="0"/>
-          <w:sz w:val="24"/>
-          <w:lang w:val="en-US"/>
-        </w:rPr>
-      </w:pPr>
-      <w:r>
-        <w:rPr>
-          <w:iCs w:val="0"/>
-          <w:sz w:val="24"/>
-          <w:lang w:val="en-US"/>
-        </w:rPr>
-        <w:t>interface FastEthernet0/24</w:t>
-      </w:r>
-    </w:p>
-    <w:p>
-      <w:pPr>
-        <w:spacing w:line="240" w:lineRule="auto"/>
-        <w:jc w:val="left"/>
-        <w:rPr>
-          <w:iCs w:val="0"/>
-          <w:sz w:val="24"/>
-          <w:lang w:val="en-US"/>
-        </w:rPr>
-      </w:pPr>
-      <w:r>
-        <w:rPr>
-          <w:iCs w:val="0"/>
-          <w:sz w:val="24"/>
-          <w:lang w:val="en-US"/>
-        </w:rPr>
-        <w:t xml:space="preserve">switchport access </w:t>
-      </w:r>
-      <w:proofErr w:type="spellStart"/>
-      <w:r>
-        <w:rPr>
-          <w:iCs w:val="0"/>
-          <w:sz w:val="24"/>
-          <w:lang w:val="en-US"/>
-        </w:rPr>
-        <w:t>vlan</w:t>
-      </w:r>
-      <w:proofErr w:type="spellEnd"/>
-      <w:r>
-        <w:rPr>
-          <w:iCs w:val="0"/>
-          <w:sz w:val="24"/>
-          <w:lang w:val="en-US"/>
-        </w:rPr>
-        <w:t xml:space="preserve"> 148</w:t>
-      </w:r>
-    </w:p>
-    <w:p>
-      <w:pPr>
-        <w:spacing w:line="240" w:lineRule="auto"/>
-        <w:jc w:val="left"/>
-        <w:rPr>
-          <w:iCs w:val="0"/>
-          <w:sz w:val="24"/>
-          <w:lang w:val="en-US"/>
-        </w:rPr>
-      </w:pPr>
-      <w:r>
-        <w:rPr>
-          <w:iCs w:val="0"/>
-          <w:sz w:val="24"/>
-          <w:lang w:val="en-US"/>
-        </w:rPr>
-        <w:t>switchport mode access</w:t>
-      </w:r>
-    </w:p>
-    <w:p>
-      <w:pPr>
-        <w:spacing w:line="240" w:lineRule="auto"/>
-        <w:jc w:val="left"/>
-        <w:rPr>
-          <w:iCs w:val="0"/>
-          <w:sz w:val="24"/>
-          <w:lang w:val="en-US"/>
-        </w:rPr>
-      </w:pPr>
-      <w:r>
-        <w:rPr>
-          <w:iCs w:val="0"/>
-          <w:sz w:val="24"/>
-          <w:lang w:val="en-US"/>
-        </w:rPr>
-        <w:t xml:space="preserve">switchport </w:t>
-      </w:r>
-      <w:proofErr w:type="spellStart"/>
-      <w:r>
-        <w:rPr>
-          <w:iCs w:val="0"/>
-          <w:sz w:val="24"/>
-          <w:lang w:val="en-US"/>
-        </w:rPr>
-        <w:t>nonegotiate</w:t>
-      </w:r>
-      <w:proofErr w:type="spellEnd"/>
-    </w:p>
-    <w:p>
-      <w:pPr>
-        <w:spacing w:line="240" w:lineRule="auto"/>
-        <w:jc w:val="left"/>
-        <w:rPr>
-          <w:iCs w:val="0"/>
-          <w:sz w:val="24"/>
-          <w:lang w:val="en-US"/>
-        </w:rPr>
-      </w:pPr>
-      <w:r>
-        <w:rPr>
-          <w:iCs w:val="0"/>
-          <w:sz w:val="24"/>
-          <w:lang w:val="en-US"/>
-        </w:rPr>
-        <w:t>shutdown</w:t>
-      </w:r>
-    </w:p>
-    <w:p>
-      <w:pPr>
-        <w:spacing w:line="240" w:lineRule="auto"/>
-        <w:jc w:val="left"/>
-        <w:rPr>
-          <w:iCs w:val="0"/>
-          <w:sz w:val="24"/>
-          <w:lang w:val="en-US"/>
-        </w:rPr>
-      </w:pPr>
-      <w:r>
-        <w:rPr>
-          <w:iCs w:val="0"/>
-          <w:sz w:val="24"/>
-          <w:lang w:val="en-US"/>
-        </w:rPr>
-        <w:t>interface Vlan1</w:t>
-      </w:r>
-    </w:p>
-    <w:p>
-      <w:pPr>
-        <w:spacing w:line="240" w:lineRule="auto"/>
-        <w:jc w:val="left"/>
-        <w:rPr>
-          <w:iCs w:val="0"/>
-          <w:sz w:val="24"/>
-          <w:lang w:val="en-US"/>
-        </w:rPr>
-      </w:pPr>
-      <w:r>
-        <w:rPr>
-          <w:iCs w:val="0"/>
-          <w:sz w:val="24"/>
-          <w:lang w:val="en-US"/>
-        </w:rPr>
-        <w:t xml:space="preserve">no </w:t>
-      </w:r>
-      <w:proofErr w:type="spellStart"/>
-      <w:r>
-        <w:rPr>
-          <w:iCs w:val="0"/>
-          <w:sz w:val="24"/>
-          <w:lang w:val="en-US"/>
-        </w:rPr>
-        <w:t>ip</w:t>
-      </w:r>
-      <w:proofErr w:type="spellEnd"/>
-      <w:r>
-        <w:rPr>
-          <w:iCs w:val="0"/>
-          <w:sz w:val="24"/>
-          <w:lang w:val="en-US"/>
-        </w:rPr>
-        <w:t xml:space="preserve"> address</w:t>
-      </w:r>
-    </w:p>
-    <w:p>
-      <w:pPr>
-        <w:spacing w:line="240" w:lineRule="auto"/>
-        <w:jc w:val="left"/>
-        <w:rPr>
-          <w:iCs w:val="0"/>
-          <w:sz w:val="24"/>
-          <w:lang w:val="en-US"/>
-        </w:rPr>
-      </w:pPr>
-      <w:r>
-        <w:rPr>
-          <w:iCs w:val="0"/>
-          <w:sz w:val="24"/>
-          <w:lang w:val="en-US"/>
-        </w:rPr>
-        <w:t>shutdown</w:t>
-      </w:r>
-    </w:p>
-    <w:p>
-      <w:pPr>
-        <w:spacing w:line="240" w:lineRule="auto"/>
-        <w:jc w:val="left"/>
-        <w:rPr>
-          <w:iCs w:val="0"/>
-          <w:sz w:val="24"/>
-          <w:lang w:val="en-US"/>
-        </w:rPr>
-      </w:pPr>
-      <w:r>
-        <w:rPr>
-          <w:iCs w:val="0"/>
-          <w:sz w:val="24"/>
-          <w:lang w:val="en-US"/>
-        </w:rPr>
-        <w:t>line con 0</w:t>
-      </w:r>
-    </w:p>
-    <w:p>
-      <w:pPr>
-        <w:spacing w:line="240" w:lineRule="auto"/>
-        <w:jc w:val="left"/>
-        <w:rPr>
-          <w:iCs w:val="0"/>
-          <w:sz w:val="24"/>
-          <w:lang w:val="en-US"/>
-        </w:rPr>
-      </w:pPr>
-      <w:r>
-        <w:rPr>
-          <w:iCs w:val="0"/>
-          <w:sz w:val="24"/>
-          <w:lang w:val="en-US"/>
-        </w:rPr>
-        <w:t>password video</w:t>
-      </w:r>
-    </w:p>
-    <w:p>
-      <w:pPr>
-        <w:spacing w:line="240" w:lineRule="auto"/>
-        <w:jc w:val="left"/>
-        <w:rPr>
-          <w:iCs w:val="0"/>
-          <w:sz w:val="24"/>
-          <w:lang w:val="en-US"/>
-        </w:rPr>
-      </w:pPr>
-      <w:r>
-        <w:rPr>
-          <w:iCs w:val="0"/>
-          <w:sz w:val="24"/>
-          <w:lang w:val="en-US"/>
-        </w:rPr>
-        <w:t>login</w:t>
-      </w:r>
-    </w:p>
-    <w:p>
-      <w:pPr>
-        <w:spacing w:line="240" w:lineRule="auto"/>
-        <w:jc w:val="left"/>
+        <w:t xml:space="preserve"> login</w:t>
+      </w:r>
+    </w:p>
+    <w:p>
+      <w:pPr>
         <w:rPr>
           <w:iCs w:val="0"/>
           <w:sz w:val="24"/>
@@ -5578,27 +5471,23 @@
     </w:p>
     <w:p>
       <w:pPr>
-        <w:spacing w:line="240" w:lineRule="auto"/>
-        <w:jc w:val="left"/>
-        <w:rPr>
-          <w:iCs w:val="0"/>
-          <w:sz w:val="24"/>
-          <w:lang w:val="en-US"/>
-        </w:rPr>
-      </w:pPr>
-      <w:r>
-        <w:rPr>
-          <w:iCs w:val="0"/>
-          <w:sz w:val="24"/>
-          <w:lang w:val="en-US"/>
-        </w:rPr>
-        <w:t>login</w:t>
-      </w:r>
-    </w:p>
-    <w:p>
-      <w:pPr>
-        <w:spacing w:line="240" w:lineRule="auto"/>
-        <w:jc w:val="left"/>
+        <w:rPr>
+          <w:iCs w:val="0"/>
+          <w:sz w:val="24"/>
+          <w:lang w:val="en-US"/>
+        </w:rPr>
+      </w:pPr>
+      <w:r>
+        <w:rPr>
+          <w:iCs w:val="0"/>
+          <w:sz w:val="24"/>
+          <w:lang w:val="en-US"/>
+        </w:rPr>
+        <w:t xml:space="preserve"> login</w:t>
+      </w:r>
+    </w:p>
+    <w:p>
+      <w:pPr>
         <w:rPr>
           <w:iCs w:val="0"/>
           <w:sz w:val="24"/>
@@ -5634,21 +5523,19 @@
     </w:p>
     <w:p>
       <w:pPr>
-        <w:spacing w:line="240" w:lineRule="auto"/>
-        <w:jc w:val="left"/>
-        <w:rPr>
-          <w:iCs w:val="0"/>
-          <w:sz w:val="24"/>
-          <w:lang w:val="en-US"/>
-        </w:rPr>
-      </w:pPr>
-      <w:r>
-        <w:rPr>
-          <w:iCs w:val="0"/>
-          <w:sz w:val="24"/>
-          <w:lang w:val="en-US"/>
-        </w:rPr>
-        <w:t>login</w:t>
+        <w:rPr>
+          <w:iCs w:val="0"/>
+          <w:sz w:val="24"/>
+          <w:lang w:val="en-US"/>
+        </w:rPr>
+      </w:pPr>
+      <w:r>
+        <w:rPr>
+          <w:iCs w:val="0"/>
+          <w:sz w:val="24"/>
+          <w:lang w:val="en-US"/>
+        </w:rPr>
+        <w:t xml:space="preserve"> login</w:t>
       </w:r>
     </w:p>
     <w:p>
@@ -5800,73 +5687,6 @@
           <w:sz w:val="24"/>
           <w:lang w:val="en-US"/>
         </w:rPr>
-        <w:t>Building configuration...</w:t>
-      </w:r>
-    </w:p>
-    <w:p>
-      <w:pPr>
-        <w:spacing w:line="240" w:lineRule="auto"/>
-        <w:jc w:val="left"/>
-        <w:rPr>
-          <w:iCs w:val="0"/>
-          <w:sz w:val="24"/>
-          <w:lang w:val="en-US"/>
-        </w:rPr>
-      </w:pPr>
-    </w:p>
-    <w:p>
-      <w:pPr>
-        <w:spacing w:line="240" w:lineRule="auto"/>
-        <w:jc w:val="left"/>
-        <w:rPr>
-          <w:iCs w:val="0"/>
-          <w:sz w:val="24"/>
-          <w:lang w:val="en-US"/>
-        </w:rPr>
-      </w:pPr>
-      <w:r>
-        <w:rPr>
-          <w:iCs w:val="0"/>
-          <w:sz w:val="24"/>
-          <w:lang w:val="en-US"/>
-        </w:rPr>
-        <w:t xml:space="preserve">Current </w:t>
-      </w:r>
-      <w:proofErr w:type="gramStart"/>
-      <w:r>
-        <w:rPr>
-          <w:iCs w:val="0"/>
-          <w:sz w:val="24"/>
-          <w:lang w:val="en-US"/>
-        </w:rPr>
-        <w:t>configuration :</w:t>
-      </w:r>
-      <w:proofErr w:type="gramEnd"/>
-      <w:r>
-        <w:rPr>
-          <w:iCs w:val="0"/>
-          <w:sz w:val="24"/>
-          <w:lang w:val="en-US"/>
-        </w:rPr>
-        <w:t xml:space="preserve"> 3198 bytes</w:t>
-      </w:r>
-    </w:p>
-    <w:p>
-      <w:pPr>
-        <w:spacing w:line="240" w:lineRule="auto"/>
-        <w:jc w:val="left"/>
-        <w:rPr>
-          <w:iCs w:val="0"/>
-          <w:sz w:val="24"/>
-          <w:lang w:val="en-US"/>
-        </w:rPr>
-      </w:pPr>
-      <w:r>
-        <w:rPr>
-          <w:iCs w:val="0"/>
-          <w:sz w:val="24"/>
-          <w:lang w:val="en-US"/>
-        </w:rPr>
         <w:t>version 12.1</w:t>
       </w:r>
     </w:p>
@@ -5963,7 +5783,7 @@
           <w:sz w:val="24"/>
           <w:lang w:val="en-US"/>
         </w:rPr>
-        <w:t>! hostname Switch</w:t>
+        <w:t>hostname Switch</w:t>
       </w:r>
     </w:p>
     <w:p>
@@ -6452,6 +6272,43 @@
           <w:sz w:val="24"/>
           <w:lang w:val="en-US"/>
         </w:rPr>
+        <w:t xml:space="preserve">switchport trunk allowed </w:t>
+      </w:r>
+      <w:proofErr w:type="spellStart"/>
+      <w:r>
+        <w:rPr>
+          <w:iCs w:val="0"/>
+          <w:sz w:val="24"/>
+          <w:lang w:val="en-US"/>
+        </w:rPr>
+        <w:t>vlan</w:t>
+      </w:r>
+      <w:proofErr w:type="spellEnd"/>
+      <w:r>
+        <w:rPr>
+          <w:iCs w:val="0"/>
+          <w:sz w:val="24"/>
+          <w:lang w:val="en-US"/>
+        </w:rPr>
+        <w:t xml:space="preserve"> 140-148</w:t>
+      </w:r>
+    </w:p>
+    <w:p>
+      <w:pPr>
+        <w:spacing w:line="240" w:lineRule="auto"/>
+        <w:jc w:val="left"/>
+        <w:rPr>
+          <w:iCs w:val="0"/>
+          <w:sz w:val="24"/>
+          <w:lang w:val="en-US"/>
+        </w:rPr>
+      </w:pPr>
+      <w:r>
+        <w:rPr>
+          <w:iCs w:val="0"/>
+          <w:sz w:val="24"/>
+          <w:lang w:val="en-US"/>
+        </w:rPr>
         <w:t>switchport mode trunk</w:t>
       </w:r>
     </w:p>
@@ -6519,8 +6376,1460 @@
           <w:sz w:val="24"/>
           <w:lang w:val="en-US"/>
         </w:rPr>
+        <w:t xml:space="preserve">switchport trunk native </w:t>
+      </w:r>
+      <w:proofErr w:type="spellStart"/>
+      <w:r>
+        <w:rPr>
+          <w:iCs w:val="0"/>
+          <w:sz w:val="24"/>
+          <w:lang w:val="en-US"/>
+        </w:rPr>
+        <w:t>vlan</w:t>
+      </w:r>
+      <w:proofErr w:type="spellEnd"/>
+      <w:r>
+        <w:rPr>
+          <w:iCs w:val="0"/>
+          <w:sz w:val="24"/>
+          <w:lang w:val="en-US"/>
+        </w:rPr>
+        <w:t xml:space="preserve"> 148</w:t>
+      </w:r>
+    </w:p>
+    <w:p>
+      <w:pPr>
+        <w:spacing w:line="240" w:lineRule="auto"/>
+        <w:jc w:val="left"/>
+        <w:rPr>
+          <w:iCs w:val="0"/>
+          <w:sz w:val="24"/>
+          <w:lang w:val="en-US"/>
+        </w:rPr>
+      </w:pPr>
+      <w:r>
+        <w:rPr>
+          <w:iCs w:val="0"/>
+          <w:sz w:val="24"/>
+          <w:lang w:val="en-US"/>
+        </w:rPr>
+        <w:t xml:space="preserve">switchport trunk allowed </w:t>
+      </w:r>
+      <w:proofErr w:type="spellStart"/>
+      <w:r>
+        <w:rPr>
+          <w:iCs w:val="0"/>
+          <w:sz w:val="24"/>
+          <w:lang w:val="en-US"/>
+        </w:rPr>
+        <w:t>vlan</w:t>
+      </w:r>
+      <w:proofErr w:type="spellEnd"/>
+      <w:r>
+        <w:rPr>
+          <w:iCs w:val="0"/>
+          <w:sz w:val="24"/>
+          <w:lang w:val="en-US"/>
+        </w:rPr>
+        <w:t xml:space="preserve"> 140-148</w:t>
+      </w:r>
+    </w:p>
+    <w:p>
+      <w:pPr>
+        <w:spacing w:line="240" w:lineRule="auto"/>
+        <w:jc w:val="left"/>
+        <w:rPr>
+          <w:iCs w:val="0"/>
+          <w:sz w:val="24"/>
+          <w:lang w:val="en-US"/>
+        </w:rPr>
+      </w:pPr>
+      <w:r>
+        <w:rPr>
+          <w:iCs w:val="0"/>
+          <w:sz w:val="24"/>
+          <w:lang w:val="en-US"/>
+        </w:rPr>
+        <w:t>switchport mode trunk</w:t>
+      </w:r>
+    </w:p>
+    <w:p>
+      <w:pPr>
+        <w:spacing w:line="240" w:lineRule="auto"/>
+        <w:jc w:val="left"/>
+        <w:rPr>
+          <w:iCs w:val="0"/>
+          <w:sz w:val="24"/>
+          <w:lang w:val="en-US"/>
+        </w:rPr>
+      </w:pPr>
+      <w:r>
+        <w:rPr>
+          <w:iCs w:val="0"/>
+          <w:sz w:val="24"/>
+          <w:lang w:val="en-US"/>
+        </w:rPr>
+        <w:t xml:space="preserve">switchport </w:t>
+      </w:r>
+      <w:proofErr w:type="spellStart"/>
+      <w:r>
+        <w:rPr>
+          <w:iCs w:val="0"/>
+          <w:sz w:val="24"/>
+          <w:lang w:val="en-US"/>
+        </w:rPr>
+        <w:t>nonegotiate</w:t>
+      </w:r>
+      <w:proofErr w:type="spellEnd"/>
+    </w:p>
+    <w:p>
+      <w:pPr>
+        <w:spacing w:line="240" w:lineRule="auto"/>
+        <w:jc w:val="left"/>
+        <w:rPr>
+          <w:iCs w:val="0"/>
+          <w:sz w:val="24"/>
+          <w:lang w:val="en-US"/>
+        </w:rPr>
+      </w:pPr>
+      <w:r>
+        <w:rPr>
+          <w:iCs w:val="0"/>
+          <w:sz w:val="24"/>
+          <w:lang w:val="en-US"/>
+        </w:rPr>
+        <w:t>interface FastEthernet0/3</w:t>
+      </w:r>
+    </w:p>
+    <w:p>
+      <w:pPr>
+        <w:spacing w:line="240" w:lineRule="auto"/>
+        <w:jc w:val="left"/>
+        <w:rPr>
+          <w:iCs w:val="0"/>
+          <w:sz w:val="24"/>
+          <w:lang w:val="en-US"/>
+        </w:rPr>
+      </w:pPr>
+      <w:r>
+        <w:rPr>
+          <w:iCs w:val="0"/>
+          <w:sz w:val="24"/>
+          <w:lang w:val="en-US"/>
+        </w:rPr>
+        <w:t xml:space="preserve">switchport access </w:t>
+      </w:r>
+      <w:proofErr w:type="spellStart"/>
+      <w:r>
+        <w:rPr>
+          <w:iCs w:val="0"/>
+          <w:sz w:val="24"/>
+          <w:lang w:val="en-US"/>
+        </w:rPr>
+        <w:t>vlan</w:t>
+      </w:r>
+      <w:proofErr w:type="spellEnd"/>
+      <w:r>
+        <w:rPr>
+          <w:iCs w:val="0"/>
+          <w:sz w:val="24"/>
+          <w:lang w:val="en-US"/>
+        </w:rPr>
+        <w:t xml:space="preserve"> 141</w:t>
+      </w:r>
+    </w:p>
+    <w:p>
+      <w:pPr>
+        <w:spacing w:line="240" w:lineRule="auto"/>
+        <w:jc w:val="left"/>
+        <w:rPr>
+          <w:iCs w:val="0"/>
+          <w:sz w:val="24"/>
+          <w:lang w:val="en-US"/>
+        </w:rPr>
+      </w:pPr>
+      <w:r>
+        <w:rPr>
+          <w:iCs w:val="0"/>
+          <w:sz w:val="24"/>
+          <w:lang w:val="en-US"/>
+        </w:rPr>
+        <w:t>switchport mode access</w:t>
+      </w:r>
+    </w:p>
+    <w:p>
+      <w:pPr>
+        <w:pStyle w:val="af"/>
+        <w:spacing w:before="0" w:beforeAutospacing="0" w:after="0" w:afterAutospacing="0"/>
+        <w:rPr>
+          <w:lang w:val="en-US"/>
+        </w:rPr>
+      </w:pPr>
+      <w:r>
+        <w:rPr>
+          <w:lang w:val="en-US"/>
+        </w:rPr>
+        <w:t xml:space="preserve">switchport </w:t>
+      </w:r>
+      <w:proofErr w:type="spellStart"/>
+      <w:r>
+        <w:rPr>
+          <w:lang w:val="en-US"/>
+        </w:rPr>
+        <w:t>nonegotiate</w:t>
+      </w:r>
+      <w:r>
+        <w:rPr>
+          <w:lang w:val="en-US"/>
+        </w:rPr>
+        <w:t>interface</w:t>
+      </w:r>
+      <w:proofErr w:type="spellEnd"/>
+      <w:r>
+        <w:rPr>
+          <w:lang w:val="en-US"/>
+        </w:rPr>
+        <w:t xml:space="preserve"> FastEthernet0/4</w:t>
+      </w:r>
+    </w:p>
+    <w:p>
+      <w:pPr>
+        <w:spacing w:line="240" w:lineRule="auto"/>
+        <w:jc w:val="left"/>
+        <w:rPr>
+          <w:iCs w:val="0"/>
+          <w:sz w:val="24"/>
+          <w:lang w:val="en-US"/>
+        </w:rPr>
+      </w:pPr>
+      <w:r>
+        <w:rPr>
+          <w:iCs w:val="0"/>
+          <w:sz w:val="24"/>
+          <w:lang w:val="en-US"/>
+        </w:rPr>
+        <w:t xml:space="preserve">switchport access </w:t>
+      </w:r>
+      <w:proofErr w:type="spellStart"/>
+      <w:r>
+        <w:rPr>
+          <w:iCs w:val="0"/>
+          <w:sz w:val="24"/>
+          <w:lang w:val="en-US"/>
+        </w:rPr>
+        <w:t>vlan</w:t>
+      </w:r>
+      <w:proofErr w:type="spellEnd"/>
+      <w:r>
+        <w:rPr>
+          <w:iCs w:val="0"/>
+          <w:sz w:val="24"/>
+          <w:lang w:val="en-US"/>
+        </w:rPr>
+        <w:t xml:space="preserve"> 143</w:t>
+      </w:r>
+    </w:p>
+    <w:p>
+      <w:pPr>
+        <w:spacing w:line="240" w:lineRule="auto"/>
+        <w:jc w:val="left"/>
+        <w:rPr>
+          <w:iCs w:val="0"/>
+          <w:sz w:val="24"/>
+          <w:lang w:val="en-US"/>
+        </w:rPr>
+      </w:pPr>
+      <w:r>
+        <w:rPr>
+          <w:iCs w:val="0"/>
+          <w:sz w:val="24"/>
+          <w:lang w:val="en-US"/>
+        </w:rPr>
+        <w:t>switchport mode access</w:t>
+      </w:r>
+    </w:p>
+    <w:p>
+      <w:pPr>
+        <w:spacing w:line="240" w:lineRule="auto"/>
+        <w:jc w:val="left"/>
+        <w:rPr>
+          <w:iCs w:val="0"/>
+          <w:sz w:val="24"/>
+          <w:lang w:val="en-US"/>
+        </w:rPr>
+      </w:pPr>
+      <w:r>
+        <w:rPr>
+          <w:iCs w:val="0"/>
+          <w:sz w:val="24"/>
+          <w:lang w:val="en-US"/>
+        </w:rPr>
+        <w:t xml:space="preserve">switchport </w:t>
+      </w:r>
+      <w:proofErr w:type="spellStart"/>
+      <w:r>
+        <w:rPr>
+          <w:iCs w:val="0"/>
+          <w:sz w:val="24"/>
+          <w:lang w:val="en-US"/>
+        </w:rPr>
+        <w:t>nonegotiate</w:t>
+      </w:r>
+      <w:proofErr w:type="spellEnd"/>
+    </w:p>
+    <w:p>
+      <w:pPr>
+        <w:spacing w:line="240" w:lineRule="auto"/>
+        <w:jc w:val="left"/>
+        <w:rPr>
+          <w:iCs w:val="0"/>
+          <w:sz w:val="24"/>
+          <w:lang w:val="en-US"/>
+        </w:rPr>
+      </w:pPr>
+      <w:r>
+        <w:rPr>
+          <w:iCs w:val="0"/>
+          <w:sz w:val="24"/>
+          <w:lang w:val="en-US"/>
+        </w:rPr>
+        <w:t>interface FastEthernet0/5</w:t>
+      </w:r>
+    </w:p>
+    <w:p>
+      <w:pPr>
+        <w:spacing w:line="240" w:lineRule="auto"/>
+        <w:jc w:val="left"/>
+        <w:rPr>
+          <w:iCs w:val="0"/>
+          <w:sz w:val="24"/>
+          <w:lang w:val="en-US"/>
+        </w:rPr>
+      </w:pPr>
+      <w:r>
+        <w:rPr>
+          <w:iCs w:val="0"/>
+          <w:sz w:val="24"/>
+          <w:lang w:val="en-US"/>
+        </w:rPr>
+        <w:t xml:space="preserve">switchport access </w:t>
+      </w:r>
+      <w:proofErr w:type="spellStart"/>
+      <w:r>
+        <w:rPr>
+          <w:iCs w:val="0"/>
+          <w:sz w:val="24"/>
+          <w:lang w:val="en-US"/>
+        </w:rPr>
+        <w:t>vlan</w:t>
+      </w:r>
+      <w:proofErr w:type="spellEnd"/>
+      <w:r>
+        <w:rPr>
+          <w:iCs w:val="0"/>
+          <w:sz w:val="24"/>
+          <w:lang w:val="en-US"/>
+        </w:rPr>
+        <w:t xml:space="preserve"> 144</w:t>
+      </w:r>
+    </w:p>
+    <w:p>
+      <w:pPr>
+        <w:spacing w:line="240" w:lineRule="auto"/>
+        <w:jc w:val="left"/>
+        <w:rPr>
+          <w:iCs w:val="0"/>
+          <w:sz w:val="24"/>
+          <w:lang w:val="en-US"/>
+        </w:rPr>
+      </w:pPr>
+      <w:r>
+        <w:rPr>
+          <w:iCs w:val="0"/>
+          <w:sz w:val="24"/>
+          <w:lang w:val="en-US"/>
+        </w:rPr>
+        <w:t>switchport mode access</w:t>
+      </w:r>
+    </w:p>
+    <w:p>
+      <w:pPr>
+        <w:spacing w:line="240" w:lineRule="auto"/>
+        <w:jc w:val="left"/>
+        <w:rPr>
+          <w:iCs w:val="0"/>
+          <w:sz w:val="24"/>
+          <w:lang w:val="en-US"/>
+        </w:rPr>
+      </w:pPr>
+      <w:r>
+        <w:rPr>
+          <w:iCs w:val="0"/>
+          <w:sz w:val="24"/>
+          <w:lang w:val="en-US"/>
+        </w:rPr>
+        <w:t xml:space="preserve">switchport </w:t>
+      </w:r>
+      <w:proofErr w:type="spellStart"/>
+      <w:r>
+        <w:rPr>
+          <w:iCs w:val="0"/>
+          <w:sz w:val="24"/>
+          <w:lang w:val="en-US"/>
+        </w:rPr>
+        <w:t>nonegotiate</w:t>
+      </w:r>
+      <w:proofErr w:type="spellEnd"/>
+    </w:p>
+    <w:p>
+      <w:pPr>
+        <w:spacing w:line="240" w:lineRule="auto"/>
+        <w:jc w:val="left"/>
+        <w:rPr>
+          <w:iCs w:val="0"/>
+          <w:sz w:val="24"/>
+          <w:lang w:val="en-US"/>
+        </w:rPr>
+      </w:pPr>
+      <w:r>
+        <w:rPr>
+          <w:iCs w:val="0"/>
+          <w:sz w:val="24"/>
+          <w:lang w:val="en-US"/>
+        </w:rPr>
+        <w:t>interface FastEthernet0/6</w:t>
+      </w:r>
+    </w:p>
+    <w:p>
+      <w:pPr>
+        <w:spacing w:line="240" w:lineRule="auto"/>
+        <w:jc w:val="left"/>
+        <w:rPr>
+          <w:iCs w:val="0"/>
+          <w:sz w:val="24"/>
+          <w:lang w:val="en-US"/>
+        </w:rPr>
+      </w:pPr>
+      <w:r>
+        <w:rPr>
+          <w:iCs w:val="0"/>
+          <w:sz w:val="24"/>
+          <w:lang w:val="en-US"/>
+        </w:rPr>
+        <w:t xml:space="preserve">switchport access </w:t>
+      </w:r>
+      <w:proofErr w:type="spellStart"/>
+      <w:r>
+        <w:rPr>
+          <w:iCs w:val="0"/>
+          <w:sz w:val="24"/>
+          <w:lang w:val="en-US"/>
+        </w:rPr>
+        <w:t>vlan</w:t>
+      </w:r>
+      <w:proofErr w:type="spellEnd"/>
+      <w:r>
+        <w:rPr>
+          <w:iCs w:val="0"/>
+          <w:sz w:val="24"/>
+          <w:lang w:val="en-US"/>
+        </w:rPr>
+        <w:t xml:space="preserve"> 144</w:t>
+      </w:r>
+    </w:p>
+    <w:p>
+      <w:pPr>
+        <w:spacing w:line="240" w:lineRule="auto"/>
+        <w:jc w:val="left"/>
+        <w:rPr>
+          <w:iCs w:val="0"/>
+          <w:sz w:val="24"/>
+          <w:lang w:val="en-US"/>
+        </w:rPr>
+      </w:pPr>
+      <w:r>
+        <w:rPr>
+          <w:iCs w:val="0"/>
+          <w:sz w:val="24"/>
+          <w:lang w:val="en-US"/>
+        </w:rPr>
+        <w:t>switchport mode access</w:t>
+      </w:r>
+    </w:p>
+    <w:p>
+      <w:pPr>
+        <w:spacing w:line="240" w:lineRule="auto"/>
+        <w:jc w:val="left"/>
+        <w:rPr>
+          <w:iCs w:val="0"/>
+          <w:sz w:val="24"/>
+          <w:lang w:val="en-US"/>
+        </w:rPr>
+      </w:pPr>
+      <w:r>
+        <w:rPr>
+          <w:iCs w:val="0"/>
+          <w:sz w:val="24"/>
+          <w:lang w:val="en-US"/>
+        </w:rPr>
+        <w:t xml:space="preserve">switchport </w:t>
+      </w:r>
+      <w:proofErr w:type="spellStart"/>
+      <w:r>
+        <w:rPr>
+          <w:iCs w:val="0"/>
+          <w:sz w:val="24"/>
+          <w:lang w:val="en-US"/>
+        </w:rPr>
+        <w:t>nonegotiate</w:t>
+      </w:r>
+      <w:proofErr w:type="spellEnd"/>
+    </w:p>
+    <w:p>
+      <w:pPr>
+        <w:spacing w:line="240" w:lineRule="auto"/>
+        <w:jc w:val="left"/>
+        <w:rPr>
+          <w:iCs w:val="0"/>
+          <w:sz w:val="24"/>
+          <w:lang w:val="en-US"/>
+        </w:rPr>
+      </w:pPr>
+      <w:r>
+        <w:rPr>
+          <w:iCs w:val="0"/>
+          <w:sz w:val="24"/>
+          <w:lang w:val="en-US"/>
+        </w:rPr>
+        <w:t>interface FastEthernet0/7</w:t>
+      </w:r>
+    </w:p>
+    <w:p>
+      <w:pPr>
+        <w:spacing w:line="240" w:lineRule="auto"/>
+        <w:jc w:val="left"/>
+        <w:rPr>
+          <w:iCs w:val="0"/>
+          <w:sz w:val="24"/>
+          <w:lang w:val="en-US"/>
+        </w:rPr>
+      </w:pPr>
+      <w:r>
+        <w:rPr>
+          <w:iCs w:val="0"/>
+          <w:sz w:val="24"/>
+          <w:lang w:val="en-US"/>
+        </w:rPr>
+        <w:t xml:space="preserve">switchport access </w:t>
+      </w:r>
+      <w:proofErr w:type="spellStart"/>
+      <w:r>
+        <w:rPr>
+          <w:iCs w:val="0"/>
+          <w:sz w:val="24"/>
+          <w:lang w:val="en-US"/>
+        </w:rPr>
+        <w:t>vlan</w:t>
+      </w:r>
+      <w:proofErr w:type="spellEnd"/>
+      <w:r>
+        <w:rPr>
+          <w:iCs w:val="0"/>
+          <w:sz w:val="24"/>
+          <w:lang w:val="en-US"/>
+        </w:rPr>
+        <w:t xml:space="preserve"> 143</w:t>
+      </w:r>
+    </w:p>
+    <w:p>
+      <w:pPr>
+        <w:spacing w:line="240" w:lineRule="auto"/>
+        <w:jc w:val="left"/>
+        <w:rPr>
+          <w:iCs w:val="0"/>
+          <w:sz w:val="24"/>
+          <w:lang w:val="en-US"/>
+        </w:rPr>
+      </w:pPr>
+      <w:r>
+        <w:rPr>
+          <w:iCs w:val="0"/>
+          <w:sz w:val="24"/>
+          <w:lang w:val="en-US"/>
+        </w:rPr>
+        <w:t>switchport mode access</w:t>
+      </w:r>
+    </w:p>
+    <w:p>
+      <w:pPr>
+        <w:spacing w:line="240" w:lineRule="auto"/>
+        <w:jc w:val="left"/>
+        <w:rPr>
+          <w:iCs w:val="0"/>
+          <w:sz w:val="24"/>
+          <w:lang w:val="en-US"/>
+        </w:rPr>
+      </w:pPr>
+      <w:r>
+        <w:rPr>
+          <w:iCs w:val="0"/>
+          <w:sz w:val="24"/>
+          <w:lang w:val="en-US"/>
+        </w:rPr>
+        <w:t xml:space="preserve">switchport </w:t>
+      </w:r>
+      <w:proofErr w:type="spellStart"/>
+      <w:r>
+        <w:rPr>
+          <w:iCs w:val="0"/>
+          <w:sz w:val="24"/>
+          <w:lang w:val="en-US"/>
+        </w:rPr>
+        <w:t>nonegotiate</w:t>
+      </w:r>
+      <w:proofErr w:type="spellEnd"/>
+    </w:p>
+    <w:p>
+      <w:pPr>
+        <w:spacing w:line="240" w:lineRule="auto"/>
+        <w:jc w:val="left"/>
+        <w:rPr>
+          <w:iCs w:val="0"/>
+          <w:sz w:val="24"/>
+          <w:lang w:val="en-US"/>
+        </w:rPr>
+      </w:pPr>
+      <w:r>
+        <w:rPr>
+          <w:iCs w:val="0"/>
+          <w:sz w:val="24"/>
+          <w:lang w:val="en-US"/>
+        </w:rPr>
+        <w:t>interface FastEthernet0/8</w:t>
+      </w:r>
+    </w:p>
+    <w:p>
+      <w:pPr>
+        <w:spacing w:line="240" w:lineRule="auto"/>
+        <w:jc w:val="left"/>
+        <w:rPr>
+          <w:iCs w:val="0"/>
+          <w:sz w:val="24"/>
+          <w:lang w:val="en-US"/>
+        </w:rPr>
+      </w:pPr>
+      <w:r>
+        <w:rPr>
+          <w:iCs w:val="0"/>
+          <w:sz w:val="24"/>
+          <w:lang w:val="en-US"/>
+        </w:rPr>
+        <w:t xml:space="preserve">switchport access </w:t>
+      </w:r>
+      <w:proofErr w:type="spellStart"/>
+      <w:r>
+        <w:rPr>
+          <w:iCs w:val="0"/>
+          <w:sz w:val="24"/>
+          <w:lang w:val="en-US"/>
+        </w:rPr>
+        <w:t>vlan</w:t>
+      </w:r>
+      <w:proofErr w:type="spellEnd"/>
+      <w:r>
+        <w:rPr>
+          <w:iCs w:val="0"/>
+          <w:sz w:val="24"/>
+          <w:lang w:val="en-US"/>
+        </w:rPr>
+        <w:t xml:space="preserve"> 143</w:t>
+      </w:r>
+    </w:p>
+    <w:p>
+      <w:pPr>
+        <w:spacing w:line="240" w:lineRule="auto"/>
+        <w:jc w:val="left"/>
+        <w:rPr>
+          <w:iCs w:val="0"/>
+          <w:sz w:val="24"/>
+          <w:lang w:val="en-US"/>
+        </w:rPr>
+      </w:pPr>
+      <w:r>
+        <w:rPr>
+          <w:iCs w:val="0"/>
+          <w:sz w:val="24"/>
+          <w:lang w:val="en-US"/>
+        </w:rPr>
+        <w:t>switchport mode access</w:t>
+      </w:r>
+    </w:p>
+    <w:p>
+      <w:pPr>
+        <w:spacing w:line="240" w:lineRule="auto"/>
+        <w:jc w:val="left"/>
+        <w:rPr>
+          <w:iCs w:val="0"/>
+          <w:sz w:val="24"/>
+          <w:lang w:val="en-US"/>
+        </w:rPr>
+      </w:pPr>
+      <w:r>
+        <w:rPr>
+          <w:iCs w:val="0"/>
+          <w:sz w:val="24"/>
+          <w:lang w:val="en-US"/>
+        </w:rPr>
+        <w:t xml:space="preserve">switchport </w:t>
+      </w:r>
+      <w:proofErr w:type="spellStart"/>
+      <w:r>
+        <w:rPr>
+          <w:iCs w:val="0"/>
+          <w:sz w:val="24"/>
+          <w:lang w:val="en-US"/>
+        </w:rPr>
+        <w:t>nonegotiate</w:t>
+      </w:r>
+      <w:proofErr w:type="spellEnd"/>
+    </w:p>
+    <w:p>
+      <w:pPr>
+        <w:spacing w:line="240" w:lineRule="auto"/>
+        <w:jc w:val="left"/>
+        <w:rPr>
+          <w:iCs w:val="0"/>
+          <w:sz w:val="24"/>
+          <w:lang w:val="en-US"/>
+        </w:rPr>
+      </w:pPr>
+      <w:r>
+        <w:rPr>
+          <w:iCs w:val="0"/>
+          <w:sz w:val="24"/>
+          <w:lang w:val="en-US"/>
+        </w:rPr>
+        <w:t>interface FastEthernet0/9</w:t>
+      </w:r>
+    </w:p>
+    <w:p>
+      <w:pPr>
+        <w:spacing w:line="240" w:lineRule="auto"/>
+        <w:jc w:val="left"/>
+        <w:rPr>
+          <w:iCs w:val="0"/>
+          <w:sz w:val="24"/>
+          <w:lang w:val="en-US"/>
+        </w:rPr>
+      </w:pPr>
+      <w:r>
+        <w:rPr>
+          <w:iCs w:val="0"/>
+          <w:sz w:val="24"/>
+          <w:lang w:val="en-US"/>
+        </w:rPr>
+        <w:t xml:space="preserve">switchport access </w:t>
+      </w:r>
+      <w:proofErr w:type="spellStart"/>
+      <w:r>
+        <w:rPr>
+          <w:iCs w:val="0"/>
+          <w:sz w:val="24"/>
+          <w:lang w:val="en-US"/>
+        </w:rPr>
+        <w:t>vlan</w:t>
+      </w:r>
+      <w:proofErr w:type="spellEnd"/>
+      <w:r>
+        <w:rPr>
+          <w:iCs w:val="0"/>
+          <w:sz w:val="24"/>
+          <w:lang w:val="en-US"/>
+        </w:rPr>
+        <w:t xml:space="preserve"> 144</w:t>
+      </w:r>
+    </w:p>
+    <w:p>
+      <w:pPr>
+        <w:spacing w:line="240" w:lineRule="auto"/>
+        <w:jc w:val="left"/>
+        <w:rPr>
+          <w:iCs w:val="0"/>
+          <w:sz w:val="24"/>
+          <w:lang w:val="en-US"/>
+        </w:rPr>
+      </w:pPr>
+      <w:r>
+        <w:rPr>
+          <w:iCs w:val="0"/>
+          <w:sz w:val="24"/>
+          <w:lang w:val="en-US"/>
+        </w:rPr>
+        <w:t>switchport mode access</w:t>
+      </w:r>
+    </w:p>
+    <w:p>
+      <w:pPr>
+        <w:spacing w:line="240" w:lineRule="auto"/>
+        <w:jc w:val="left"/>
+        <w:rPr>
+          <w:iCs w:val="0"/>
+          <w:sz w:val="24"/>
+          <w:lang w:val="en-US"/>
+        </w:rPr>
+      </w:pPr>
+      <w:r>
+        <w:rPr>
+          <w:iCs w:val="0"/>
+          <w:sz w:val="24"/>
+          <w:lang w:val="en-US"/>
+        </w:rPr>
+        <w:t xml:space="preserve">switchport </w:t>
+      </w:r>
+      <w:proofErr w:type="spellStart"/>
+      <w:r>
+        <w:rPr>
+          <w:iCs w:val="0"/>
+          <w:sz w:val="24"/>
+          <w:lang w:val="en-US"/>
+        </w:rPr>
+        <w:t>nonegotiate</w:t>
+      </w:r>
+      <w:proofErr w:type="spellEnd"/>
+    </w:p>
+    <w:p>
+      <w:pPr>
+        <w:spacing w:line="240" w:lineRule="auto"/>
+        <w:jc w:val="left"/>
+        <w:rPr>
+          <w:iCs w:val="0"/>
+          <w:sz w:val="24"/>
+          <w:lang w:val="en-US"/>
+        </w:rPr>
+      </w:pPr>
+      <w:r>
+        <w:rPr>
+          <w:iCs w:val="0"/>
+          <w:sz w:val="24"/>
+          <w:lang w:val="en-US"/>
+        </w:rPr>
+        <w:t>interface FastEthernet0/10</w:t>
+      </w:r>
+    </w:p>
+    <w:p>
+      <w:pPr>
+        <w:spacing w:line="240" w:lineRule="auto"/>
+        <w:jc w:val="left"/>
+        <w:rPr>
+          <w:iCs w:val="0"/>
+          <w:sz w:val="24"/>
+          <w:lang w:val="en-US"/>
+        </w:rPr>
+      </w:pPr>
+      <w:r>
+        <w:rPr>
+          <w:iCs w:val="0"/>
+          <w:sz w:val="24"/>
+          <w:lang w:val="en-US"/>
+        </w:rPr>
+        <w:t xml:space="preserve">switchport access </w:t>
+      </w:r>
+      <w:proofErr w:type="spellStart"/>
+      <w:r>
+        <w:rPr>
+          <w:iCs w:val="0"/>
+          <w:sz w:val="24"/>
+          <w:lang w:val="en-US"/>
+        </w:rPr>
+        <w:t>vlan</w:t>
+      </w:r>
+      <w:proofErr w:type="spellEnd"/>
+      <w:r>
+        <w:rPr>
+          <w:iCs w:val="0"/>
+          <w:sz w:val="24"/>
+          <w:lang w:val="en-US"/>
+        </w:rPr>
+        <w:t xml:space="preserve"> 142</w:t>
+      </w:r>
+    </w:p>
+    <w:p>
+      <w:pPr>
+        <w:spacing w:line="240" w:lineRule="auto"/>
+        <w:jc w:val="left"/>
+        <w:rPr>
+          <w:iCs w:val="0"/>
+          <w:sz w:val="24"/>
+          <w:lang w:val="en-US"/>
+        </w:rPr>
+      </w:pPr>
+      <w:r>
+        <w:rPr>
+          <w:iCs w:val="0"/>
+          <w:sz w:val="24"/>
+          <w:lang w:val="en-US"/>
+        </w:rPr>
+        <w:t>switchport mode access</w:t>
+      </w:r>
+    </w:p>
+    <w:p>
+      <w:pPr>
+        <w:spacing w:line="240" w:lineRule="auto"/>
+        <w:jc w:val="left"/>
+        <w:rPr>
+          <w:iCs w:val="0"/>
+          <w:sz w:val="24"/>
+          <w:lang w:val="en-US"/>
+        </w:rPr>
+      </w:pPr>
+      <w:r>
+        <w:rPr>
+          <w:iCs w:val="0"/>
+          <w:sz w:val="24"/>
+          <w:lang w:val="en-US"/>
+        </w:rPr>
+        <w:t xml:space="preserve">switchport </w:t>
+      </w:r>
+      <w:proofErr w:type="spellStart"/>
+      <w:r>
+        <w:rPr>
+          <w:iCs w:val="0"/>
+          <w:sz w:val="24"/>
+          <w:lang w:val="en-US"/>
+        </w:rPr>
+        <w:t>nonegotiate</w:t>
+      </w:r>
+      <w:proofErr w:type="spellEnd"/>
+    </w:p>
+    <w:p>
+      <w:pPr>
+        <w:spacing w:line="240" w:lineRule="auto"/>
+        <w:jc w:val="left"/>
+        <w:rPr>
+          <w:iCs w:val="0"/>
+          <w:sz w:val="24"/>
+          <w:lang w:val="en-US"/>
+        </w:rPr>
+      </w:pPr>
+      <w:r>
+        <w:rPr>
+          <w:iCs w:val="0"/>
+          <w:sz w:val="24"/>
+          <w:lang w:val="en-US"/>
+        </w:rPr>
+        <w:t>interface FastEthernet0/11</w:t>
+      </w:r>
+    </w:p>
+    <w:p>
+      <w:pPr>
+        <w:spacing w:line="240" w:lineRule="auto"/>
+        <w:jc w:val="left"/>
+        <w:rPr>
+          <w:iCs w:val="0"/>
+          <w:sz w:val="24"/>
+          <w:lang w:val="en-US"/>
+        </w:rPr>
+      </w:pPr>
+      <w:r>
+        <w:rPr>
+          <w:iCs w:val="0"/>
+          <w:sz w:val="24"/>
+          <w:lang w:val="en-US"/>
+        </w:rPr>
+        <w:t xml:space="preserve">switchport access </w:t>
+      </w:r>
+      <w:proofErr w:type="spellStart"/>
+      <w:r>
+        <w:rPr>
+          <w:iCs w:val="0"/>
+          <w:sz w:val="24"/>
+          <w:lang w:val="en-US"/>
+        </w:rPr>
+        <w:t>vlan</w:t>
+      </w:r>
+      <w:proofErr w:type="spellEnd"/>
+      <w:r>
+        <w:rPr>
+          <w:iCs w:val="0"/>
+          <w:sz w:val="24"/>
+          <w:lang w:val="en-US"/>
+        </w:rPr>
+        <w:t xml:space="preserve"> 142</w:t>
+      </w:r>
+    </w:p>
+    <w:p>
+      <w:pPr>
+        <w:spacing w:line="240" w:lineRule="auto"/>
+        <w:jc w:val="left"/>
+        <w:rPr>
+          <w:iCs w:val="0"/>
+          <w:sz w:val="24"/>
+          <w:lang w:val="en-US"/>
+        </w:rPr>
+      </w:pPr>
+      <w:r>
+        <w:rPr>
+          <w:iCs w:val="0"/>
+          <w:sz w:val="24"/>
+          <w:lang w:val="en-US"/>
+        </w:rPr>
+        <w:t>switchport mode access</w:t>
+      </w:r>
+    </w:p>
+    <w:p>
+      <w:pPr>
+        <w:spacing w:line="240" w:lineRule="auto"/>
+        <w:jc w:val="left"/>
+        <w:rPr>
+          <w:iCs w:val="0"/>
+          <w:sz w:val="24"/>
+          <w:lang w:val="en-US"/>
+        </w:rPr>
+      </w:pPr>
+      <w:r>
+        <w:rPr>
+          <w:iCs w:val="0"/>
+          <w:sz w:val="24"/>
+          <w:lang w:val="en-US"/>
+        </w:rPr>
+        <w:t xml:space="preserve">switchport </w:t>
+      </w:r>
+      <w:proofErr w:type="spellStart"/>
+      <w:r>
+        <w:rPr>
+          <w:iCs w:val="0"/>
+          <w:sz w:val="24"/>
+          <w:lang w:val="en-US"/>
+        </w:rPr>
+        <w:t>nonegotiate</w:t>
+      </w:r>
+      <w:proofErr w:type="spellEnd"/>
+    </w:p>
+    <w:p>
+      <w:pPr>
+        <w:spacing w:line="240" w:lineRule="auto"/>
+        <w:jc w:val="left"/>
+        <w:rPr>
+          <w:iCs w:val="0"/>
+          <w:sz w:val="24"/>
+          <w:lang w:val="en-US"/>
+        </w:rPr>
+      </w:pPr>
+      <w:r>
+        <w:rPr>
+          <w:iCs w:val="0"/>
+          <w:sz w:val="24"/>
+          <w:lang w:val="en-US"/>
+        </w:rPr>
+        <w:t>interface FastEthernet0/12</w:t>
+      </w:r>
+    </w:p>
+    <w:p>
+      <w:pPr>
+        <w:spacing w:line="240" w:lineRule="auto"/>
+        <w:jc w:val="left"/>
+        <w:rPr>
+          <w:iCs w:val="0"/>
+          <w:sz w:val="24"/>
+          <w:lang w:val="en-US"/>
+        </w:rPr>
+      </w:pPr>
+      <w:r>
+        <w:rPr>
+          <w:iCs w:val="0"/>
+          <w:sz w:val="24"/>
+          <w:lang w:val="en-US"/>
+        </w:rPr>
+        <w:t xml:space="preserve">switchport access </w:t>
+      </w:r>
+      <w:proofErr w:type="spellStart"/>
+      <w:r>
+        <w:rPr>
+          <w:iCs w:val="0"/>
+          <w:sz w:val="24"/>
+          <w:lang w:val="en-US"/>
+        </w:rPr>
+        <w:t>vlan</w:t>
+      </w:r>
+      <w:proofErr w:type="spellEnd"/>
+      <w:r>
+        <w:rPr>
+          <w:iCs w:val="0"/>
+          <w:sz w:val="24"/>
+          <w:lang w:val="en-US"/>
+        </w:rPr>
+        <w:t xml:space="preserve"> 144</w:t>
+      </w:r>
+    </w:p>
+    <w:p>
+      <w:pPr>
+        <w:spacing w:line="240" w:lineRule="auto"/>
+        <w:jc w:val="left"/>
+        <w:rPr>
+          <w:iCs w:val="0"/>
+          <w:sz w:val="24"/>
+          <w:lang w:val="en-US"/>
+        </w:rPr>
+      </w:pPr>
+      <w:r>
+        <w:rPr>
+          <w:iCs w:val="0"/>
+          <w:sz w:val="24"/>
+          <w:lang w:val="en-US"/>
+        </w:rPr>
+        <w:t>switchport mode access</w:t>
+      </w:r>
+    </w:p>
+    <w:p>
+      <w:pPr>
+        <w:spacing w:line="240" w:lineRule="auto"/>
+        <w:jc w:val="left"/>
+        <w:rPr>
+          <w:iCs w:val="0"/>
+          <w:sz w:val="24"/>
+          <w:lang w:val="en-US"/>
+        </w:rPr>
+      </w:pPr>
+      <w:r>
+        <w:rPr>
+          <w:iCs w:val="0"/>
+          <w:sz w:val="24"/>
+          <w:lang w:val="en-US"/>
+        </w:rPr>
+        <w:t xml:space="preserve">switchport </w:t>
+      </w:r>
+      <w:proofErr w:type="spellStart"/>
+      <w:r>
+        <w:rPr>
+          <w:iCs w:val="0"/>
+          <w:sz w:val="24"/>
+          <w:lang w:val="en-US"/>
+        </w:rPr>
+        <w:t>nonegotiate</w:t>
+      </w:r>
+      <w:proofErr w:type="spellEnd"/>
+    </w:p>
+    <w:p>
+      <w:pPr>
+        <w:spacing w:line="240" w:lineRule="auto"/>
+        <w:jc w:val="left"/>
+        <w:rPr>
+          <w:iCs w:val="0"/>
+          <w:sz w:val="24"/>
+          <w:lang w:val="en-US"/>
+        </w:rPr>
+      </w:pPr>
+      <w:r>
+        <w:rPr>
+          <w:iCs w:val="0"/>
+          <w:sz w:val="24"/>
+          <w:lang w:val="en-US"/>
+        </w:rPr>
+        <w:t>interface FastEthernet0/13</w:t>
+      </w:r>
+    </w:p>
+    <w:p>
+      <w:pPr>
+        <w:spacing w:line="240" w:lineRule="auto"/>
+        <w:jc w:val="left"/>
+        <w:rPr>
+          <w:iCs w:val="0"/>
+          <w:sz w:val="24"/>
+          <w:lang w:val="en-US"/>
+        </w:rPr>
+      </w:pPr>
+      <w:r>
+        <w:rPr>
+          <w:iCs w:val="0"/>
+          <w:sz w:val="24"/>
+          <w:lang w:val="en-US"/>
+        </w:rPr>
+        <w:t xml:space="preserve">switchport access </w:t>
+      </w:r>
+      <w:proofErr w:type="spellStart"/>
+      <w:r>
+        <w:rPr>
+          <w:iCs w:val="0"/>
+          <w:sz w:val="24"/>
+          <w:lang w:val="en-US"/>
+        </w:rPr>
+        <w:t>vlan</w:t>
+      </w:r>
+      <w:proofErr w:type="spellEnd"/>
+      <w:r>
+        <w:rPr>
+          <w:iCs w:val="0"/>
+          <w:sz w:val="24"/>
+          <w:lang w:val="en-US"/>
+        </w:rPr>
+        <w:t xml:space="preserve"> 145</w:t>
+      </w:r>
+    </w:p>
+    <w:p>
+      <w:pPr>
+        <w:spacing w:line="240" w:lineRule="auto"/>
+        <w:jc w:val="left"/>
+        <w:rPr>
+          <w:iCs w:val="0"/>
+          <w:sz w:val="24"/>
+          <w:lang w:val="en-US"/>
+        </w:rPr>
+      </w:pPr>
+      <w:r>
+        <w:rPr>
+          <w:iCs w:val="0"/>
+          <w:sz w:val="24"/>
+          <w:lang w:val="en-US"/>
+        </w:rPr>
+        <w:t>switchport mode access</w:t>
+      </w:r>
+    </w:p>
+    <w:p>
+      <w:pPr>
+        <w:spacing w:line="240" w:lineRule="auto"/>
+        <w:jc w:val="left"/>
+        <w:rPr>
+          <w:iCs w:val="0"/>
+          <w:sz w:val="24"/>
+          <w:lang w:val="en-US"/>
+        </w:rPr>
+      </w:pPr>
+      <w:r>
+        <w:rPr>
+          <w:iCs w:val="0"/>
+          <w:sz w:val="24"/>
+          <w:lang w:val="en-US"/>
+        </w:rPr>
+        <w:t xml:space="preserve">switchport </w:t>
+      </w:r>
+      <w:proofErr w:type="spellStart"/>
+      <w:r>
+        <w:rPr>
+          <w:iCs w:val="0"/>
+          <w:sz w:val="24"/>
+          <w:lang w:val="en-US"/>
+        </w:rPr>
+        <w:t>nonegotiate</w:t>
+      </w:r>
+      <w:proofErr w:type="spellEnd"/>
+    </w:p>
+    <w:p>
+      <w:pPr>
+        <w:spacing w:line="240" w:lineRule="auto"/>
+        <w:jc w:val="left"/>
+        <w:rPr>
+          <w:iCs w:val="0"/>
+          <w:sz w:val="24"/>
+          <w:lang w:val="en-US"/>
+        </w:rPr>
+      </w:pPr>
+      <w:r>
+        <w:rPr>
+          <w:iCs w:val="0"/>
+          <w:sz w:val="24"/>
+          <w:lang w:val="en-US"/>
+        </w:rPr>
+        <w:t>switchport port-security</w:t>
+      </w:r>
+    </w:p>
+    <w:p>
+      <w:pPr>
+        <w:spacing w:line="240" w:lineRule="auto"/>
+        <w:jc w:val="left"/>
+        <w:rPr>
+          <w:iCs w:val="0"/>
+          <w:sz w:val="24"/>
+          <w:lang w:val="en-US"/>
+        </w:rPr>
+      </w:pPr>
+      <w:r>
+        <w:rPr>
+          <w:iCs w:val="0"/>
+          <w:sz w:val="24"/>
+          <w:lang w:val="en-US"/>
+        </w:rPr>
+        <w:t>switchport port-security maximum 3</w:t>
+      </w:r>
+    </w:p>
+    <w:p>
+      <w:pPr>
+        <w:spacing w:line="240" w:lineRule="auto"/>
+        <w:jc w:val="left"/>
+        <w:rPr>
+          <w:iCs w:val="0"/>
+          <w:sz w:val="24"/>
+          <w:lang w:val="en-US"/>
+        </w:rPr>
+      </w:pPr>
+      <w:r>
+        <w:rPr>
+          <w:iCs w:val="0"/>
+          <w:sz w:val="24"/>
+          <w:lang w:val="en-US"/>
+        </w:rPr>
+        <w:t xml:space="preserve">switchport port-security violation restrict </w:t>
+      </w:r>
+    </w:p>
+    <w:p>
+      <w:pPr>
+        <w:spacing w:line="240" w:lineRule="auto"/>
+        <w:jc w:val="left"/>
+        <w:rPr>
+          <w:iCs w:val="0"/>
+          <w:sz w:val="24"/>
+          <w:lang w:val="en-US"/>
+        </w:rPr>
+      </w:pPr>
+      <w:r>
+        <w:rPr>
+          <w:iCs w:val="0"/>
+          <w:sz w:val="24"/>
+          <w:lang w:val="en-US"/>
+        </w:rPr>
+        <w:t>interface FastEthernet0/14</w:t>
+      </w:r>
+    </w:p>
+    <w:p>
+      <w:pPr>
+        <w:spacing w:line="240" w:lineRule="auto"/>
+        <w:jc w:val="left"/>
+        <w:rPr>
+          <w:iCs w:val="0"/>
+          <w:sz w:val="24"/>
+          <w:lang w:val="en-US"/>
+        </w:rPr>
+      </w:pPr>
+      <w:r>
+        <w:rPr>
+          <w:iCs w:val="0"/>
+          <w:sz w:val="24"/>
+          <w:lang w:val="en-US"/>
+        </w:rPr>
+        <w:t xml:space="preserve">switchport access </w:t>
+      </w:r>
+      <w:proofErr w:type="spellStart"/>
+      <w:r>
+        <w:rPr>
+          <w:iCs w:val="0"/>
+          <w:sz w:val="24"/>
+          <w:lang w:val="en-US"/>
+        </w:rPr>
+        <w:t>vlan</w:t>
+      </w:r>
+      <w:proofErr w:type="spellEnd"/>
+      <w:r>
+        <w:rPr>
+          <w:iCs w:val="0"/>
+          <w:sz w:val="24"/>
+          <w:lang w:val="en-US"/>
+        </w:rPr>
+        <w:t xml:space="preserve"> 148</w:t>
+      </w:r>
+    </w:p>
+    <w:p>
+      <w:pPr>
+        <w:spacing w:line="240" w:lineRule="auto"/>
+        <w:jc w:val="left"/>
+        <w:rPr>
+          <w:iCs w:val="0"/>
+          <w:sz w:val="24"/>
+          <w:lang w:val="en-US"/>
+        </w:rPr>
+      </w:pPr>
+      <w:r>
+        <w:rPr>
+          <w:iCs w:val="0"/>
+          <w:sz w:val="24"/>
+          <w:lang w:val="en-US"/>
+        </w:rPr>
+        <w:t>switchport mode access</w:t>
+      </w:r>
+    </w:p>
+    <w:p>
+      <w:pPr>
+        <w:spacing w:line="240" w:lineRule="auto"/>
+        <w:jc w:val="left"/>
+        <w:rPr>
+          <w:iCs w:val="0"/>
+          <w:sz w:val="24"/>
+          <w:lang w:val="en-US"/>
+        </w:rPr>
+      </w:pPr>
+      <w:r>
+        <w:rPr>
+          <w:iCs w:val="0"/>
+          <w:sz w:val="24"/>
+          <w:lang w:val="en-US"/>
+        </w:rPr>
+        <w:t xml:space="preserve">switchport </w:t>
+      </w:r>
+      <w:proofErr w:type="spellStart"/>
+      <w:r>
+        <w:rPr>
+          <w:iCs w:val="0"/>
+          <w:sz w:val="24"/>
+          <w:lang w:val="en-US"/>
+        </w:rPr>
+        <w:t>nonegotiate</w:t>
+      </w:r>
+      <w:proofErr w:type="spellEnd"/>
+    </w:p>
+    <w:p>
+      <w:pPr>
+        <w:spacing w:line="240" w:lineRule="auto"/>
+        <w:jc w:val="left"/>
+        <w:rPr>
+          <w:iCs w:val="0"/>
+          <w:sz w:val="24"/>
+          <w:lang w:val="en-US"/>
+        </w:rPr>
+      </w:pPr>
+      <w:r>
+        <w:rPr>
+          <w:iCs w:val="0"/>
+          <w:sz w:val="24"/>
+          <w:lang w:val="en-US"/>
+        </w:rPr>
+        <w:t>shutdown</w:t>
+      </w:r>
+    </w:p>
+    <w:p>
+      <w:pPr>
+        <w:spacing w:line="240" w:lineRule="auto"/>
+        <w:jc w:val="left"/>
+        <w:rPr>
+          <w:iCs w:val="0"/>
+          <w:sz w:val="24"/>
+          <w:lang w:val="en-US"/>
+        </w:rPr>
+      </w:pPr>
+      <w:r>
+        <w:rPr>
+          <w:iCs w:val="0"/>
+          <w:sz w:val="24"/>
+          <w:lang w:val="en-US"/>
+        </w:rPr>
         <w:lastRenderedPageBreak/>
-        <w:t xml:space="preserve">switchport trunk native </w:t>
+        <w:t>interface FastEthernet0/15</w:t>
+      </w:r>
+    </w:p>
+    <w:p>
+      <w:pPr>
+        <w:spacing w:line="240" w:lineRule="auto"/>
+        <w:jc w:val="left"/>
+        <w:rPr>
+          <w:iCs w:val="0"/>
+          <w:sz w:val="24"/>
+          <w:lang w:val="en-US"/>
+        </w:rPr>
+      </w:pPr>
+      <w:r>
+        <w:rPr>
+          <w:iCs w:val="0"/>
+          <w:sz w:val="24"/>
+          <w:lang w:val="en-US"/>
+        </w:rPr>
+        <w:t xml:space="preserve">switchport access </w:t>
       </w:r>
       <w:proofErr w:type="spellStart"/>
       <w:r>
@@ -6557,23 +7866,19 @@
           <w:sz w:val="24"/>
           <w:lang w:val="en-US"/>
         </w:rPr>
-        <w:t>switchport mode trunk</w:t>
-      </w:r>
-    </w:p>
-    <w:p>
-      <w:pPr>
-        <w:spacing w:line="240" w:lineRule="auto"/>
-        <w:jc w:val="left"/>
-        <w:rPr>
-          <w:iCs w:val="0"/>
-          <w:sz w:val="24"/>
-          <w:lang w:val="en-US"/>
-        </w:rPr>
-      </w:pPr>
-      <w:r>
-        <w:rPr>
-          <w:iCs w:val="0"/>
-          <w:sz w:val="24"/>
+        <w:t>switchport mode access</w:t>
+      </w:r>
+    </w:p>
+    <w:p>
+      <w:pPr>
+        <w:pStyle w:val="af"/>
+        <w:spacing w:before="0" w:beforeAutospacing="0" w:after="0" w:afterAutospacing="0"/>
+        <w:rPr>
+          <w:lang w:val="en-US"/>
+        </w:rPr>
+      </w:pPr>
+      <w:r>
+        <w:rPr>
           <w:lang w:val="en-US"/>
         </w:rPr>
         <w:t xml:space="preserve">switchport </w:t>
@@ -6581,6 +7886,108 @@
       <w:proofErr w:type="spellStart"/>
       <w:r>
         <w:rPr>
+          <w:lang w:val="en-US"/>
+        </w:rPr>
+        <w:t>nonegotiateshutdown</w:t>
+      </w:r>
+      <w:proofErr w:type="spellEnd"/>
+    </w:p>
+    <w:p>
+      <w:pPr>
+        <w:spacing w:line="240" w:lineRule="auto"/>
+        <w:jc w:val="left"/>
+        <w:rPr>
+          <w:iCs w:val="0"/>
+          <w:sz w:val="24"/>
+          <w:lang w:val="en-US"/>
+        </w:rPr>
+      </w:pPr>
+      <w:r>
+        <w:rPr>
+          <w:iCs w:val="0"/>
+          <w:sz w:val="24"/>
+          <w:lang w:val="en-US"/>
+        </w:rPr>
+        <w:t>interface FastEthernet0/16</w:t>
+      </w:r>
+    </w:p>
+    <w:p>
+      <w:pPr>
+        <w:spacing w:line="240" w:lineRule="auto"/>
+        <w:jc w:val="left"/>
+        <w:rPr>
+          <w:iCs w:val="0"/>
+          <w:sz w:val="24"/>
+          <w:lang w:val="en-US"/>
+        </w:rPr>
+      </w:pPr>
+      <w:r>
+        <w:rPr>
+          <w:iCs w:val="0"/>
+          <w:sz w:val="24"/>
+          <w:lang w:val="en-US"/>
+        </w:rPr>
+        <w:t xml:space="preserve">switchport access </w:t>
+      </w:r>
+      <w:proofErr w:type="spellStart"/>
+      <w:r>
+        <w:rPr>
+          <w:iCs w:val="0"/>
+          <w:sz w:val="24"/>
+          <w:lang w:val="en-US"/>
+        </w:rPr>
+        <w:t>vlan</w:t>
+      </w:r>
+      <w:proofErr w:type="spellEnd"/>
+      <w:r>
+        <w:rPr>
+          <w:iCs w:val="0"/>
+          <w:sz w:val="24"/>
+          <w:lang w:val="en-US"/>
+        </w:rPr>
+        <w:t xml:space="preserve"> 148</w:t>
+      </w:r>
+    </w:p>
+    <w:p>
+      <w:pPr>
+        <w:spacing w:line="240" w:lineRule="auto"/>
+        <w:jc w:val="left"/>
+        <w:rPr>
+          <w:iCs w:val="0"/>
+          <w:sz w:val="24"/>
+          <w:lang w:val="en-US"/>
+        </w:rPr>
+      </w:pPr>
+      <w:r>
+        <w:rPr>
+          <w:iCs w:val="0"/>
+          <w:sz w:val="24"/>
+          <w:lang w:val="en-US"/>
+        </w:rPr>
+        <w:t>switchport mode access</w:t>
+      </w:r>
+    </w:p>
+    <w:p>
+      <w:pPr>
+        <w:spacing w:line="240" w:lineRule="auto"/>
+        <w:jc w:val="left"/>
+        <w:rPr>
+          <w:iCs w:val="0"/>
+          <w:sz w:val="24"/>
+          <w:lang w:val="en-US"/>
+        </w:rPr>
+      </w:pPr>
+      <w:r>
+        <w:rPr>
+          <w:iCs w:val="0"/>
+          <w:sz w:val="24"/>
+          <w:lang w:val="en-US"/>
+        </w:rPr>
+        <w:t xml:space="preserve">switchport </w:t>
+      </w:r>
+      <w:proofErr w:type="spellStart"/>
+      <w:r>
+        <w:rPr>
           <w:iCs w:val="0"/>
           <w:sz w:val="24"/>
           <w:lang w:val="en-US"/>
@@ -6605,7 +8012,26 @@
           <w:sz w:val="24"/>
           <w:lang w:val="en-US"/>
         </w:rPr>
-        <w:t>interface FastEthernet0/3</w:t>
+        <w:t>shutdown</w:t>
+      </w:r>
+    </w:p>
+    <w:p>
+      <w:pPr>
+        <w:spacing w:line="240" w:lineRule="auto"/>
+        <w:jc w:val="left"/>
+        <w:rPr>
+          <w:iCs w:val="0"/>
+          <w:sz w:val="24"/>
+          <w:lang w:val="en-US"/>
+        </w:rPr>
+      </w:pPr>
+      <w:r>
+        <w:rPr>
+          <w:iCs w:val="0"/>
+          <w:sz w:val="24"/>
+          <w:lang w:val="en-US"/>
+        </w:rPr>
+        <w:t>interface FastEthernet0/17</w:t>
       </w:r>
     </w:p>
     <w:p>
@@ -6642,7 +8068,7 @@
           <w:sz w:val="24"/>
           <w:lang w:val="en-US"/>
         </w:rPr>
-        <w:t xml:space="preserve"> 141</w:t>
+        <w:t xml:space="preserve"> 148</w:t>
       </w:r>
     </w:p>
     <w:p>
@@ -6709,7 +8135,26 @@
           <w:sz w:val="24"/>
           <w:lang w:val="en-US"/>
         </w:rPr>
-        <w:t>interface FastEthernet0/4</w:t>
+        <w:t>shutdown</w:t>
+      </w:r>
+    </w:p>
+    <w:p>
+      <w:pPr>
+        <w:spacing w:line="240" w:lineRule="auto"/>
+        <w:jc w:val="left"/>
+        <w:rPr>
+          <w:iCs w:val="0"/>
+          <w:sz w:val="24"/>
+          <w:lang w:val="en-US"/>
+        </w:rPr>
+      </w:pPr>
+      <w:r>
+        <w:rPr>
+          <w:iCs w:val="0"/>
+          <w:sz w:val="24"/>
+          <w:lang w:val="en-US"/>
+        </w:rPr>
+        <w:t>interface FastEthernet0/18</w:t>
       </w:r>
     </w:p>
     <w:p>
@@ -6746,7 +8191,7 @@
           <w:sz w:val="24"/>
           <w:lang w:val="en-US"/>
         </w:rPr>
-        <w:t xml:space="preserve"> 143</w:t>
+        <w:t xml:space="preserve"> 148</w:t>
       </w:r>
     </w:p>
     <w:p>
@@ -6813,7 +8258,26 @@
           <w:sz w:val="24"/>
           <w:lang w:val="en-US"/>
         </w:rPr>
-        <w:t>interface FastEthernet0/5</w:t>
+        <w:t>shutdown</w:t>
+      </w:r>
+    </w:p>
+    <w:p>
+      <w:pPr>
+        <w:spacing w:line="240" w:lineRule="auto"/>
+        <w:jc w:val="left"/>
+        <w:rPr>
+          <w:iCs w:val="0"/>
+          <w:sz w:val="24"/>
+          <w:lang w:val="en-US"/>
+        </w:rPr>
+      </w:pPr>
+      <w:r>
+        <w:rPr>
+          <w:iCs w:val="0"/>
+          <w:sz w:val="24"/>
+          <w:lang w:val="en-US"/>
+        </w:rPr>
+        <w:t>interface FastEthernet0/19</w:t>
       </w:r>
     </w:p>
     <w:p>
@@ -6850,7 +8314,7 @@
           <w:sz w:val="24"/>
           <w:lang w:val="en-US"/>
         </w:rPr>
-        <w:t xml:space="preserve"> 144</w:t>
+        <w:t xml:space="preserve"> 148</w:t>
       </w:r>
     </w:p>
     <w:p>
@@ -6917,7 +8381,26 @@
           <w:sz w:val="24"/>
           <w:lang w:val="en-US"/>
         </w:rPr>
-        <w:t>interface FastEthernet0/6</w:t>
+        <w:t>shutdown</w:t>
+      </w:r>
+    </w:p>
+    <w:p>
+      <w:pPr>
+        <w:spacing w:line="240" w:lineRule="auto"/>
+        <w:jc w:val="left"/>
+        <w:rPr>
+          <w:iCs w:val="0"/>
+          <w:sz w:val="24"/>
+          <w:lang w:val="en-US"/>
+        </w:rPr>
+      </w:pPr>
+      <w:r>
+        <w:rPr>
+          <w:iCs w:val="0"/>
+          <w:sz w:val="24"/>
+          <w:lang w:val="en-US"/>
+        </w:rPr>
+        <w:t>interface FastEthernet0/20</w:t>
       </w:r>
     </w:p>
     <w:p>
@@ -6954,7 +8437,7 @@
           <w:sz w:val="24"/>
           <w:lang w:val="en-US"/>
         </w:rPr>
-        <w:t xml:space="preserve"> 144</w:t>
+        <w:t xml:space="preserve"> 148</w:t>
       </w:r>
     </w:p>
     <w:p>
@@ -7021,7 +8504,26 @@
           <w:sz w:val="24"/>
           <w:lang w:val="en-US"/>
         </w:rPr>
-        <w:t>interface FastEthernet0/7</w:t>
+        <w:t>shutdown</w:t>
+      </w:r>
+    </w:p>
+    <w:p>
+      <w:pPr>
+        <w:spacing w:line="240" w:lineRule="auto"/>
+        <w:jc w:val="left"/>
+        <w:rPr>
+          <w:iCs w:val="0"/>
+          <w:sz w:val="24"/>
+          <w:lang w:val="en-US"/>
+        </w:rPr>
+      </w:pPr>
+      <w:r>
+        <w:rPr>
+          <w:iCs w:val="0"/>
+          <w:sz w:val="24"/>
+          <w:lang w:val="en-US"/>
+        </w:rPr>
+        <w:t>interface FastEthernet0/21</w:t>
       </w:r>
     </w:p>
     <w:p>
@@ -7058,7 +8560,7 @@
           <w:sz w:val="24"/>
           <w:lang w:val="en-US"/>
         </w:rPr>
-        <w:t xml:space="preserve"> 143</w:t>
+        <w:t xml:space="preserve"> 148</w:t>
       </w:r>
     </w:p>
     <w:p>
@@ -7125,7 +8627,26 @@
           <w:sz w:val="24"/>
           <w:lang w:val="en-US"/>
         </w:rPr>
-        <w:t>interface FastEthernet0/8</w:t>
+        <w:t>shutdown</w:t>
+      </w:r>
+    </w:p>
+    <w:p>
+      <w:pPr>
+        <w:spacing w:line="240" w:lineRule="auto"/>
+        <w:jc w:val="left"/>
+        <w:rPr>
+          <w:iCs w:val="0"/>
+          <w:sz w:val="24"/>
+          <w:lang w:val="en-US"/>
+        </w:rPr>
+      </w:pPr>
+      <w:r>
+        <w:rPr>
+          <w:iCs w:val="0"/>
+          <w:sz w:val="24"/>
+          <w:lang w:val="en-US"/>
+        </w:rPr>
+        <w:t>interface FastEthernet0/22</w:t>
       </w:r>
     </w:p>
     <w:p>
@@ -7162,7 +8683,7 @@
           <w:sz w:val="24"/>
           <w:lang w:val="en-US"/>
         </w:rPr>
-        <w:t xml:space="preserve"> 143</w:t>
+        <w:t xml:space="preserve"> 148</w:t>
       </w:r>
     </w:p>
     <w:p>
@@ -7229,7 +8750,26 @@
           <w:sz w:val="24"/>
           <w:lang w:val="en-US"/>
         </w:rPr>
-        <w:t>interface FastEthernet0/9</w:t>
+        <w:t>shutdown</w:t>
+      </w:r>
+    </w:p>
+    <w:p>
+      <w:pPr>
+        <w:spacing w:line="240" w:lineRule="auto"/>
+        <w:jc w:val="left"/>
+        <w:rPr>
+          <w:iCs w:val="0"/>
+          <w:sz w:val="24"/>
+          <w:lang w:val="en-US"/>
+        </w:rPr>
+      </w:pPr>
+      <w:r>
+        <w:rPr>
+          <w:iCs w:val="0"/>
+          <w:sz w:val="24"/>
+          <w:lang w:val="en-US"/>
+        </w:rPr>
+        <w:t>interface FastEthernet0/23</w:t>
       </w:r>
     </w:p>
     <w:p>
@@ -7266,7 +8806,7 @@
           <w:sz w:val="24"/>
           <w:lang w:val="en-US"/>
         </w:rPr>
-        <w:t xml:space="preserve"> 144</w:t>
+        <w:t xml:space="preserve"> 148</w:t>
       </w:r>
     </w:p>
     <w:p>
@@ -7333,7 +8873,26 @@
           <w:sz w:val="24"/>
           <w:lang w:val="en-US"/>
         </w:rPr>
-        <w:t>interface FastEthernet0/10</w:t>
+        <w:t>shutdown</w:t>
+      </w:r>
+    </w:p>
+    <w:p>
+      <w:pPr>
+        <w:spacing w:line="240" w:lineRule="auto"/>
+        <w:jc w:val="left"/>
+        <w:rPr>
+          <w:iCs w:val="0"/>
+          <w:sz w:val="24"/>
+          <w:lang w:val="en-US"/>
+        </w:rPr>
+      </w:pPr>
+      <w:r>
+        <w:rPr>
+          <w:iCs w:val="0"/>
+          <w:sz w:val="24"/>
+          <w:lang w:val="en-US"/>
+        </w:rPr>
+        <w:t>interface FastEthernet0/24</w:t>
       </w:r>
     </w:p>
     <w:p>
@@ -7370,7 +8929,7 @@
           <w:sz w:val="24"/>
           <w:lang w:val="en-US"/>
         </w:rPr>
-        <w:t xml:space="preserve"> 142</w:t>
+        <w:t xml:space="preserve"> 148</w:t>
       </w:r>
     </w:p>
     <w:p>
@@ -7437,7 +8996,99 @@
           <w:sz w:val="24"/>
           <w:lang w:val="en-US"/>
         </w:rPr>
-        <w:t>interface FastEthernet0/11</w:t>
+        <w:t>shutdown</w:t>
+      </w:r>
+    </w:p>
+    <w:p>
+      <w:pPr>
+        <w:spacing w:line="240" w:lineRule="auto"/>
+        <w:jc w:val="left"/>
+        <w:rPr>
+          <w:iCs w:val="0"/>
+          <w:sz w:val="24"/>
+          <w:lang w:val="en-US"/>
+        </w:rPr>
+      </w:pPr>
+      <w:r>
+        <w:rPr>
+          <w:iCs w:val="0"/>
+          <w:sz w:val="24"/>
+          <w:lang w:val="en-US"/>
+        </w:rPr>
+        <w:t>interface Vlan1</w:t>
+      </w:r>
+    </w:p>
+    <w:p>
+      <w:pPr>
+        <w:spacing w:line="240" w:lineRule="auto"/>
+        <w:jc w:val="left"/>
+        <w:rPr>
+          <w:iCs w:val="0"/>
+          <w:sz w:val="24"/>
+          <w:lang w:val="en-US"/>
+        </w:rPr>
+      </w:pPr>
+      <w:r>
+        <w:rPr>
+          <w:iCs w:val="0"/>
+          <w:sz w:val="24"/>
+          <w:lang w:val="en-US"/>
+        </w:rPr>
+        <w:t xml:space="preserve">no </w:t>
+      </w:r>
+      <w:proofErr w:type="spellStart"/>
+      <w:r>
+        <w:rPr>
+          <w:iCs w:val="0"/>
+          <w:sz w:val="24"/>
+          <w:lang w:val="en-US"/>
+        </w:rPr>
+        <w:t>ip</w:t>
+      </w:r>
+      <w:proofErr w:type="spellEnd"/>
+      <w:r>
+        <w:rPr>
+          <w:iCs w:val="0"/>
+          <w:sz w:val="24"/>
+          <w:lang w:val="en-US"/>
+        </w:rPr>
+        <w:t xml:space="preserve"> address</w:t>
+      </w:r>
+    </w:p>
+    <w:p>
+      <w:pPr>
+        <w:pStyle w:val="af"/>
+        <w:spacing w:before="0" w:beforeAutospacing="0" w:after="0" w:afterAutospacing="0"/>
+        <w:rPr>
+          <w:lang w:val="en-US"/>
+        </w:rPr>
+      </w:pPr>
+      <w:proofErr w:type="spellStart"/>
+      <w:r>
+        <w:rPr>
+          <w:lang w:val="en-US"/>
+        </w:rPr>
+        <w:t>shutdownshutdown</w:t>
+      </w:r>
+      <w:proofErr w:type="spellEnd"/>
+    </w:p>
+    <w:p>
+      <w:pPr>
+        <w:spacing w:line="240" w:lineRule="auto"/>
+        <w:jc w:val="left"/>
+        <w:rPr>
+          <w:iCs w:val="0"/>
+          <w:sz w:val="24"/>
+          <w:lang w:val="en-US"/>
+        </w:rPr>
+      </w:pPr>
+      <w:r>
+        <w:rPr>
+          <w:iCs w:val="0"/>
+          <w:sz w:val="24"/>
+          <w:lang w:val="en-US"/>
+        </w:rPr>
+        <w:t>interface FastEthernet0/16</w:t>
       </w:r>
     </w:p>
     <w:p>
@@ -7474,7 +9125,7 @@
           <w:sz w:val="24"/>
           <w:lang w:val="en-US"/>
         </w:rPr>
-        <w:t xml:space="preserve"> 142</w:t>
+        <w:t xml:space="preserve"> 148</w:t>
       </w:r>
     </w:p>
     <w:p>
@@ -7541,7 +9192,26 @@
           <w:sz w:val="24"/>
           <w:lang w:val="en-US"/>
         </w:rPr>
-        <w:t>interface FastEthernet0/12</w:t>
+        <w:t>shutdown</w:t>
+      </w:r>
+    </w:p>
+    <w:p>
+      <w:pPr>
+        <w:spacing w:line="240" w:lineRule="auto"/>
+        <w:jc w:val="left"/>
+        <w:rPr>
+          <w:iCs w:val="0"/>
+          <w:sz w:val="24"/>
+          <w:lang w:val="en-US"/>
+        </w:rPr>
+      </w:pPr>
+      <w:r>
+        <w:rPr>
+          <w:iCs w:val="0"/>
+          <w:sz w:val="24"/>
+          <w:lang w:val="en-US"/>
+        </w:rPr>
+        <w:t>interface FastEthernet0/17</w:t>
       </w:r>
     </w:p>
     <w:p>
@@ -7578,7 +9248,7 @@
           <w:sz w:val="24"/>
           <w:lang w:val="en-US"/>
         </w:rPr>
-        <w:t xml:space="preserve"> 144</w:t>
+        <w:t xml:space="preserve"> 148</w:t>
       </w:r>
     </w:p>
     <w:p>
@@ -7645,7 +9315,26 @@
           <w:sz w:val="24"/>
           <w:lang w:val="en-US"/>
         </w:rPr>
-        <w:t>interface FastEthernet0/13</w:t>
+        <w:t>shutdown</w:t>
+      </w:r>
+    </w:p>
+    <w:p>
+      <w:pPr>
+        <w:spacing w:line="240" w:lineRule="auto"/>
+        <w:jc w:val="left"/>
+        <w:rPr>
+          <w:iCs w:val="0"/>
+          <w:sz w:val="24"/>
+          <w:lang w:val="en-US"/>
+        </w:rPr>
+      </w:pPr>
+      <w:r>
+        <w:rPr>
+          <w:iCs w:val="0"/>
+          <w:sz w:val="24"/>
+          <w:lang w:val="en-US"/>
+        </w:rPr>
+        <w:t>interface FastEthernet0/18</w:t>
       </w:r>
     </w:p>
     <w:p>
@@ -7682,7 +9371,7 @@
           <w:sz w:val="24"/>
           <w:lang w:val="en-US"/>
         </w:rPr>
-        <w:t xml:space="preserve"> 145</w:t>
+        <w:t xml:space="preserve"> 148</w:t>
       </w:r>
     </w:p>
     <w:p>
@@ -7749,7 +9438,26 @@
           <w:sz w:val="24"/>
           <w:lang w:val="en-US"/>
         </w:rPr>
-        <w:t>interface FastEthernet0/14</w:t>
+        <w:t>shutdown</w:t>
+      </w:r>
+    </w:p>
+    <w:p>
+      <w:pPr>
+        <w:spacing w:line="240" w:lineRule="auto"/>
+        <w:jc w:val="left"/>
+        <w:rPr>
+          <w:iCs w:val="0"/>
+          <w:sz w:val="24"/>
+          <w:lang w:val="en-US"/>
+        </w:rPr>
+      </w:pPr>
+      <w:r>
+        <w:rPr>
+          <w:iCs w:val="0"/>
+          <w:sz w:val="24"/>
+          <w:lang w:val="en-US"/>
+        </w:rPr>
+        <w:t>interface FastEthernet0/19</w:t>
       </w:r>
     </w:p>
     <w:p>
@@ -7872,7 +9580,7 @@
           <w:sz w:val="24"/>
           <w:lang w:val="en-US"/>
         </w:rPr>
-        <w:t>interface FastEthernet0/15</w:t>
+        <w:t>interface FastEthernet0/20</w:t>
       </w:r>
     </w:p>
     <w:p>
@@ -7995,7 +9703,7 @@
           <w:sz w:val="24"/>
           <w:lang w:val="en-US"/>
         </w:rPr>
-        <w:t>interface FastEthernet0/16</w:t>
+        <w:t>interface FastEthernet0/21</w:t>
       </w:r>
     </w:p>
     <w:p>
@@ -8118,7 +9826,7 @@
           <w:sz w:val="24"/>
           <w:lang w:val="en-US"/>
         </w:rPr>
-        <w:t>interface FastEthernet0/17</w:t>
+        <w:t>interface FastEthernet0/22</w:t>
       </w:r>
     </w:p>
     <w:p>
@@ -8241,7 +9949,7 @@
           <w:sz w:val="24"/>
           <w:lang w:val="en-US"/>
         </w:rPr>
-        <w:t>interface FastEthernet0/18</w:t>
+        <w:t>interface FastEthernet0/23</w:t>
       </w:r>
     </w:p>
     <w:p>
@@ -8364,7 +10072,7 @@
           <w:sz w:val="24"/>
           <w:lang w:val="en-US"/>
         </w:rPr>
-        <w:t>interface FastEthernet0/19</w:t>
+        <w:t>interface FastEthernet0/24</w:t>
       </w:r>
     </w:p>
     <w:p>
@@ -8487,622 +10195,6 @@
           <w:sz w:val="24"/>
           <w:lang w:val="en-US"/>
         </w:rPr>
-        <w:t>interface FastEthernet0/20</w:t>
-      </w:r>
-    </w:p>
-    <w:p>
-      <w:pPr>
-        <w:spacing w:line="240" w:lineRule="auto"/>
-        <w:jc w:val="left"/>
-        <w:rPr>
-          <w:iCs w:val="0"/>
-          <w:sz w:val="24"/>
-          <w:lang w:val="en-US"/>
-        </w:rPr>
-      </w:pPr>
-      <w:r>
-        <w:rPr>
-          <w:iCs w:val="0"/>
-          <w:sz w:val="24"/>
-          <w:lang w:val="en-US"/>
-        </w:rPr>
-        <w:t xml:space="preserve">switchport access </w:t>
-      </w:r>
-      <w:proofErr w:type="spellStart"/>
-      <w:r>
-        <w:rPr>
-          <w:iCs w:val="0"/>
-          <w:sz w:val="24"/>
-          <w:lang w:val="en-US"/>
-        </w:rPr>
-        <w:t>vlan</w:t>
-      </w:r>
-      <w:proofErr w:type="spellEnd"/>
-      <w:r>
-        <w:rPr>
-          <w:iCs w:val="0"/>
-          <w:sz w:val="24"/>
-          <w:lang w:val="en-US"/>
-        </w:rPr>
-        <w:t xml:space="preserve"> 148</w:t>
-      </w:r>
-    </w:p>
-    <w:p>
-      <w:pPr>
-        <w:spacing w:line="240" w:lineRule="auto"/>
-        <w:jc w:val="left"/>
-        <w:rPr>
-          <w:iCs w:val="0"/>
-          <w:sz w:val="24"/>
-          <w:lang w:val="en-US"/>
-        </w:rPr>
-      </w:pPr>
-      <w:r>
-        <w:rPr>
-          <w:iCs w:val="0"/>
-          <w:sz w:val="24"/>
-          <w:lang w:val="en-US"/>
-        </w:rPr>
-        <w:t>switchport mode access</w:t>
-      </w:r>
-    </w:p>
-    <w:p>
-      <w:pPr>
-        <w:spacing w:line="240" w:lineRule="auto"/>
-        <w:jc w:val="left"/>
-        <w:rPr>
-          <w:iCs w:val="0"/>
-          <w:sz w:val="24"/>
-          <w:lang w:val="en-US"/>
-        </w:rPr>
-      </w:pPr>
-      <w:r>
-        <w:rPr>
-          <w:iCs w:val="0"/>
-          <w:sz w:val="24"/>
-          <w:lang w:val="en-US"/>
-        </w:rPr>
-        <w:t xml:space="preserve">switchport </w:t>
-      </w:r>
-      <w:proofErr w:type="spellStart"/>
-      <w:r>
-        <w:rPr>
-          <w:iCs w:val="0"/>
-          <w:sz w:val="24"/>
-          <w:lang w:val="en-US"/>
-        </w:rPr>
-        <w:t>nonegotiate</w:t>
-      </w:r>
-      <w:proofErr w:type="spellEnd"/>
-    </w:p>
-    <w:p>
-      <w:pPr>
-        <w:spacing w:line="240" w:lineRule="auto"/>
-        <w:jc w:val="left"/>
-        <w:rPr>
-          <w:iCs w:val="0"/>
-          <w:sz w:val="24"/>
-          <w:lang w:val="en-US"/>
-        </w:rPr>
-      </w:pPr>
-      <w:r>
-        <w:rPr>
-          <w:iCs w:val="0"/>
-          <w:sz w:val="24"/>
-          <w:lang w:val="en-US"/>
-        </w:rPr>
-        <w:t>shutdown</w:t>
-      </w:r>
-    </w:p>
-    <w:p>
-      <w:pPr>
-        <w:spacing w:line="240" w:lineRule="auto"/>
-        <w:jc w:val="left"/>
-        <w:rPr>
-          <w:iCs w:val="0"/>
-          <w:sz w:val="24"/>
-          <w:lang w:val="en-US"/>
-        </w:rPr>
-      </w:pPr>
-      <w:r>
-        <w:rPr>
-          <w:iCs w:val="0"/>
-          <w:sz w:val="24"/>
-          <w:lang w:val="en-US"/>
-        </w:rPr>
-        <w:t>interface FastEthernet0/21</w:t>
-      </w:r>
-    </w:p>
-    <w:p>
-      <w:pPr>
-        <w:spacing w:line="240" w:lineRule="auto"/>
-        <w:jc w:val="left"/>
-        <w:rPr>
-          <w:iCs w:val="0"/>
-          <w:sz w:val="24"/>
-          <w:lang w:val="en-US"/>
-        </w:rPr>
-      </w:pPr>
-      <w:r>
-        <w:rPr>
-          <w:iCs w:val="0"/>
-          <w:sz w:val="24"/>
-          <w:lang w:val="en-US"/>
-        </w:rPr>
-        <w:t xml:space="preserve">switchport access </w:t>
-      </w:r>
-      <w:proofErr w:type="spellStart"/>
-      <w:r>
-        <w:rPr>
-          <w:iCs w:val="0"/>
-          <w:sz w:val="24"/>
-          <w:lang w:val="en-US"/>
-        </w:rPr>
-        <w:t>vlan</w:t>
-      </w:r>
-      <w:proofErr w:type="spellEnd"/>
-      <w:r>
-        <w:rPr>
-          <w:iCs w:val="0"/>
-          <w:sz w:val="24"/>
-          <w:lang w:val="en-US"/>
-        </w:rPr>
-        <w:t xml:space="preserve"> 148</w:t>
-      </w:r>
-    </w:p>
-    <w:p>
-      <w:pPr>
-        <w:spacing w:line="240" w:lineRule="auto"/>
-        <w:jc w:val="left"/>
-        <w:rPr>
-          <w:iCs w:val="0"/>
-          <w:sz w:val="24"/>
-          <w:lang w:val="en-US"/>
-        </w:rPr>
-      </w:pPr>
-      <w:r>
-        <w:rPr>
-          <w:iCs w:val="0"/>
-          <w:sz w:val="24"/>
-          <w:lang w:val="en-US"/>
-        </w:rPr>
-        <w:t>switchport mode access</w:t>
-      </w:r>
-    </w:p>
-    <w:p>
-      <w:pPr>
-        <w:spacing w:line="240" w:lineRule="auto"/>
-        <w:jc w:val="left"/>
-        <w:rPr>
-          <w:iCs w:val="0"/>
-          <w:sz w:val="24"/>
-          <w:lang w:val="en-US"/>
-        </w:rPr>
-      </w:pPr>
-      <w:r>
-        <w:rPr>
-          <w:iCs w:val="0"/>
-          <w:sz w:val="24"/>
-          <w:lang w:val="en-US"/>
-        </w:rPr>
-        <w:t xml:space="preserve">switchport </w:t>
-      </w:r>
-      <w:proofErr w:type="spellStart"/>
-      <w:r>
-        <w:rPr>
-          <w:iCs w:val="0"/>
-          <w:sz w:val="24"/>
-          <w:lang w:val="en-US"/>
-        </w:rPr>
-        <w:t>nonegotiate</w:t>
-      </w:r>
-      <w:proofErr w:type="spellEnd"/>
-    </w:p>
-    <w:p>
-      <w:pPr>
-        <w:spacing w:line="240" w:lineRule="auto"/>
-        <w:jc w:val="left"/>
-        <w:rPr>
-          <w:iCs w:val="0"/>
-          <w:sz w:val="24"/>
-          <w:lang w:val="en-US"/>
-        </w:rPr>
-      </w:pPr>
-      <w:r>
-        <w:rPr>
-          <w:iCs w:val="0"/>
-          <w:sz w:val="24"/>
-          <w:lang w:val="en-US"/>
-        </w:rPr>
-        <w:t>shutdown</w:t>
-      </w:r>
-    </w:p>
-    <w:p>
-      <w:pPr>
-        <w:spacing w:line="240" w:lineRule="auto"/>
-        <w:jc w:val="left"/>
-        <w:rPr>
-          <w:iCs w:val="0"/>
-          <w:sz w:val="24"/>
-          <w:lang w:val="en-US"/>
-        </w:rPr>
-      </w:pPr>
-      <w:r>
-        <w:rPr>
-          <w:iCs w:val="0"/>
-          <w:sz w:val="24"/>
-          <w:lang w:val="en-US"/>
-        </w:rPr>
-        <w:t>interface FastEthernet0/22</w:t>
-      </w:r>
-    </w:p>
-    <w:p>
-      <w:pPr>
-        <w:spacing w:line="240" w:lineRule="auto"/>
-        <w:jc w:val="left"/>
-        <w:rPr>
-          <w:iCs w:val="0"/>
-          <w:sz w:val="24"/>
-          <w:lang w:val="en-US"/>
-        </w:rPr>
-      </w:pPr>
-      <w:r>
-        <w:rPr>
-          <w:iCs w:val="0"/>
-          <w:sz w:val="24"/>
-          <w:lang w:val="en-US"/>
-        </w:rPr>
-        <w:t xml:space="preserve">switchport access </w:t>
-      </w:r>
-      <w:proofErr w:type="spellStart"/>
-      <w:r>
-        <w:rPr>
-          <w:iCs w:val="0"/>
-          <w:sz w:val="24"/>
-          <w:lang w:val="en-US"/>
-        </w:rPr>
-        <w:t>vlan</w:t>
-      </w:r>
-      <w:proofErr w:type="spellEnd"/>
-      <w:r>
-        <w:rPr>
-          <w:iCs w:val="0"/>
-          <w:sz w:val="24"/>
-          <w:lang w:val="en-US"/>
-        </w:rPr>
-        <w:t xml:space="preserve"> 148</w:t>
-      </w:r>
-    </w:p>
-    <w:p>
-      <w:pPr>
-        <w:spacing w:line="240" w:lineRule="auto"/>
-        <w:jc w:val="left"/>
-        <w:rPr>
-          <w:iCs w:val="0"/>
-          <w:sz w:val="24"/>
-          <w:lang w:val="en-US"/>
-        </w:rPr>
-      </w:pPr>
-      <w:r>
-        <w:rPr>
-          <w:iCs w:val="0"/>
-          <w:sz w:val="24"/>
-          <w:lang w:val="en-US"/>
-        </w:rPr>
-        <w:t>switchport mode access</w:t>
-      </w:r>
-    </w:p>
-    <w:p>
-      <w:pPr>
-        <w:spacing w:line="240" w:lineRule="auto"/>
-        <w:jc w:val="left"/>
-        <w:rPr>
-          <w:iCs w:val="0"/>
-          <w:sz w:val="24"/>
-          <w:lang w:val="en-US"/>
-        </w:rPr>
-      </w:pPr>
-      <w:r>
-        <w:rPr>
-          <w:iCs w:val="0"/>
-          <w:sz w:val="24"/>
-          <w:lang w:val="en-US"/>
-        </w:rPr>
-        <w:t xml:space="preserve">switchport </w:t>
-      </w:r>
-      <w:proofErr w:type="spellStart"/>
-      <w:r>
-        <w:rPr>
-          <w:iCs w:val="0"/>
-          <w:sz w:val="24"/>
-          <w:lang w:val="en-US"/>
-        </w:rPr>
-        <w:t>nonegotiate</w:t>
-      </w:r>
-      <w:proofErr w:type="spellEnd"/>
-    </w:p>
-    <w:p>
-      <w:pPr>
-        <w:spacing w:line="240" w:lineRule="auto"/>
-        <w:jc w:val="left"/>
-        <w:rPr>
-          <w:iCs w:val="0"/>
-          <w:sz w:val="24"/>
-          <w:lang w:val="en-US"/>
-        </w:rPr>
-      </w:pPr>
-      <w:r>
-        <w:rPr>
-          <w:iCs w:val="0"/>
-          <w:sz w:val="24"/>
-          <w:lang w:val="en-US"/>
-        </w:rPr>
-        <w:t>shutdown</w:t>
-      </w:r>
-    </w:p>
-    <w:p>
-      <w:pPr>
-        <w:spacing w:line="240" w:lineRule="auto"/>
-        <w:jc w:val="left"/>
-        <w:rPr>
-          <w:iCs w:val="0"/>
-          <w:sz w:val="24"/>
-          <w:lang w:val="en-US"/>
-        </w:rPr>
-      </w:pPr>
-      <w:r>
-        <w:rPr>
-          <w:iCs w:val="0"/>
-          <w:sz w:val="24"/>
-          <w:lang w:val="en-US"/>
-        </w:rPr>
-        <w:t>interface FastEthernet0/23</w:t>
-      </w:r>
-    </w:p>
-    <w:p>
-      <w:pPr>
-        <w:spacing w:line="240" w:lineRule="auto"/>
-        <w:jc w:val="left"/>
-        <w:rPr>
-          <w:iCs w:val="0"/>
-          <w:sz w:val="24"/>
-          <w:lang w:val="en-US"/>
-        </w:rPr>
-      </w:pPr>
-      <w:r>
-        <w:rPr>
-          <w:iCs w:val="0"/>
-          <w:sz w:val="24"/>
-          <w:lang w:val="en-US"/>
-        </w:rPr>
-        <w:t xml:space="preserve">switchport access </w:t>
-      </w:r>
-      <w:proofErr w:type="spellStart"/>
-      <w:r>
-        <w:rPr>
-          <w:iCs w:val="0"/>
-          <w:sz w:val="24"/>
-          <w:lang w:val="en-US"/>
-        </w:rPr>
-        <w:t>vlan</w:t>
-      </w:r>
-      <w:proofErr w:type="spellEnd"/>
-      <w:r>
-        <w:rPr>
-          <w:iCs w:val="0"/>
-          <w:sz w:val="24"/>
-          <w:lang w:val="en-US"/>
-        </w:rPr>
-        <w:t xml:space="preserve"> 148</w:t>
-      </w:r>
-    </w:p>
-    <w:p>
-      <w:pPr>
-        <w:spacing w:line="240" w:lineRule="auto"/>
-        <w:jc w:val="left"/>
-        <w:rPr>
-          <w:iCs w:val="0"/>
-          <w:sz w:val="24"/>
-          <w:lang w:val="en-US"/>
-        </w:rPr>
-      </w:pPr>
-      <w:r>
-        <w:rPr>
-          <w:iCs w:val="0"/>
-          <w:sz w:val="24"/>
-          <w:lang w:val="en-US"/>
-        </w:rPr>
-        <w:t>switchport mode access</w:t>
-      </w:r>
-    </w:p>
-    <w:p>
-      <w:pPr>
-        <w:spacing w:line="240" w:lineRule="auto"/>
-        <w:jc w:val="left"/>
-        <w:rPr>
-          <w:iCs w:val="0"/>
-          <w:sz w:val="24"/>
-          <w:lang w:val="en-US"/>
-        </w:rPr>
-      </w:pPr>
-      <w:r>
-        <w:rPr>
-          <w:iCs w:val="0"/>
-          <w:sz w:val="24"/>
-          <w:lang w:val="en-US"/>
-        </w:rPr>
-        <w:t xml:space="preserve">switchport </w:t>
-      </w:r>
-      <w:proofErr w:type="spellStart"/>
-      <w:r>
-        <w:rPr>
-          <w:iCs w:val="0"/>
-          <w:sz w:val="24"/>
-          <w:lang w:val="en-US"/>
-        </w:rPr>
-        <w:t>nonegotiate</w:t>
-      </w:r>
-      <w:proofErr w:type="spellEnd"/>
-    </w:p>
-    <w:p>
-      <w:pPr>
-        <w:spacing w:line="240" w:lineRule="auto"/>
-        <w:jc w:val="left"/>
-        <w:rPr>
-          <w:iCs w:val="0"/>
-          <w:sz w:val="24"/>
-          <w:lang w:val="en-US"/>
-        </w:rPr>
-      </w:pPr>
-      <w:r>
-        <w:rPr>
-          <w:iCs w:val="0"/>
-          <w:sz w:val="24"/>
-          <w:lang w:val="en-US"/>
-        </w:rPr>
-        <w:t>shutdown</w:t>
-      </w:r>
-    </w:p>
-    <w:p>
-      <w:pPr>
-        <w:spacing w:line="240" w:lineRule="auto"/>
-        <w:jc w:val="left"/>
-        <w:rPr>
-          <w:iCs w:val="0"/>
-          <w:sz w:val="24"/>
-          <w:lang w:val="en-US"/>
-        </w:rPr>
-      </w:pPr>
-      <w:r>
-        <w:rPr>
-          <w:iCs w:val="0"/>
-          <w:sz w:val="24"/>
-          <w:lang w:val="en-US"/>
-        </w:rPr>
-        <w:t>interface FastEthernet0/24</w:t>
-      </w:r>
-    </w:p>
-    <w:p>
-      <w:pPr>
-        <w:spacing w:line="240" w:lineRule="auto"/>
-        <w:jc w:val="left"/>
-        <w:rPr>
-          <w:iCs w:val="0"/>
-          <w:sz w:val="24"/>
-          <w:lang w:val="en-US"/>
-        </w:rPr>
-      </w:pPr>
-      <w:r>
-        <w:rPr>
-          <w:iCs w:val="0"/>
-          <w:sz w:val="24"/>
-          <w:lang w:val="en-US"/>
-        </w:rPr>
-        <w:t xml:space="preserve">switchport access </w:t>
-      </w:r>
-      <w:proofErr w:type="spellStart"/>
-      <w:r>
-        <w:rPr>
-          <w:iCs w:val="0"/>
-          <w:sz w:val="24"/>
-          <w:lang w:val="en-US"/>
-        </w:rPr>
-        <w:t>vlan</w:t>
-      </w:r>
-      <w:proofErr w:type="spellEnd"/>
-      <w:r>
-        <w:rPr>
-          <w:iCs w:val="0"/>
-          <w:sz w:val="24"/>
-          <w:lang w:val="en-US"/>
-        </w:rPr>
-        <w:t xml:space="preserve"> 148</w:t>
-      </w:r>
-    </w:p>
-    <w:p>
-      <w:pPr>
-        <w:spacing w:line="240" w:lineRule="auto"/>
-        <w:jc w:val="left"/>
-        <w:rPr>
-          <w:iCs w:val="0"/>
-          <w:sz w:val="24"/>
-          <w:lang w:val="en-US"/>
-        </w:rPr>
-      </w:pPr>
-      <w:r>
-        <w:rPr>
-          <w:iCs w:val="0"/>
-          <w:sz w:val="24"/>
-          <w:lang w:val="en-US"/>
-        </w:rPr>
-        <w:t>switchport mode access</w:t>
-      </w:r>
-    </w:p>
-    <w:p>
-      <w:pPr>
-        <w:spacing w:line="240" w:lineRule="auto"/>
-        <w:jc w:val="left"/>
-        <w:rPr>
-          <w:iCs w:val="0"/>
-          <w:sz w:val="24"/>
-          <w:lang w:val="en-US"/>
-        </w:rPr>
-      </w:pPr>
-      <w:r>
-        <w:rPr>
-          <w:iCs w:val="0"/>
-          <w:sz w:val="24"/>
-          <w:lang w:val="en-US"/>
-        </w:rPr>
-        <w:lastRenderedPageBreak/>
-        <w:t xml:space="preserve">switchport </w:t>
-      </w:r>
-      <w:proofErr w:type="spellStart"/>
-      <w:r>
-        <w:rPr>
-          <w:iCs w:val="0"/>
-          <w:sz w:val="24"/>
-          <w:lang w:val="en-US"/>
-        </w:rPr>
-        <w:t>nonegotiate</w:t>
-      </w:r>
-      <w:proofErr w:type="spellEnd"/>
-    </w:p>
-    <w:p>
-      <w:pPr>
-        <w:spacing w:line="240" w:lineRule="auto"/>
-        <w:jc w:val="left"/>
-        <w:rPr>
-          <w:iCs w:val="0"/>
-          <w:sz w:val="24"/>
-          <w:lang w:val="en-US"/>
-        </w:rPr>
-      </w:pPr>
-      <w:r>
-        <w:rPr>
-          <w:iCs w:val="0"/>
-          <w:sz w:val="24"/>
-          <w:lang w:val="en-US"/>
-        </w:rPr>
-        <w:t>shutdown</w:t>
-      </w:r>
-    </w:p>
-    <w:p>
-      <w:pPr>
-        <w:spacing w:line="240" w:lineRule="auto"/>
-        <w:jc w:val="left"/>
-        <w:rPr>
-          <w:iCs w:val="0"/>
-          <w:sz w:val="24"/>
-          <w:lang w:val="en-US"/>
-        </w:rPr>
-      </w:pPr>
-      <w:r>
-        <w:rPr>
-          <w:iCs w:val="0"/>
-          <w:sz w:val="24"/>
-          <w:lang w:val="en-US"/>
-        </w:rPr>
         <w:t>interface Vlan1</w:t>
       </w:r>
     </w:p>
@@ -9145,231 +10237,9 @@
     </w:p>
     <w:p>
       <w:pPr>
-        <w:spacing w:line="240" w:lineRule="auto"/>
-        <w:jc w:val="left"/>
-        <w:rPr>
-          <w:iCs w:val="0"/>
-          <w:sz w:val="24"/>
-          <w:lang w:val="en-US"/>
-        </w:rPr>
-      </w:pPr>
-      <w:r>
-        <w:rPr>
-          <w:iCs w:val="0"/>
-          <w:sz w:val="24"/>
-          <w:lang w:val="en-US"/>
-        </w:rPr>
-        <w:t>shutdown</w:t>
-      </w:r>
-    </w:p>
-    <w:p>
-      <w:pPr>
-        <w:spacing w:line="240" w:lineRule="auto"/>
-        <w:jc w:val="left"/>
-        <w:rPr>
-          <w:iCs w:val="0"/>
-          <w:sz w:val="24"/>
-          <w:lang w:val="en-US"/>
-        </w:rPr>
-      </w:pPr>
-      <w:r>
-        <w:rPr>
-          <w:iCs w:val="0"/>
-          <w:sz w:val="24"/>
-          <w:lang w:val="en-US"/>
-        </w:rPr>
-        <w:t>line con 0</w:t>
-      </w:r>
-    </w:p>
-    <w:p>
-      <w:pPr>
-        <w:spacing w:line="240" w:lineRule="auto"/>
-        <w:jc w:val="left"/>
-        <w:rPr>
-          <w:iCs w:val="0"/>
-          <w:sz w:val="24"/>
-          <w:lang w:val="en-US"/>
-        </w:rPr>
-      </w:pPr>
-      <w:r>
-        <w:rPr>
-          <w:iCs w:val="0"/>
-          <w:sz w:val="24"/>
-          <w:lang w:val="en-US"/>
-        </w:rPr>
-        <w:t>password video</w:t>
-      </w:r>
-    </w:p>
-    <w:p>
-      <w:pPr>
-        <w:spacing w:line="240" w:lineRule="auto"/>
-        <w:jc w:val="left"/>
-        <w:rPr>
-          <w:iCs w:val="0"/>
-          <w:sz w:val="24"/>
-          <w:lang w:val="en-US"/>
-        </w:rPr>
-      </w:pPr>
-      <w:r>
-        <w:rPr>
-          <w:iCs w:val="0"/>
-          <w:sz w:val="24"/>
-          <w:lang w:val="en-US"/>
-        </w:rPr>
-        <w:t>login</w:t>
-      </w:r>
-    </w:p>
-    <w:p>
-      <w:pPr>
-        <w:spacing w:line="240" w:lineRule="auto"/>
-        <w:jc w:val="left"/>
-        <w:rPr>
-          <w:iCs w:val="0"/>
-          <w:sz w:val="24"/>
-          <w:lang w:val="en-US"/>
-        </w:rPr>
-      </w:pPr>
-      <w:r>
-        <w:rPr>
-          <w:iCs w:val="0"/>
-          <w:sz w:val="24"/>
-          <w:lang w:val="en-US"/>
-        </w:rPr>
-        <w:t>!</w:t>
-      </w:r>
-    </w:p>
-    <w:p>
-      <w:pPr>
-        <w:spacing w:line="240" w:lineRule="auto"/>
-        <w:jc w:val="left"/>
-        <w:rPr>
-          <w:iCs w:val="0"/>
-          <w:sz w:val="24"/>
-          <w:lang w:val="en-US"/>
-        </w:rPr>
-      </w:pPr>
-      <w:r>
-        <w:rPr>
-          <w:iCs w:val="0"/>
-          <w:sz w:val="24"/>
-          <w:lang w:val="en-US"/>
-        </w:rPr>
-        <w:t xml:space="preserve">line </w:t>
-      </w:r>
-      <w:proofErr w:type="spellStart"/>
-      <w:r>
-        <w:rPr>
-          <w:iCs w:val="0"/>
-          <w:sz w:val="24"/>
-          <w:lang w:val="en-US"/>
-        </w:rPr>
-        <w:t>vty</w:t>
-      </w:r>
-      <w:proofErr w:type="spellEnd"/>
-      <w:r>
-        <w:rPr>
-          <w:iCs w:val="0"/>
-          <w:sz w:val="24"/>
-          <w:lang w:val="en-US"/>
-        </w:rPr>
-        <w:t xml:space="preserve"> 0 4</w:t>
-      </w:r>
-    </w:p>
-    <w:p>
-      <w:pPr>
-        <w:spacing w:line="240" w:lineRule="auto"/>
-        <w:jc w:val="left"/>
-        <w:rPr>
-          <w:iCs w:val="0"/>
-          <w:sz w:val="24"/>
-          <w:lang w:val="en-US"/>
-        </w:rPr>
-      </w:pPr>
-      <w:r>
-        <w:rPr>
-          <w:iCs w:val="0"/>
-          <w:sz w:val="24"/>
-          <w:lang w:val="en-US"/>
-        </w:rPr>
-        <w:t>login</w:t>
-      </w:r>
-    </w:p>
-    <w:p>
-      <w:pPr>
-        <w:spacing w:line="240" w:lineRule="auto"/>
-        <w:jc w:val="left"/>
-        <w:rPr>
-          <w:iCs w:val="0"/>
-          <w:sz w:val="24"/>
-          <w:lang w:val="en-US"/>
-        </w:rPr>
-      </w:pPr>
-      <w:r>
-        <w:rPr>
-          <w:iCs w:val="0"/>
-          <w:sz w:val="24"/>
-          <w:lang w:val="en-US"/>
-        </w:rPr>
-        <w:t xml:space="preserve">line </w:t>
-      </w:r>
-      <w:proofErr w:type="spellStart"/>
-      <w:r>
-        <w:rPr>
-          <w:iCs w:val="0"/>
-          <w:sz w:val="24"/>
-          <w:lang w:val="en-US"/>
-        </w:rPr>
-        <w:t>vty</w:t>
-      </w:r>
-      <w:proofErr w:type="spellEnd"/>
-      <w:r>
-        <w:rPr>
-          <w:iCs w:val="0"/>
-          <w:sz w:val="24"/>
-          <w:lang w:val="en-US"/>
-        </w:rPr>
-        <w:t xml:space="preserve"> 5 15</w:t>
-      </w:r>
-    </w:p>
-    <w:p>
-      <w:pPr>
-        <w:spacing w:line="240" w:lineRule="auto"/>
-        <w:jc w:val="left"/>
-        <w:rPr>
-          <w:iCs w:val="0"/>
-          <w:sz w:val="24"/>
-        </w:rPr>
-      </w:pPr>
-      <w:proofErr w:type="spellStart"/>
-      <w:r>
-        <w:rPr>
-          <w:iCs w:val="0"/>
-          <w:sz w:val="24"/>
-        </w:rPr>
-        <w:t>login</w:t>
-      </w:r>
-      <w:proofErr w:type="spellEnd"/>
-    </w:p>
-    <w:p>
-      <w:pPr>
         <w:rPr>
           <w:szCs w:val="28"/>
-        </w:rPr>
-      </w:pPr>
-      <w:proofErr w:type="spellStart"/>
-      <w:r>
-        <w:rPr>
-          <w:iCs w:val="0"/>
-          <w:sz w:val="24"/>
-        </w:rPr>
-        <w:t>end</w:t>
-      </w:r>
-      <w:proofErr w:type="spellEnd"/>
-    </w:p>
-    <w:p>
-      <w:pPr>
-        <w:rPr>
-          <w:szCs w:val="28"/>
+          <w:lang w:val="en-US"/>
         </w:rPr>
         <w:sectPr>
           <w:type w:val="continuous"/>
@@ -9379,18 +10249,20 @@
           <w:docGrid w:linePitch="381"/>
         </w:sectPr>
       </w:pPr>
+      <w:r>
+        <w:rPr>
+          <w:iCs w:val="0"/>
+          <w:sz w:val="24"/>
+          <w:lang w:val="en-US"/>
+        </w:rPr>
+        <w:t>shutdown</w:t>
+      </w:r>
     </w:p>
     <w:p>
       <w:pPr>
         <w:rPr>
           <w:szCs w:val="28"/>
-        </w:rPr>
-      </w:pPr>
-    </w:p>
-    <w:p>
-      <w:pPr>
-        <w:rPr>
-          <w:szCs w:val="28"/>
+          <w:lang w:val="en-US"/>
         </w:rPr>
         <w:sectPr>
           <w:type w:val="continuous"/>
@@ -9408,6 +10280,8 @@
           <w:lang w:val="en-US"/>
         </w:rPr>
       </w:pPr>
+      <w:bookmarkStart w:id="0" w:name="_GoBack"/>
+      <w:bookmarkEnd w:id="0"/>
     </w:p>
     <w:sectPr>
       <w:type w:val="continuous"/>
@@ -11026,7 +11900,7 @@
 </file>
 
 <file path=customXml/itemProps1.xml><?xml version="1.0" encoding="utf-8"?>
-<ds:datastoreItem xmlns:ds="http://schemas.openxmlformats.org/officeDocument/2006/customXml" ds:itemID="{C5723072-50BB-4E7A-8B18-673E605DF978}">
+<ds:datastoreItem xmlns:ds="http://schemas.openxmlformats.org/officeDocument/2006/customXml" ds:itemID="{86ACE0D0-E806-4ABC-9A74-CD51CD8C06AF}">
   <ds:schemaRefs>
     <ds:schemaRef ds:uri="http://schemas.openxmlformats.org/officeDocument/2006/bibliography"/>
   </ds:schemaRefs>
